--- a/DAFTAR ISI v2.docx
+++ b/DAFTAR ISI v2.docx
@@ -1,6 +1,6 @@
 
 <file path=word/document.xml><?xml version="1.0" encoding="utf-8"?>
-<w:document xmlns:wpc="http://schemas.microsoft.com/office/word/2010/wordprocessingCanvas" xmlns:mc="http://schemas.openxmlformats.org/markup-compatibility/2006" xmlns:o="urn:schemas-microsoft-com:office:office" xmlns:r="http://schemas.openxmlformats.org/officeDocument/2006/relationships" xmlns:m="http://schemas.openxmlformats.org/officeDocument/2006/math" xmlns:v="urn:schemas-microsoft-com:vml" xmlns:wp14="http://schemas.microsoft.com/office/word/2010/wordprocessingDrawing" xmlns:wp="http://schemas.openxmlformats.org/drawingml/2006/wordprocessingDrawing" xmlns:w10="urn:schemas-microsoft-com:office:word" xmlns:w="http://schemas.openxmlformats.org/wordprocessingml/2006/main" xmlns:w14="http://schemas.microsoft.com/office/word/2010/wordml" xmlns:w15="http://schemas.microsoft.com/office/word/2012/wordml" xmlns:wpg="http://schemas.microsoft.com/office/word/2010/wordprocessingGroup" xmlns:wpi="http://schemas.microsoft.com/office/word/2010/wordprocessingInk" xmlns:wne="http://schemas.microsoft.com/office/word/2006/wordml" xmlns:wps="http://schemas.microsoft.com/office/word/2010/wordprocessingShape" mc:Ignorable="w14 w15 wp14">
+<w:document xmlns:ve="http://schemas.openxmlformats.org/markup-compatibility/2006" xmlns:o="urn:schemas-microsoft-com:office:office" xmlns:r="http://schemas.openxmlformats.org/officeDocument/2006/relationships" xmlns:m="http://schemas.openxmlformats.org/officeDocument/2006/math" xmlns:v="urn:schemas-microsoft-com:vml" xmlns:wp="http://schemas.openxmlformats.org/drawingml/2006/wordprocessingDrawing" xmlns:w10="urn:schemas-microsoft-com:office:word" xmlns:w="http://schemas.openxmlformats.org/wordprocessingml/2006/main" xmlns:wne="http://schemas.microsoft.com/office/word/2006/wordml">
   <w:body>
     <w:p>
       <w:pPr>
@@ -817,9 +817,9 @@
           <w:bCs/>
           <w:sz w:val="24"/>
           <w:szCs w:val="24"/>
-          <w:lang w:val="en-US" w:eastAsia="id-ID"/>
-        </w:rPr>
-        <w:t>PEMBAHASAN</w:t>
+          <w:lang w:eastAsia="id-ID"/>
+        </w:rPr>
+        <w:t>TINJAUAN UMUM DAN LANDASAN TEORI</w:t>
       </w:r>
       <w:r>
         <w:rPr>
@@ -1555,6 +1555,104 @@
       <w:pPr>
         <w:pStyle w:val="ListParagraph"/>
         <w:numPr>
+          <w:ilvl w:val="2"/>
+          <w:numId w:val="4"/>
+        </w:numPr>
+        <w:tabs>
+          <w:tab w:val="left" w:leader="dot" w:pos="7088"/>
+          <w:tab w:val="right" w:pos="7938"/>
+        </w:tabs>
+        <w:spacing w:after="0" w:line="480" w:lineRule="auto"/>
+        <w:ind w:left="709"/>
+        <w:rPr>
+          <w:rFonts w:ascii="Times New Roman" w:eastAsia="Times New Roman" w:hAnsi="Times New Roman" w:cs="Times New Roman"/>
+          <w:sz w:val="24"/>
+          <w:szCs w:val="24"/>
+          <w:lang w:eastAsia="id-ID"/>
+        </w:rPr>
+      </w:pPr>
+      <w:r>
+        <w:rPr>
+          <w:rFonts w:ascii="Times New Roman" w:eastAsia="Times New Roman" w:hAnsi="Times New Roman" w:cs="Times New Roman"/>
+          <w:sz w:val="24"/>
+          <w:szCs w:val="24"/>
+          <w:lang w:eastAsia="id-ID"/>
+        </w:rPr>
+        <w:t>Cosine Similarity</w:t>
+      </w:r>
+      <w:r>
+        <w:rPr>
+          <w:rFonts w:ascii="Times New Roman" w:eastAsia="Times New Roman" w:hAnsi="Times New Roman" w:cs="Times New Roman"/>
+          <w:sz w:val="24"/>
+          <w:szCs w:val="24"/>
+          <w:lang w:eastAsia="id-ID"/>
+        </w:rPr>
+        <w:tab/>
+      </w:r>
+      <w:r>
+        <w:rPr>
+          <w:rFonts w:ascii="Times New Roman" w:eastAsia="Times New Roman" w:hAnsi="Times New Roman" w:cs="Times New Roman"/>
+          <w:sz w:val="24"/>
+          <w:szCs w:val="24"/>
+          <w:lang w:eastAsia="id-ID"/>
+        </w:rPr>
+        <w:tab/>
+        <w:t>18</w:t>
+      </w:r>
+    </w:p>
+    <w:p>
+      <w:pPr>
+        <w:pStyle w:val="ListParagraph"/>
+        <w:numPr>
+          <w:ilvl w:val="2"/>
+          <w:numId w:val="4"/>
+        </w:numPr>
+        <w:tabs>
+          <w:tab w:val="left" w:leader="dot" w:pos="7088"/>
+          <w:tab w:val="right" w:pos="7938"/>
+        </w:tabs>
+        <w:spacing w:after="0" w:line="480" w:lineRule="auto"/>
+        <w:ind w:left="709"/>
+        <w:rPr>
+          <w:rFonts w:ascii="Times New Roman" w:eastAsia="Times New Roman" w:hAnsi="Times New Roman" w:cs="Times New Roman"/>
+          <w:sz w:val="24"/>
+          <w:szCs w:val="24"/>
+          <w:lang w:eastAsia="id-ID"/>
+        </w:rPr>
+      </w:pPr>
+      <w:r>
+        <w:rPr>
+          <w:rFonts w:ascii="Times New Roman" w:eastAsia="Times New Roman" w:hAnsi="Times New Roman" w:cs="Times New Roman"/>
+          <w:sz w:val="24"/>
+          <w:szCs w:val="24"/>
+          <w:lang w:eastAsia="id-ID"/>
+        </w:rPr>
+        <w:t>Pengujian Black Box</w:t>
+      </w:r>
+      <w:r>
+        <w:rPr>
+          <w:rFonts w:ascii="Times New Roman" w:eastAsia="Times New Roman" w:hAnsi="Times New Roman" w:cs="Times New Roman"/>
+          <w:sz w:val="24"/>
+          <w:szCs w:val="24"/>
+          <w:lang w:eastAsia="id-ID"/>
+        </w:rPr>
+        <w:tab/>
+      </w:r>
+      <w:r>
+        <w:rPr>
+          <w:rFonts w:ascii="Times New Roman" w:eastAsia="Times New Roman" w:hAnsi="Times New Roman" w:cs="Times New Roman"/>
+          <w:sz w:val="24"/>
+          <w:szCs w:val="24"/>
+          <w:lang w:eastAsia="id-ID"/>
+        </w:rPr>
+        <w:tab/>
+        <w:t>20</w:t>
+      </w:r>
+    </w:p>
+    <w:p>
+      <w:pPr>
+        <w:pStyle w:val="ListParagraph"/>
+        <w:numPr>
           <w:ilvl w:val="1"/>
           <w:numId w:val="4"/>
         </w:numPr>
@@ -1607,9 +1705,9 @@
           <w:bCs/>
           <w:sz w:val="24"/>
           <w:szCs w:val="24"/>
-          <w:lang w:val="en-US" w:eastAsia="id-ID"/>
-        </w:rPr>
-        <w:t>18</w:t>
+          <w:lang w:eastAsia="id-ID"/>
+        </w:rPr>
+        <w:t>21</w:t>
       </w:r>
     </w:p>
     <w:p>
@@ -2564,9 +2662,17 @@
           <w:rFonts w:ascii="Times New Roman" w:hAnsi="Times New Roman" w:cs="Times New Roman"/>
           <w:sz w:val="24"/>
           <w:szCs w:val="24"/>
+        </w:rPr>
+      </w:pPr>
+      <w:r>
+        <w:rPr>
+          <w:rFonts w:ascii="Times New Roman" w:hAnsi="Times New Roman" w:cs="Times New Roman"/>
+          <w:sz w:val="24"/>
+          <w:szCs w:val="24"/>
           <w:lang w:val="en-US"/>
         </w:rPr>
-      </w:pPr>
+        <w:t>Tabel 2.4 Simbol Class diagram</w:t>
+      </w:r>
       <w:r>
         <w:rPr>
           <w:rFonts w:ascii="Times New Roman" w:hAnsi="Times New Roman" w:cs="Times New Roman"/>
@@ -2574,7 +2680,7 @@
           <w:szCs w:val="24"/>
           <w:lang w:val="en-US"/>
         </w:rPr>
-        <w:t>Tabel 2.4 Simbol Class diagram</w:t>
+        <w:tab/>
       </w:r>
       <w:r>
         <w:rPr>
@@ -2584,32 +2690,88 @@
           <w:lang w:val="en-US"/>
         </w:rPr>
         <w:tab/>
-      </w:r>
-      <w:r>
+        <w:t>17</w:t>
+      </w:r>
+    </w:p>
+    <w:p>
+      <w:pPr>
+        <w:tabs>
+          <w:tab w:val="left" w:leader="dot" w:pos="7088"/>
+          <w:tab w:val="right" w:pos="7938"/>
+        </w:tabs>
+        <w:spacing w:after="0" w:line="480" w:lineRule="auto"/>
+        <w:rPr>
+          <w:rFonts w:ascii="Times New Roman" w:eastAsia="Times New Roman" w:hAnsi="Times New Roman" w:cs="Times New Roman"/>
+          <w:bCs/>
+          <w:sz w:val="24"/>
+          <w:szCs w:val="24"/>
+          <w:lang w:eastAsia="id-ID"/>
+        </w:rPr>
+      </w:pPr>
+      <w:r>
+        <w:rPr>
+          <w:rFonts w:ascii="Times New Roman" w:eastAsia="Times New Roman" w:hAnsi="Times New Roman" w:cs="Times New Roman"/>
+          <w:bCs/>
+          <w:sz w:val="24"/>
+          <w:szCs w:val="24"/>
+          <w:lang w:val="en-US" w:eastAsia="id-ID"/>
+        </w:rPr>
+        <w:t>Tabel 2.5 Uji kemiripan teks</w:t>
+      </w:r>
+      <w:r>
+        <w:rPr>
+          <w:rFonts w:ascii="Times New Roman" w:eastAsia="Times New Roman" w:hAnsi="Times New Roman" w:cs="Times New Roman"/>
+          <w:bCs/>
+          <w:sz w:val="24"/>
+          <w:szCs w:val="24"/>
+          <w:lang w:eastAsia="id-ID"/>
+        </w:rPr>
+        <w:tab/>
+      </w:r>
+      <w:r>
+        <w:rPr>
+          <w:rFonts w:ascii="Times New Roman" w:eastAsia="Times New Roman" w:hAnsi="Times New Roman" w:cs="Times New Roman"/>
+          <w:bCs/>
+          <w:sz w:val="24"/>
+          <w:szCs w:val="24"/>
+          <w:lang w:eastAsia="id-ID"/>
+        </w:rPr>
+        <w:tab/>
+      </w:r>
+      <w:r>
+        <w:rPr>
+          <w:rFonts w:ascii="Times New Roman" w:eastAsia="Times New Roman" w:hAnsi="Times New Roman" w:cs="Times New Roman"/>
+          <w:bCs/>
+          <w:sz w:val="24"/>
+          <w:szCs w:val="24"/>
+          <w:lang w:eastAsia="id-ID"/>
+        </w:rPr>
+        <w:t>19</w:t>
+      </w:r>
+    </w:p>
+    <w:p>
+      <w:pPr>
+        <w:tabs>
+          <w:tab w:val="left" w:leader="dot" w:pos="7088"/>
+          <w:tab w:val="right" w:pos="7938"/>
+        </w:tabs>
+        <w:spacing w:after="0" w:line="480" w:lineRule="auto"/>
         <w:rPr>
           <w:rFonts w:ascii="Times New Roman" w:hAnsi="Times New Roman" w:cs="Times New Roman"/>
           <w:sz w:val="24"/>
           <w:szCs w:val="24"/>
           <w:lang w:val="en-US"/>
         </w:rPr>
-        <w:tab/>
-        <w:t>17</w:t>
-      </w:r>
-    </w:p>
-    <w:p>
-      <w:pPr>
-        <w:tabs>
-          <w:tab w:val="left" w:leader="dot" w:pos="7088"/>
-          <w:tab w:val="right" w:pos="7938"/>
-        </w:tabs>
-        <w:spacing w:after="0" w:line="480" w:lineRule="auto"/>
+      </w:pPr>
+      <w:r>
         <w:rPr>
           <w:rFonts w:ascii="Times New Roman" w:hAnsi="Times New Roman" w:cs="Times New Roman"/>
           <w:sz w:val="24"/>
           <w:szCs w:val="24"/>
           <w:lang w:val="en-US"/>
         </w:rPr>
-      </w:pPr>
+        <w:t>Tabel 3.1 Jadwal Penelitian</w:t>
+      </w:r>
       <w:r>
         <w:rPr>
           <w:rFonts w:ascii="Times New Roman" w:hAnsi="Times New Roman" w:cs="Times New Roman"/>
@@ -2617,7 +2779,7 @@
           <w:szCs w:val="24"/>
           <w:lang w:val="en-US"/>
         </w:rPr>
-        <w:t>Tabel 3.1 Jadwal Penelitian</w:t>
+        <w:tab/>
       </w:r>
       <w:r>
         <w:rPr>
@@ -2627,28 +2789,8 @@
           <w:lang w:val="en-US"/>
         </w:rPr>
         <w:tab/>
-      </w:r>
-      <w:r>
-        <w:rPr>
-          <w:rFonts w:ascii="Times New Roman" w:hAnsi="Times New Roman" w:cs="Times New Roman"/>
-          <w:sz w:val="24"/>
-          <w:szCs w:val="24"/>
-          <w:lang w:val="en-US"/>
-        </w:rPr>
-        <w:tab/>
         <w:t>25</w:t>
       </w:r>
-    </w:p>
-    <w:p>
-      <w:pPr>
-        <w:spacing w:after="200" w:line="276" w:lineRule="auto"/>
-        <w:rPr>
-          <w:rFonts w:ascii="Times New Roman" w:hAnsi="Times New Roman" w:cs="Times New Roman"/>
-          <w:sz w:val="24"/>
-          <w:szCs w:val="24"/>
-          <w:lang w:val="en-US"/>
-        </w:rPr>
-      </w:pPr>
     </w:p>
     <w:p>
       <w:pPr>
@@ -2695,6 +2837,7 @@
           <w:rFonts w:ascii="Times New Roman" w:hAnsi="Times New Roman" w:cs="Times New Roman"/>
           <w:color w:val="000000"/>
           <w:sz w:val="24"/>
+          <w:szCs w:val="24"/>
         </w:rPr>
         <w:t>Gambar 2.1 Diagram Kerangka Berpikir</w:t>
       </w:r>
@@ -2786,7 +2929,141 @@
         </w:rPr>
       </w:pPr>
     </w:p>
+    <w:p>
+      <w:pPr>
+        <w:rPr>
+          <w:rFonts w:ascii="Times New Roman" w:hAnsi="Times New Roman" w:cs="Times New Roman"/>
+          <w:sz w:val="24"/>
+          <w:szCs w:val="24"/>
+          <w:lang w:val="en-ID"/>
+        </w:rPr>
+      </w:pPr>
+    </w:p>
+    <w:p>
+      <w:pPr>
+        <w:rPr>
+          <w:rFonts w:ascii="Times New Roman" w:hAnsi="Times New Roman" w:cs="Times New Roman"/>
+          <w:sz w:val="24"/>
+          <w:szCs w:val="24"/>
+          <w:lang w:val="en-ID"/>
+        </w:rPr>
+      </w:pPr>
+    </w:p>
+    <w:p>
+      <w:pPr>
+        <w:rPr>
+          <w:rFonts w:ascii="Times New Roman" w:hAnsi="Times New Roman" w:cs="Times New Roman"/>
+          <w:sz w:val="24"/>
+          <w:szCs w:val="24"/>
+          <w:lang w:val="en-ID"/>
+        </w:rPr>
+      </w:pPr>
+    </w:p>
+    <w:p>
+      <w:pPr>
+        <w:rPr>
+          <w:rFonts w:ascii="Times New Roman" w:hAnsi="Times New Roman" w:cs="Times New Roman"/>
+          <w:sz w:val="24"/>
+          <w:szCs w:val="24"/>
+          <w:lang w:val="en-ID"/>
+        </w:rPr>
+      </w:pPr>
+    </w:p>
+    <w:p>
+      <w:pPr>
+        <w:rPr>
+          <w:rFonts w:ascii="Times New Roman" w:hAnsi="Times New Roman" w:cs="Times New Roman"/>
+          <w:sz w:val="24"/>
+          <w:szCs w:val="24"/>
+          <w:lang w:val="en-ID"/>
+        </w:rPr>
+      </w:pPr>
+    </w:p>
+    <w:p>
+      <w:pPr>
+        <w:rPr>
+          <w:rFonts w:ascii="Times New Roman" w:hAnsi="Times New Roman" w:cs="Times New Roman"/>
+          <w:sz w:val="24"/>
+          <w:szCs w:val="24"/>
+          <w:lang w:val="en-ID"/>
+        </w:rPr>
+      </w:pPr>
+    </w:p>
+    <w:p>
+      <w:pPr>
+        <w:rPr>
+          <w:rFonts w:ascii="Times New Roman" w:hAnsi="Times New Roman" w:cs="Times New Roman"/>
+          <w:sz w:val="24"/>
+          <w:szCs w:val="24"/>
+          <w:lang w:val="en-ID"/>
+        </w:rPr>
+      </w:pPr>
+    </w:p>
+    <w:p>
+      <w:pPr>
+        <w:rPr>
+          <w:rFonts w:ascii="Times New Roman" w:hAnsi="Times New Roman" w:cs="Times New Roman"/>
+          <w:sz w:val="24"/>
+          <w:szCs w:val="24"/>
+          <w:lang w:val="en-ID"/>
+        </w:rPr>
+      </w:pPr>
+    </w:p>
+    <w:p>
+      <w:pPr>
+        <w:rPr>
+          <w:rFonts w:ascii="Times New Roman" w:hAnsi="Times New Roman" w:cs="Times New Roman"/>
+          <w:sz w:val="24"/>
+          <w:szCs w:val="24"/>
+          <w:lang w:val="en-ID"/>
+        </w:rPr>
+      </w:pPr>
+    </w:p>
+    <w:p>
+      <w:pPr>
+        <w:rPr>
+          <w:rFonts w:ascii="Times New Roman" w:hAnsi="Times New Roman" w:cs="Times New Roman"/>
+          <w:sz w:val="24"/>
+          <w:szCs w:val="24"/>
+          <w:lang w:val="en-ID"/>
+        </w:rPr>
+      </w:pPr>
+    </w:p>
+    <w:p>
+      <w:pPr>
+        <w:rPr>
+          <w:rFonts w:ascii="Times New Roman" w:hAnsi="Times New Roman" w:cs="Times New Roman"/>
+          <w:sz w:val="24"/>
+          <w:szCs w:val="24"/>
+          <w:lang w:val="en-ID"/>
+        </w:rPr>
+      </w:pPr>
+    </w:p>
+    <w:p>
+      <w:pPr>
+        <w:tabs>
+          <w:tab w:val="left" w:pos="1590"/>
+        </w:tabs>
+        <w:rPr>
+          <w:rFonts w:ascii="Times New Roman" w:hAnsi="Times New Roman" w:cs="Times New Roman"/>
+          <w:sz w:val="24"/>
+          <w:szCs w:val="24"/>
+          <w:lang w:val="en-ID"/>
+        </w:rPr>
+      </w:pPr>
+      <w:r>
+        <w:rPr>
+          <w:rFonts w:ascii="Times New Roman" w:hAnsi="Times New Roman" w:cs="Times New Roman"/>
+          <w:sz w:val="24"/>
+          <w:szCs w:val="24"/>
+          <w:lang w:val="en-ID"/>
+        </w:rPr>
+        <w:tab/>
+      </w:r>
+    </w:p>
     <w:sectPr>
+      <w:headerReference w:type="default" r:id="rId13"/>
+      <w:footerReference w:type="default" r:id="rId14"/>
       <w:type w:val="continuous"/>
       <w:pgSz w:w="11907" w:h="16839" w:code="9"/>
       <w:pgMar w:top="2268" w:right="1701" w:bottom="1701" w:left="2268" w:header="720" w:footer="720" w:gutter="0"/>
@@ -2799,8 +3076,8 @@
 </file>
 
 <file path=word/endnotes.xml><?xml version="1.0" encoding="utf-8"?>
-<w:endnotes xmlns:wpc="http://schemas.microsoft.com/office/word/2010/wordprocessingCanvas" xmlns:mc="http://schemas.openxmlformats.org/markup-compatibility/2006" xmlns:o="urn:schemas-microsoft-com:office:office" xmlns:r="http://schemas.openxmlformats.org/officeDocument/2006/relationships" xmlns:m="http://schemas.openxmlformats.org/officeDocument/2006/math" xmlns:v="urn:schemas-microsoft-com:vml" xmlns:wp14="http://schemas.microsoft.com/office/word/2010/wordprocessingDrawing" xmlns:wp="http://schemas.openxmlformats.org/drawingml/2006/wordprocessingDrawing" xmlns:w10="urn:schemas-microsoft-com:office:word" xmlns:w="http://schemas.openxmlformats.org/wordprocessingml/2006/main" xmlns:w14="http://schemas.microsoft.com/office/word/2010/wordml" xmlns:w15="http://schemas.microsoft.com/office/word/2012/wordml" xmlns:wpg="http://schemas.microsoft.com/office/word/2010/wordprocessingGroup" xmlns:wpi="http://schemas.microsoft.com/office/word/2010/wordprocessingInk" xmlns:wne="http://schemas.microsoft.com/office/word/2006/wordml" xmlns:wps="http://schemas.microsoft.com/office/word/2010/wordprocessingShape" mc:Ignorable="w14 w15 wp14">
-  <w:endnote w:type="separator" w:id="-1">
+<w:endnotes xmlns:ve="http://schemas.openxmlformats.org/markup-compatibility/2006" xmlns:o="urn:schemas-microsoft-com:office:office" xmlns:r="http://schemas.openxmlformats.org/officeDocument/2006/relationships" xmlns:m="http://schemas.openxmlformats.org/officeDocument/2006/math" xmlns:v="urn:schemas-microsoft-com:vml" xmlns:wp="http://schemas.openxmlformats.org/drawingml/2006/wordprocessingDrawing" xmlns:w10="urn:schemas-microsoft-com:office:word" xmlns:w="http://schemas.openxmlformats.org/wordprocessingml/2006/main" xmlns:wne="http://schemas.microsoft.com/office/word/2006/wordml">
+  <w:endnote w:type="separator" w:id="0">
     <w:p>
       <w:pPr>
         <w:spacing w:after="0" w:line="240" w:lineRule="auto"/>
@@ -2810,7 +3087,7 @@
       </w:r>
     </w:p>
   </w:endnote>
-  <w:endnote w:type="continuationSeparator" w:id="0">
+  <w:endnote w:type="continuationSeparator" w:id="1">
     <w:p>
       <w:pPr>
         <w:spacing w:after="0" w:line="240" w:lineRule="auto"/>
@@ -2824,7 +3101,7 @@
 </file>
 
 <file path=word/footer1.xml><?xml version="1.0" encoding="utf-8"?>
-<w:ftr xmlns:wpc="http://schemas.microsoft.com/office/word/2010/wordprocessingCanvas" xmlns:mc="http://schemas.openxmlformats.org/markup-compatibility/2006" xmlns:o="urn:schemas-microsoft-com:office:office" xmlns:r="http://schemas.openxmlformats.org/officeDocument/2006/relationships" xmlns:m="http://schemas.openxmlformats.org/officeDocument/2006/math" xmlns:v="urn:schemas-microsoft-com:vml" xmlns:wp14="http://schemas.microsoft.com/office/word/2010/wordprocessingDrawing" xmlns:wp="http://schemas.openxmlformats.org/drawingml/2006/wordprocessingDrawing" xmlns:w10="urn:schemas-microsoft-com:office:word" xmlns:w="http://schemas.openxmlformats.org/wordprocessingml/2006/main" xmlns:w14="http://schemas.microsoft.com/office/word/2010/wordml" xmlns:w15="http://schemas.microsoft.com/office/word/2012/wordml" xmlns:wpg="http://schemas.microsoft.com/office/word/2010/wordprocessingGroup" xmlns:wpi="http://schemas.microsoft.com/office/word/2010/wordprocessingInk" xmlns:wne="http://schemas.microsoft.com/office/word/2006/wordml" xmlns:wps="http://schemas.microsoft.com/office/word/2010/wordprocessingShape" mc:Ignorable="w14 w15 wp14">
+<w:ftr xmlns:ve="http://schemas.openxmlformats.org/markup-compatibility/2006" xmlns:o="urn:schemas-microsoft-com:office:office" xmlns:r="http://schemas.openxmlformats.org/officeDocument/2006/relationships" xmlns:m="http://schemas.openxmlformats.org/officeDocument/2006/math" xmlns:v="urn:schemas-microsoft-com:vml" xmlns:wp="http://schemas.openxmlformats.org/drawingml/2006/wordprocessingDrawing" xmlns:w10="urn:schemas-microsoft-com:office:word" xmlns:w="http://schemas.openxmlformats.org/wordprocessingml/2006/main" xmlns:wne="http://schemas.microsoft.com/office/word/2006/wordml">
   <w:p>
     <w:pPr>
       <w:pStyle w:val="Footer"/>
@@ -2835,7 +3112,24 @@
 </file>
 
 <file path=word/footer2.xml><?xml version="1.0" encoding="utf-8"?>
-<w:ftr xmlns:wpc="http://schemas.microsoft.com/office/word/2010/wordprocessingCanvas" xmlns:mc="http://schemas.openxmlformats.org/markup-compatibility/2006" xmlns:o="urn:schemas-microsoft-com:office:office" xmlns:r="http://schemas.openxmlformats.org/officeDocument/2006/relationships" xmlns:m="http://schemas.openxmlformats.org/officeDocument/2006/math" xmlns:v="urn:schemas-microsoft-com:vml" xmlns:wp14="http://schemas.microsoft.com/office/word/2010/wordprocessingDrawing" xmlns:wp="http://schemas.openxmlformats.org/drawingml/2006/wordprocessingDrawing" xmlns:w10="urn:schemas-microsoft-com:office:word" xmlns:w="http://schemas.openxmlformats.org/wordprocessingml/2006/main" xmlns:w14="http://schemas.microsoft.com/office/word/2010/wordml" xmlns:w15="http://schemas.microsoft.com/office/word/2012/wordml" xmlns:wpg="http://schemas.microsoft.com/office/word/2010/wordprocessingGroup" xmlns:wpi="http://schemas.microsoft.com/office/word/2010/wordprocessingInk" xmlns:wne="http://schemas.microsoft.com/office/word/2006/wordml" xmlns:wps="http://schemas.microsoft.com/office/word/2010/wordprocessingShape" mc:Ignorable="w14 w15 wp14">
+<w:ftr xmlns:ve="http://schemas.openxmlformats.org/markup-compatibility/2006" xmlns:o="urn:schemas-microsoft-com:office:office" xmlns:r="http://schemas.openxmlformats.org/officeDocument/2006/relationships" xmlns:m="http://schemas.openxmlformats.org/officeDocument/2006/math" xmlns:v="urn:schemas-microsoft-com:vml" xmlns:wp="http://schemas.openxmlformats.org/drawingml/2006/wordprocessingDrawing" xmlns:w10="urn:schemas-microsoft-com:office:word" xmlns:w="http://schemas.openxmlformats.org/wordprocessingml/2006/main" xmlns:wne="http://schemas.microsoft.com/office/word/2006/wordml">
+  <w:sdt>
+    <w:sdtPr>
+      <w:id w:val="974670676"/>
+      <w:docPartObj>
+        <w:docPartGallery w:val="Page Numbers (Bottom of Page)"/>
+        <w:docPartUnique/>
+      </w:docPartObj>
+    </w:sdtPr>
+    <w:sdtContent>
+      <w:p>
+        <w:pPr>
+          <w:pStyle w:val="Footer"/>
+          <w:jc w:val="center"/>
+        </w:pPr>
+      </w:p>
+    </w:sdtContent>
+  </w:sdt>
   <w:p>
     <w:pPr>
       <w:pStyle w:val="Footer"/>
@@ -2850,7 +3144,7 @@
 </file>
 
 <file path=word/footer3.xml><?xml version="1.0" encoding="utf-8"?>
-<w:ftr xmlns:wpc="http://schemas.microsoft.com/office/word/2010/wordprocessingCanvas" xmlns:mc="http://schemas.openxmlformats.org/markup-compatibility/2006" xmlns:o="urn:schemas-microsoft-com:office:office" xmlns:r="http://schemas.openxmlformats.org/officeDocument/2006/relationships" xmlns:m="http://schemas.openxmlformats.org/officeDocument/2006/math" xmlns:v="urn:schemas-microsoft-com:vml" xmlns:wp14="http://schemas.microsoft.com/office/word/2010/wordprocessingDrawing" xmlns:wp="http://schemas.openxmlformats.org/drawingml/2006/wordprocessingDrawing" xmlns:w10="urn:schemas-microsoft-com:office:word" xmlns:w="http://schemas.openxmlformats.org/wordprocessingml/2006/main" xmlns:w14="http://schemas.microsoft.com/office/word/2010/wordml" xmlns:w15="http://schemas.microsoft.com/office/word/2012/wordml" xmlns:wpg="http://schemas.microsoft.com/office/word/2010/wordprocessingGroup" xmlns:wpi="http://schemas.microsoft.com/office/word/2010/wordprocessingInk" xmlns:wne="http://schemas.microsoft.com/office/word/2006/wordml" xmlns:wps="http://schemas.microsoft.com/office/word/2010/wordprocessingShape" mc:Ignorable="w14 w15 wp14">
+<w:ftr xmlns:ve="http://schemas.openxmlformats.org/markup-compatibility/2006" xmlns:o="urn:schemas-microsoft-com:office:office" xmlns:r="http://schemas.openxmlformats.org/officeDocument/2006/relationships" xmlns:m="http://schemas.openxmlformats.org/officeDocument/2006/math" xmlns:v="urn:schemas-microsoft-com:vml" xmlns:wp="http://schemas.openxmlformats.org/drawingml/2006/wordprocessingDrawing" xmlns:w10="urn:schemas-microsoft-com:office:word" xmlns:w="http://schemas.openxmlformats.org/wordprocessingml/2006/main" xmlns:wne="http://schemas.microsoft.com/office/word/2006/wordml">
   <w:p>
     <w:pPr>
       <w:pStyle w:val="Footer"/>
@@ -2859,6 +3153,7 @@
         <w:rFonts w:ascii="Times New Roman" w:hAnsi="Times New Roman" w:cs="Times New Roman"/>
         <w:sz w:val="24"/>
         <w:szCs w:val="24"/>
+        <w:lang w:val="id-ID"/>
       </w:rPr>
     </w:pPr>
     <w:r>
@@ -2884,9 +3179,38 @@
 </w:ftr>
 </file>
 
+<file path=word/footer4.xml><?xml version="1.0" encoding="utf-8"?>
+<w:ftr xmlns:ve="http://schemas.openxmlformats.org/markup-compatibility/2006" xmlns:o="urn:schemas-microsoft-com:office:office" xmlns:r="http://schemas.openxmlformats.org/officeDocument/2006/relationships" xmlns:m="http://schemas.openxmlformats.org/officeDocument/2006/math" xmlns:v="urn:schemas-microsoft-com:vml" xmlns:wp="http://schemas.openxmlformats.org/drawingml/2006/wordprocessingDrawing" xmlns:w10="urn:schemas-microsoft-com:office:word" xmlns:w="http://schemas.openxmlformats.org/wordprocessingml/2006/main" xmlns:wne="http://schemas.microsoft.com/office/word/2006/wordml">
+  <w:p>
+    <w:pPr>
+      <w:pStyle w:val="Footer"/>
+      <w:jc w:val="center"/>
+    </w:pPr>
+    <w:fldSimple w:instr=" PAGE   \* MERGEFORMAT ">
+      <w:r>
+        <w:rPr>
+          <w:noProof/>
+        </w:rPr>
+        <w:t>vii</w:t>
+      </w:r>
+    </w:fldSimple>
+  </w:p>
+  <w:p>
+    <w:pPr>
+      <w:pStyle w:val="Footer"/>
+      <w:jc w:val="center"/>
+      <w:rPr>
+        <w:rFonts w:ascii="Times New Roman" w:hAnsi="Times New Roman" w:cs="Times New Roman"/>
+        <w:lang w:val="en-ID"/>
+      </w:rPr>
+    </w:pPr>
+  </w:p>
+</w:ftr>
+</file>
+
 <file path=word/footnotes.xml><?xml version="1.0" encoding="utf-8"?>
-<w:footnotes xmlns:wpc="http://schemas.microsoft.com/office/word/2010/wordprocessingCanvas" xmlns:mc="http://schemas.openxmlformats.org/markup-compatibility/2006" xmlns:o="urn:schemas-microsoft-com:office:office" xmlns:r="http://schemas.openxmlformats.org/officeDocument/2006/relationships" xmlns:m="http://schemas.openxmlformats.org/officeDocument/2006/math" xmlns:v="urn:schemas-microsoft-com:vml" xmlns:wp14="http://schemas.microsoft.com/office/word/2010/wordprocessingDrawing" xmlns:wp="http://schemas.openxmlformats.org/drawingml/2006/wordprocessingDrawing" xmlns:w10="urn:schemas-microsoft-com:office:word" xmlns:w="http://schemas.openxmlformats.org/wordprocessingml/2006/main" xmlns:w14="http://schemas.microsoft.com/office/word/2010/wordml" xmlns:w15="http://schemas.microsoft.com/office/word/2012/wordml" xmlns:wpg="http://schemas.microsoft.com/office/word/2010/wordprocessingGroup" xmlns:wpi="http://schemas.microsoft.com/office/word/2010/wordprocessingInk" xmlns:wne="http://schemas.microsoft.com/office/word/2006/wordml" xmlns:wps="http://schemas.microsoft.com/office/word/2010/wordprocessingShape" mc:Ignorable="w14 w15 wp14">
-  <w:footnote w:type="separator" w:id="-1">
+<w:footnotes xmlns:ve="http://schemas.openxmlformats.org/markup-compatibility/2006" xmlns:o="urn:schemas-microsoft-com:office:office" xmlns:r="http://schemas.openxmlformats.org/officeDocument/2006/relationships" xmlns:m="http://schemas.openxmlformats.org/officeDocument/2006/math" xmlns:v="urn:schemas-microsoft-com:vml" xmlns:wp="http://schemas.openxmlformats.org/drawingml/2006/wordprocessingDrawing" xmlns:w10="urn:schemas-microsoft-com:office:word" xmlns:w="http://schemas.openxmlformats.org/wordprocessingml/2006/main" xmlns:wne="http://schemas.microsoft.com/office/word/2006/wordml">
+  <w:footnote w:type="separator" w:id="0">
     <w:p>
       <w:pPr>
         <w:spacing w:after="0" w:line="240" w:lineRule="auto"/>
@@ -2896,7 +3220,7 @@
       </w:r>
     </w:p>
   </w:footnote>
-  <w:footnote w:type="continuationSeparator" w:id="0">
+  <w:footnote w:type="continuationSeparator" w:id="1">
     <w:p>
       <w:pPr>
         <w:spacing w:after="0" w:line="240" w:lineRule="auto"/>
@@ -2910,7 +3234,7 @@
 </file>
 
 <file path=word/header1.xml><?xml version="1.0" encoding="utf-8"?>
-<w:hdr xmlns:wpc="http://schemas.microsoft.com/office/word/2010/wordprocessingCanvas" xmlns:mc="http://schemas.openxmlformats.org/markup-compatibility/2006" xmlns:o="urn:schemas-microsoft-com:office:office" xmlns:r="http://schemas.openxmlformats.org/officeDocument/2006/relationships" xmlns:m="http://schemas.openxmlformats.org/officeDocument/2006/math" xmlns:v="urn:schemas-microsoft-com:vml" xmlns:wp14="http://schemas.microsoft.com/office/word/2010/wordprocessingDrawing" xmlns:wp="http://schemas.openxmlformats.org/drawingml/2006/wordprocessingDrawing" xmlns:w10="urn:schemas-microsoft-com:office:word" xmlns:w="http://schemas.openxmlformats.org/wordprocessingml/2006/main" xmlns:w14="http://schemas.microsoft.com/office/word/2010/wordml" xmlns:w15="http://schemas.microsoft.com/office/word/2012/wordml" xmlns:wpg="http://schemas.microsoft.com/office/word/2010/wordprocessingGroup" xmlns:wpi="http://schemas.microsoft.com/office/word/2010/wordprocessingInk" xmlns:wne="http://schemas.microsoft.com/office/word/2006/wordml" xmlns:wps="http://schemas.microsoft.com/office/word/2010/wordprocessingShape" mc:Ignorable="w14 w15 wp14">
+<w:hdr xmlns:ve="http://schemas.openxmlformats.org/markup-compatibility/2006" xmlns:o="urn:schemas-microsoft-com:office:office" xmlns:r="http://schemas.openxmlformats.org/officeDocument/2006/relationships" xmlns:m="http://schemas.openxmlformats.org/officeDocument/2006/math" xmlns:v="urn:schemas-microsoft-com:vml" xmlns:wp="http://schemas.openxmlformats.org/drawingml/2006/wordprocessingDrawing" xmlns:w10="urn:schemas-microsoft-com:office:word" xmlns:w="http://schemas.openxmlformats.org/wordprocessingml/2006/main" xmlns:wne="http://schemas.microsoft.com/office/word/2006/wordml">
   <w:p>
     <w:pPr>
       <w:pStyle w:val="Header"/>
@@ -2928,695 +3252,82 @@
         <w:sz w:val="24"/>
         <w:szCs w:val="24"/>
       </w:rPr>
-      <mc:AlternateContent>
-        <mc:Choice Requires="wpg">
-          <w:drawing>
-            <wp:anchor distT="0" distB="0" distL="114300" distR="114300" simplePos="0" relativeHeight="251659264" behindDoc="0" locked="0" layoutInCell="1" allowOverlap="1">
-              <wp:simplePos x="0" y="0"/>
-              <wp:positionH relativeFrom="rightMargin">
-                <wp:align>left</wp:align>
-              </wp:positionH>
-              <wp:positionV relativeFrom="topMargin">
-                <wp:posOffset>284480</wp:posOffset>
-              </wp:positionV>
-              <wp:extent cx="731520" cy="740410"/>
-              <wp:effectExtent l="0" t="8255" r="1905" b="3810"/>
-              <wp:wrapNone/>
-              <wp:docPr id="1" name="Group 1"/>
-              <wp:cNvGraphicFramePr>
-                <a:graphicFrameLocks xmlns:a="http://schemas.openxmlformats.org/drawingml/2006/main"/>
-              </wp:cNvGraphicFramePr>
-              <a:graphic xmlns:a="http://schemas.openxmlformats.org/drawingml/2006/main">
-                <a:graphicData uri="http://schemas.microsoft.com/office/word/2010/wordprocessingGroup">
-                  <wpg:wgp>
-                    <wpg:cNvGrpSpPr>
-                      <a:grpSpLocks/>
-                    </wpg:cNvGrpSpPr>
-                    <wpg:grpSpPr bwMode="auto">
-                      <a:xfrm>
-                        <a:off x="0" y="0"/>
-                        <a:ext cx="731520" cy="740410"/>
-                        <a:chOff x="0" y="121"/>
-                        <a:chExt cx="7317" cy="7466"/>
-                      </a:xfrm>
-                    </wpg:grpSpPr>
-                    <wps:wsp>
-                      <wps:cNvPr id="2" name="Freeform 71"/>
-                      <wps:cNvSpPr>
-                        <a:spLocks/>
-                      </wps:cNvSpPr>
-                      <wps:spPr bwMode="auto">
-                        <a:xfrm>
-                          <a:off x="2560" y="121"/>
-                          <a:ext cx="4756" cy="4733"/>
-                        </a:xfrm>
-                        <a:custGeom>
-                          <a:avLst/>
-                          <a:gdLst>
-                            <a:gd name="T0" fmla="*/ 0 w 420"/>
-                            <a:gd name="T1" fmla="*/ 473242 h 420"/>
-                            <a:gd name="T2" fmla="*/ 0 w 420"/>
-                            <a:gd name="T3" fmla="*/ 473242 h 420"/>
-                            <a:gd name="T4" fmla="*/ 471071 w 420"/>
-                            <a:gd name="T5" fmla="*/ 0 h 420"/>
-                            <a:gd name="T6" fmla="*/ 475601 w 420"/>
-                            <a:gd name="T7" fmla="*/ 0 h 420"/>
-                            <a:gd name="T8" fmla="*/ 0 w 420"/>
-                            <a:gd name="T9" fmla="*/ 473242 h 420"/>
-                            <a:gd name="T10" fmla="*/ 0 60000 65536"/>
-                            <a:gd name="T11" fmla="*/ 0 60000 65536"/>
-                            <a:gd name="T12" fmla="*/ 0 60000 65536"/>
-                            <a:gd name="T13" fmla="*/ 0 60000 65536"/>
-                            <a:gd name="T14" fmla="*/ 0 60000 65536"/>
-                          </a:gdLst>
-                          <a:ahLst/>
-                          <a:cxnLst>
-                            <a:cxn ang="T10">
-                              <a:pos x="T0" y="T1"/>
-                            </a:cxn>
-                            <a:cxn ang="T11">
-                              <a:pos x="T2" y="T3"/>
-                            </a:cxn>
-                            <a:cxn ang="T12">
-                              <a:pos x="T4" y="T5"/>
-                            </a:cxn>
-                            <a:cxn ang="T13">
-                              <a:pos x="T6" y="T7"/>
-                            </a:cxn>
-                            <a:cxn ang="T14">
-                              <a:pos x="T8" y="T9"/>
-                            </a:cxn>
-                          </a:cxnLst>
-                          <a:rect l="0" t="0" r="r" b="b"/>
-                          <a:pathLst>
-                            <a:path w="420" h="420">
-                              <a:moveTo>
-                                <a:pt x="0" y="420"/>
-                              </a:moveTo>
-                              <a:lnTo>
-                                <a:pt x="0" y="420"/>
-                              </a:lnTo>
-                              <a:lnTo>
-                                <a:pt x="416" y="0"/>
-                              </a:lnTo>
-                              <a:lnTo>
-                                <a:pt x="420" y="0"/>
-                              </a:lnTo>
-                              <a:lnTo>
-                                <a:pt x="0" y="420"/>
-                              </a:lnTo>
-                              <a:close/>
-                            </a:path>
-                          </a:pathLst>
-                        </a:custGeom>
-                        <a:solidFill>
-                          <a:schemeClr val="tx2">
-                            <a:lumMod val="60000"/>
-                            <a:lumOff val="40000"/>
-                          </a:schemeClr>
-                        </a:solidFill>
-                        <a:ln>
-                          <a:noFill/>
-                        </a:ln>
-                        <a:extLst>
-                          <a:ext uri="{91240B29-F687-4F45-9708-019B960494DF}">
-                            <a14:hiddenLine xmlns:a14="http://schemas.microsoft.com/office/drawing/2010/main" w="9525">
-                              <a:solidFill>
-                                <a:srgbClr val="000000"/>
-                              </a:solidFill>
-                              <a:round/>
-                              <a:headEnd/>
-                              <a:tailEnd/>
-                            </a14:hiddenLine>
-                          </a:ext>
-                        </a:extLst>
-                      </wps:spPr>
-                      <wps:bodyPr rot="0" vert="horz" wrap="square" lIns="91440" tIns="45720" rIns="91440" bIns="45720" anchor="t" anchorCtr="0" upright="1">
-                        <a:noAutofit/>
-                      </wps:bodyPr>
-                    </wps:wsp>
-                    <wps:wsp>
-                      <wps:cNvPr id="3" name="Freeform 72"/>
-                      <wps:cNvSpPr>
-                        <a:spLocks/>
-                      </wps:cNvSpPr>
-                      <wps:spPr bwMode="auto">
-                        <a:xfrm>
-                          <a:off x="1341" y="487"/>
-                          <a:ext cx="5956" cy="5927"/>
-                        </a:xfrm>
-                        <a:custGeom>
-                          <a:avLst/>
-                          <a:gdLst>
-                            <a:gd name="T0" fmla="*/ 0 w 526"/>
-                            <a:gd name="T1" fmla="*/ 592679 h 526"/>
-                            <a:gd name="T2" fmla="*/ 0 w 526"/>
-                            <a:gd name="T3" fmla="*/ 592679 h 526"/>
-                            <a:gd name="T4" fmla="*/ 591104 w 526"/>
-                            <a:gd name="T5" fmla="*/ 0 h 526"/>
-                            <a:gd name="T6" fmla="*/ 595634 w 526"/>
-                            <a:gd name="T7" fmla="*/ 4507 h 526"/>
-                            <a:gd name="T8" fmla="*/ 0 w 526"/>
-                            <a:gd name="T9" fmla="*/ 592679 h 526"/>
-                            <a:gd name="T10" fmla="*/ 0 60000 65536"/>
-                            <a:gd name="T11" fmla="*/ 0 60000 65536"/>
-                            <a:gd name="T12" fmla="*/ 0 60000 65536"/>
-                            <a:gd name="T13" fmla="*/ 0 60000 65536"/>
-                            <a:gd name="T14" fmla="*/ 0 60000 65536"/>
-                          </a:gdLst>
-                          <a:ahLst/>
-                          <a:cxnLst>
-                            <a:cxn ang="T10">
-                              <a:pos x="T0" y="T1"/>
-                            </a:cxn>
-                            <a:cxn ang="T11">
-                              <a:pos x="T2" y="T3"/>
-                            </a:cxn>
-                            <a:cxn ang="T12">
-                              <a:pos x="T4" y="T5"/>
-                            </a:cxn>
-                            <a:cxn ang="T13">
-                              <a:pos x="T6" y="T7"/>
-                            </a:cxn>
-                            <a:cxn ang="T14">
-                              <a:pos x="T8" y="T9"/>
-                            </a:cxn>
-                          </a:cxnLst>
-                          <a:rect l="0" t="0" r="r" b="b"/>
-                          <a:pathLst>
-                            <a:path w="526" h="526">
-                              <a:moveTo>
-                                <a:pt x="0" y="526"/>
-                              </a:moveTo>
-                              <a:lnTo>
-                                <a:pt x="0" y="526"/>
-                              </a:lnTo>
-                              <a:lnTo>
-                                <a:pt x="522" y="0"/>
-                              </a:lnTo>
-                              <a:lnTo>
-                                <a:pt x="526" y="4"/>
-                              </a:lnTo>
-                              <a:lnTo>
-                                <a:pt x="0" y="526"/>
-                              </a:lnTo>
-                              <a:close/>
-                            </a:path>
-                          </a:pathLst>
-                        </a:custGeom>
-                        <a:solidFill>
-                          <a:schemeClr val="tx2">
-                            <a:lumMod val="60000"/>
-                            <a:lumOff val="40000"/>
-                          </a:schemeClr>
-                        </a:solidFill>
-                        <a:ln>
-                          <a:noFill/>
-                        </a:ln>
-                        <a:extLst>
-                          <a:ext uri="{91240B29-F687-4F45-9708-019B960494DF}">
-                            <a14:hiddenLine xmlns:a14="http://schemas.microsoft.com/office/drawing/2010/main" w="9525">
-                              <a:solidFill>
-                                <a:srgbClr val="000000"/>
-                              </a:solidFill>
-                              <a:round/>
-                              <a:headEnd/>
-                              <a:tailEnd/>
-                            </a14:hiddenLine>
-                          </a:ext>
-                        </a:extLst>
-                      </wps:spPr>
-                      <wps:bodyPr rot="0" vert="horz" wrap="square" lIns="91440" tIns="45720" rIns="91440" bIns="45720" anchor="t" anchorCtr="0" upright="1">
-                        <a:noAutofit/>
-                      </wps:bodyPr>
-                    </wps:wsp>
-                    <wps:wsp>
-                      <wps:cNvPr id="4" name="Freeform 73"/>
-                      <wps:cNvSpPr>
-                        <a:spLocks/>
-                      </wps:cNvSpPr>
-                      <wps:spPr bwMode="auto">
-                        <a:xfrm>
-                          <a:off x="1463" y="365"/>
-                          <a:ext cx="5854" cy="5826"/>
-                        </a:xfrm>
-                        <a:custGeom>
-                          <a:avLst/>
-                          <a:gdLst>
-                            <a:gd name="T0" fmla="*/ 0 w 517"/>
-                            <a:gd name="T1" fmla="*/ 582539 h 517"/>
-                            <a:gd name="T2" fmla="*/ 0 w 517"/>
-                            <a:gd name="T3" fmla="*/ 576905 h 517"/>
-                            <a:gd name="T4" fmla="*/ 580913 w 517"/>
-                            <a:gd name="T5" fmla="*/ 0 h 517"/>
-                            <a:gd name="T6" fmla="*/ 585443 w 517"/>
-                            <a:gd name="T7" fmla="*/ 0 h 517"/>
-                            <a:gd name="T8" fmla="*/ 0 w 517"/>
-                            <a:gd name="T9" fmla="*/ 582539 h 517"/>
-                            <a:gd name="T10" fmla="*/ 0 60000 65536"/>
-                            <a:gd name="T11" fmla="*/ 0 60000 65536"/>
-                            <a:gd name="T12" fmla="*/ 0 60000 65536"/>
-                            <a:gd name="T13" fmla="*/ 0 60000 65536"/>
-                            <a:gd name="T14" fmla="*/ 0 60000 65536"/>
-                          </a:gdLst>
-                          <a:ahLst/>
-                          <a:cxnLst>
-                            <a:cxn ang="T10">
-                              <a:pos x="T0" y="T1"/>
-                            </a:cxn>
-                            <a:cxn ang="T11">
-                              <a:pos x="T2" y="T3"/>
-                            </a:cxn>
-                            <a:cxn ang="T12">
-                              <a:pos x="T4" y="T5"/>
-                            </a:cxn>
-                            <a:cxn ang="T13">
-                              <a:pos x="T6" y="T7"/>
-                            </a:cxn>
-                            <a:cxn ang="T14">
-                              <a:pos x="T8" y="T9"/>
-                            </a:cxn>
-                          </a:cxnLst>
-                          <a:rect l="0" t="0" r="r" b="b"/>
-                          <a:pathLst>
-                            <a:path w="517" h="517">
-                              <a:moveTo>
-                                <a:pt x="0" y="517"/>
-                              </a:moveTo>
-                              <a:lnTo>
-                                <a:pt x="0" y="512"/>
-                              </a:lnTo>
-                              <a:lnTo>
-                                <a:pt x="513" y="0"/>
-                              </a:lnTo>
-                              <a:lnTo>
-                                <a:pt x="517" y="0"/>
-                              </a:lnTo>
-                              <a:lnTo>
-                                <a:pt x="0" y="517"/>
-                              </a:lnTo>
-                              <a:close/>
-                            </a:path>
-                          </a:pathLst>
-                        </a:custGeom>
-                        <a:solidFill>
-                          <a:schemeClr val="tx2">
-                            <a:lumMod val="60000"/>
-                            <a:lumOff val="40000"/>
-                          </a:schemeClr>
-                        </a:solidFill>
-                        <a:ln>
-                          <a:noFill/>
-                        </a:ln>
-                        <a:extLst>
-                          <a:ext uri="{91240B29-F687-4F45-9708-019B960494DF}">
-                            <a14:hiddenLine xmlns:a14="http://schemas.microsoft.com/office/drawing/2010/main" w="9525">
-                              <a:solidFill>
-                                <a:srgbClr val="000000"/>
-                              </a:solidFill>
-                              <a:round/>
-                              <a:headEnd/>
-                              <a:tailEnd/>
-                            </a14:hiddenLine>
-                          </a:ext>
-                        </a:extLst>
-                      </wps:spPr>
-                      <wps:bodyPr rot="0" vert="horz" wrap="square" lIns="91440" tIns="45720" rIns="91440" bIns="45720" anchor="t" anchorCtr="0" upright="1">
-                        <a:noAutofit/>
-                      </wps:bodyPr>
-                    </wps:wsp>
-                    <wps:wsp>
-                      <wps:cNvPr id="5" name="Freeform 74"/>
-                      <wps:cNvSpPr>
-                        <a:spLocks/>
-                      </wps:cNvSpPr>
-                      <wps:spPr bwMode="auto">
-                        <a:xfrm>
-                          <a:off x="2072" y="975"/>
-                          <a:ext cx="5220" cy="5206"/>
-                        </a:xfrm>
-                        <a:custGeom>
-                          <a:avLst/>
-                          <a:gdLst>
-                            <a:gd name="T0" fmla="*/ 0 w 461"/>
-                            <a:gd name="T1" fmla="*/ 520566 h 462"/>
-                            <a:gd name="T2" fmla="*/ 0 w 461"/>
-                            <a:gd name="T3" fmla="*/ 520566 h 462"/>
-                            <a:gd name="T4" fmla="*/ 517499 w 461"/>
-                            <a:gd name="T5" fmla="*/ 0 h 462"/>
-                            <a:gd name="T6" fmla="*/ 522029 w 461"/>
-                            <a:gd name="T7" fmla="*/ 5634 h 462"/>
-                            <a:gd name="T8" fmla="*/ 0 w 461"/>
-                            <a:gd name="T9" fmla="*/ 520566 h 462"/>
-                            <a:gd name="T10" fmla="*/ 0 60000 65536"/>
-                            <a:gd name="T11" fmla="*/ 0 60000 65536"/>
-                            <a:gd name="T12" fmla="*/ 0 60000 65536"/>
-                            <a:gd name="T13" fmla="*/ 0 60000 65536"/>
-                            <a:gd name="T14" fmla="*/ 0 60000 65536"/>
-                          </a:gdLst>
-                          <a:ahLst/>
-                          <a:cxnLst>
-                            <a:cxn ang="T10">
-                              <a:pos x="T0" y="T1"/>
-                            </a:cxn>
-                            <a:cxn ang="T11">
-                              <a:pos x="T2" y="T3"/>
-                            </a:cxn>
-                            <a:cxn ang="T12">
-                              <a:pos x="T4" y="T5"/>
-                            </a:cxn>
-                            <a:cxn ang="T13">
-                              <a:pos x="T6" y="T7"/>
-                            </a:cxn>
-                            <a:cxn ang="T14">
-                              <a:pos x="T8" y="T9"/>
-                            </a:cxn>
-                          </a:cxnLst>
-                          <a:rect l="0" t="0" r="r" b="b"/>
-                          <a:pathLst>
-                            <a:path w="461" h="462">
-                              <a:moveTo>
-                                <a:pt x="0" y="462"/>
-                              </a:moveTo>
-                              <a:lnTo>
-                                <a:pt x="0" y="462"/>
-                              </a:lnTo>
-                              <a:lnTo>
-                                <a:pt x="457" y="0"/>
-                              </a:lnTo>
-                              <a:lnTo>
-                                <a:pt x="461" y="5"/>
-                              </a:lnTo>
-                              <a:lnTo>
-                                <a:pt x="0" y="462"/>
-                              </a:lnTo>
-                              <a:close/>
-                            </a:path>
-                          </a:pathLst>
-                        </a:custGeom>
-                        <a:solidFill>
-                          <a:schemeClr val="tx2">
-                            <a:lumMod val="60000"/>
-                            <a:lumOff val="40000"/>
-                          </a:schemeClr>
-                        </a:solidFill>
-                        <a:ln>
-                          <a:noFill/>
-                        </a:ln>
-                        <a:extLst>
-                          <a:ext uri="{91240B29-F687-4F45-9708-019B960494DF}">
-                            <a14:hiddenLine xmlns:a14="http://schemas.microsoft.com/office/drawing/2010/main" w="9525">
-                              <a:solidFill>
-                                <a:srgbClr val="000000"/>
-                              </a:solidFill>
-                              <a:round/>
-                              <a:headEnd/>
-                              <a:tailEnd/>
-                            </a14:hiddenLine>
-                          </a:ext>
-                        </a:extLst>
-                      </wps:spPr>
-                      <wps:bodyPr rot="0" vert="horz" wrap="square" lIns="91440" tIns="45720" rIns="91440" bIns="45720" anchor="t" anchorCtr="0" upright="1">
-                        <a:noAutofit/>
-                      </wps:bodyPr>
-                    </wps:wsp>
-                    <wps:wsp>
-                      <wps:cNvPr id="6" name="Freeform 75"/>
-                      <wps:cNvSpPr>
-                        <a:spLocks/>
-                      </wps:cNvSpPr>
-                      <wps:spPr bwMode="auto">
-                        <a:xfrm>
-                          <a:off x="0" y="365"/>
-                          <a:ext cx="7315" cy="7223"/>
-                        </a:xfrm>
-                        <a:custGeom>
-                          <a:avLst/>
-                          <a:gdLst>
-                            <a:gd name="T0" fmla="*/ 5662 w 646"/>
-                            <a:gd name="T1" fmla="*/ 722258 h 641"/>
-                            <a:gd name="T2" fmla="*/ 0 w 646"/>
-                            <a:gd name="T3" fmla="*/ 722258 h 641"/>
-                            <a:gd name="T4" fmla="*/ 726990 w 646"/>
-                            <a:gd name="T5" fmla="*/ 0 h 641"/>
-                            <a:gd name="T6" fmla="*/ 731520 w 646"/>
-                            <a:gd name="T7" fmla="*/ 0 h 641"/>
-                            <a:gd name="T8" fmla="*/ 5662 w 646"/>
-                            <a:gd name="T9" fmla="*/ 722258 h 641"/>
-                            <a:gd name="T10" fmla="*/ 0 60000 65536"/>
-                            <a:gd name="T11" fmla="*/ 0 60000 65536"/>
-                            <a:gd name="T12" fmla="*/ 0 60000 65536"/>
-                            <a:gd name="T13" fmla="*/ 0 60000 65536"/>
-                            <a:gd name="T14" fmla="*/ 0 60000 65536"/>
-                          </a:gdLst>
-                          <a:ahLst/>
-                          <a:cxnLst>
-                            <a:cxn ang="T10">
-                              <a:pos x="T0" y="T1"/>
-                            </a:cxn>
-                            <a:cxn ang="T11">
-                              <a:pos x="T2" y="T3"/>
-                            </a:cxn>
-                            <a:cxn ang="T12">
-                              <a:pos x="T4" y="T5"/>
-                            </a:cxn>
-                            <a:cxn ang="T13">
-                              <a:pos x="T6" y="T7"/>
-                            </a:cxn>
-                            <a:cxn ang="T14">
-                              <a:pos x="T8" y="T9"/>
-                            </a:cxn>
-                          </a:cxnLst>
-                          <a:rect l="0" t="0" r="r" b="b"/>
-                          <a:pathLst>
-                            <a:path w="646" h="641">
-                              <a:moveTo>
-                                <a:pt x="5" y="641"/>
-                              </a:moveTo>
-                              <a:lnTo>
-                                <a:pt x="0" y="641"/>
-                              </a:lnTo>
-                              <a:lnTo>
-                                <a:pt x="642" y="0"/>
-                              </a:lnTo>
-                              <a:lnTo>
-                                <a:pt x="646" y="0"/>
-                              </a:lnTo>
-                              <a:lnTo>
-                                <a:pt x="5" y="641"/>
-                              </a:lnTo>
-                              <a:close/>
-                            </a:path>
-                          </a:pathLst>
-                        </a:custGeom>
-                        <a:solidFill>
-                          <a:schemeClr val="tx2">
-                            <a:lumMod val="60000"/>
-                            <a:lumOff val="40000"/>
-                          </a:schemeClr>
-                        </a:solidFill>
-                        <a:ln>
-                          <a:noFill/>
-                        </a:ln>
-                        <a:extLst>
-                          <a:ext uri="{91240B29-F687-4F45-9708-019B960494DF}">
-                            <a14:hiddenLine xmlns:a14="http://schemas.microsoft.com/office/drawing/2010/main" w="9525">
-                              <a:solidFill>
-                                <a:srgbClr val="000000"/>
-                              </a:solidFill>
-                              <a:round/>
-                              <a:headEnd/>
-                              <a:tailEnd/>
-                            </a14:hiddenLine>
-                          </a:ext>
-                        </a:extLst>
-                      </wps:spPr>
-                      <wps:bodyPr rot="0" vert="horz" wrap="square" lIns="91440" tIns="45720" rIns="91440" bIns="45720" anchor="t" anchorCtr="0" upright="1">
-                        <a:noAutofit/>
-                      </wps:bodyPr>
-                    </wps:wsp>
-                    <wps:wsp>
-                      <wps:cNvPr id="7" name="Text Box 76"/>
-                      <wps:cNvSpPr txBox="1">
-                        <a:spLocks noChangeArrowheads="1"/>
-                      </wps:cNvSpPr>
-                      <wps:spPr bwMode="auto">
-                        <a:xfrm>
-                          <a:off x="731" y="121"/>
-                          <a:ext cx="3563" cy="3502"/>
-                        </a:xfrm>
-                        <a:prstGeom prst="rect">
-                          <a:avLst/>
-                        </a:prstGeom>
-                        <a:noFill/>
-                        <a:ln>
-                          <a:noFill/>
-                        </a:ln>
-                        <a:extLst>
-                          <a:ext uri="{909E8E84-426E-40DD-AFC4-6F175D3DCCD1}">
-                            <a14:hiddenFill xmlns:a14="http://schemas.microsoft.com/office/drawing/2010/main">
-                              <a:solidFill>
-                                <a:srgbClr val="FFFFFF"/>
-                              </a:solidFill>
-                            </a14:hiddenFill>
-                          </a:ext>
-                          <a:ext uri="{91240B29-F687-4F45-9708-019B960494DF}">
-                            <a14:hiddenLine xmlns:a14="http://schemas.microsoft.com/office/drawing/2010/main" w="6350">
-                              <a:solidFill>
-                                <a:srgbClr val="000000"/>
-                              </a:solidFill>
-                              <a:miter lim="800000"/>
-                              <a:headEnd/>
-                              <a:tailEnd/>
-                            </a14:hiddenLine>
-                          </a:ext>
-                        </a:extLst>
-                      </wps:spPr>
-                      <wps:txbx>
-                        <w:txbxContent>
-                          <w:p>
-                            <w:pPr>
-                              <w:jc w:val="right"/>
-                            </w:pPr>
-                            <w:r>
-                              <w:rPr>
-                                <w:color w:val="8496B0" w:themeColor="text2" w:themeTint="99"/>
-                                <w:sz w:val="24"/>
-                                <w:szCs w:val="24"/>
-                              </w:rPr>
-                              <w:fldChar w:fldCharType="begin"/>
-                            </w:r>
-                            <w:r>
-                              <w:rPr>
-                                <w:color w:val="8496B0" w:themeColor="text2" w:themeTint="99"/>
-                                <w:sz w:val="24"/>
-                                <w:szCs w:val="24"/>
-                              </w:rPr>
-                              <w:instrText xml:space="preserve"> PAGE   \* MERGEFORMAT </w:instrText>
-                            </w:r>
-                            <w:r>
-                              <w:rPr>
-                                <w:color w:val="8496B0" w:themeColor="text2" w:themeTint="99"/>
-                                <w:sz w:val="24"/>
-                                <w:szCs w:val="24"/>
-                              </w:rPr>
-                              <w:fldChar w:fldCharType="separate"/>
-                            </w:r>
-                            <w:r>
-                              <w:rPr>
-                                <w:noProof/>
-                                <w:color w:val="8496B0" w:themeColor="text2" w:themeTint="99"/>
-                                <w:sz w:val="24"/>
-                                <w:szCs w:val="24"/>
-                              </w:rPr>
-                              <w:t>ii</w:t>
-                            </w:r>
-                            <w:r>
-                              <w:rPr>
-                                <w:color w:val="8496B0" w:themeColor="text2" w:themeTint="99"/>
-                                <w:sz w:val="24"/>
-                                <w:szCs w:val="24"/>
-                              </w:rPr>
-                              <w:fldChar w:fldCharType="end"/>
-                            </w:r>
-                          </w:p>
-                        </w:txbxContent>
-                      </wps:txbx>
-                      <wps:bodyPr rot="0" vert="horz" wrap="square" lIns="0" tIns="0" rIns="0" bIns="0" anchor="t" anchorCtr="0" upright="1">
-                        <a:noAutofit/>
-                      </wps:bodyPr>
-                    </wps:wsp>
-                  </wpg:wgp>
-                </a:graphicData>
-              </a:graphic>
-              <wp14:sizeRelH relativeFrom="margin">
-                <wp14:pctWidth>0</wp14:pctWidth>
-              </wp14:sizeRelH>
-              <wp14:sizeRelV relativeFrom="margin">
-                <wp14:pctHeight>0</wp14:pctHeight>
-              </wp14:sizeRelV>
-            </wp:anchor>
-          </w:drawing>
-        </mc:Choice>
-        <mc:Fallback>
-          <w:pict>
-            <v:group id="Group 1" o:spid="_x0000_s1026" style="position:absolute;left:0;text-align:left;margin-left:0;margin-top:22.4pt;width:57.6pt;height:58.3pt;z-index:251659264;mso-position-horizontal:left;mso-position-horizontal-relative:right-margin-area;mso-position-vertical-relative:top-margin-area;mso-width-relative:margin;mso-height-relative:margin" coordorigin=",121" coordsize="7317,7466" o:gfxdata="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">
-              <v:shape id="Freeform 71" o:spid="_x0000_s1027" style="position:absolute;left:2560;top:121;width:4756;height:4733;visibility:visible;mso-wrap-style:square;v-text-anchor:top" coordsize="420,420" o:gfxdata="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" path="m,420r,l416,r4,l,420xe" fillcolor="#8496b0 [1951]" stroked="f">
-                <v:path arrowok="t" o:connecttype="custom" o:connectlocs="0,5332987;0,5332987;5334318,0;5385615,0;0,5332987" o:connectangles="0,0,0,0,0"/>
-              </v:shape>
-              <v:shape id="Freeform 72" o:spid="_x0000_s1028" style="position:absolute;left:1341;top:487;width:5956;height:5927;visibility:visible;mso-wrap-style:square;v-text-anchor:top" coordsize="526,526" o:gfxdata="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" path="m,526r,l522,r4,4l,526xe" fillcolor="#8496b0 [1951]" stroked="f">
-                <v:path arrowok="t" o:connecttype="custom" o:connectlocs="0,6678343;0,6678343;6693185,0;6744479,50785;0,6678343" o:connectangles="0,0,0,0,0"/>
-              </v:shape>
-              <v:shape id="Freeform 73" o:spid="_x0000_s1029" style="position:absolute;left:1463;top:365;width:5854;height:5826;visibility:visible;mso-wrap-style:square;v-text-anchor:top" coordsize="517,517" o:gfxdata="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" path="m,517r,-5l513,r4,l,517xe" fillcolor="#8496b0 [1951]" stroked="f">
-                <v:path arrowok="t" o:connecttype="custom" o:connectlocs="0,6564550;0,6501061;6577688,0;6628981,0;0,6564550" o:connectangles="0,0,0,0,0"/>
-              </v:shape>
-              <v:shape id="Freeform 74" o:spid="_x0000_s1030" style="position:absolute;left:2072;top:975;width:5220;height:5206;visibility:visible;mso-wrap-style:square;v-text-anchor:top" coordsize="461,462" o:gfxdata="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" path="m,462r,l457,r4,5l,462xe" fillcolor="#8496b0 [1951]" stroked="f">
-                <v:path arrowok="t" o:connecttype="custom" o:connectlocs="0,5865945;0,5865945;5859750,0;5911044,63486;0,5865945" o:connectangles="0,0,0,0,0"/>
-              </v:shape>
-              <v:shape id="Freeform 75" o:spid="_x0000_s1031" style="position:absolute;top:365;width:7315;height:7223;visibility:visible;mso-wrap-style:square;v-text-anchor:top" coordsize="646,641" o:gfxdata="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" path="m5,641r-5,l642,r4,l5,641xe" fillcolor="#8496b0 [1951]" stroked="f">
-                <v:path arrowok="t" o:connecttype="custom" o:connectlocs="64114,8138642;0,8138642;8232093,0;8283388,0;64114,8138642" o:connectangles="0,0,0,0,0"/>
-              </v:shape>
-              <v:shapetype id="_x0000_t202" coordsize="21600,21600" o:spt="202" path="m,l,21600r21600,l21600,xe">
-                <v:stroke joinstyle="miter"/>
-                <v:path gradientshapeok="t" o:connecttype="rect"/>
-              </v:shapetype>
-              <v:shape id="Text Box 76" o:spid="_x0000_s1032" type="#_x0000_t202" style="position:absolute;left:731;top:121;width:3563;height:3502;visibility:visible;mso-wrap-style:square;v-text-anchor:top" o:gfxdata="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" filled="f" stroked="f" strokeweight=".5pt">
-                <v:textbox inset="0,0,0,0">
-                  <w:txbxContent>
-                    <w:p>
-                      <w:pPr>
-                        <w:jc w:val="right"/>
-                      </w:pPr>
-                      <w:r>
-                        <w:rPr>
-                          <w:color w:val="8496B0" w:themeColor="text2" w:themeTint="99"/>
-                          <w:sz w:val="24"/>
-                          <w:szCs w:val="24"/>
-                        </w:rPr>
-                        <w:fldChar w:fldCharType="begin"/>
-                      </w:r>
-                      <w:r>
-                        <w:rPr>
-                          <w:color w:val="8496B0" w:themeColor="text2" w:themeTint="99"/>
-                          <w:sz w:val="24"/>
-                          <w:szCs w:val="24"/>
-                        </w:rPr>
-                        <w:instrText xml:space="preserve"> PAGE   \* MERGEFORMAT </w:instrText>
-                      </w:r>
-                      <w:r>
-                        <w:rPr>
-                          <w:color w:val="8496B0" w:themeColor="text2" w:themeTint="99"/>
-                          <w:sz w:val="24"/>
-                          <w:szCs w:val="24"/>
-                        </w:rPr>
-                        <w:fldChar w:fldCharType="separate"/>
-                      </w:r>
-                      <w:r>
-                        <w:rPr>
-                          <w:noProof/>
-                          <w:color w:val="8496B0" w:themeColor="text2" w:themeTint="99"/>
-                          <w:sz w:val="24"/>
-                          <w:szCs w:val="24"/>
-                        </w:rPr>
-                        <w:t>ii</w:t>
-                      </w:r>
-                      <w:r>
-                        <w:rPr>
-                          <w:color w:val="8496B0" w:themeColor="text2" w:themeTint="99"/>
-                          <w:sz w:val="24"/>
-                          <w:szCs w:val="24"/>
-                        </w:rPr>
-                        <w:fldChar w:fldCharType="end"/>
-                      </w:r>
-                    </w:p>
-                  </w:txbxContent>
-                </v:textbox>
-              </v:shape>
-              <w10:wrap anchorx="margin" anchory="margin"/>
-            </v:group>
-          </w:pict>
-        </mc:Fallback>
-      </mc:AlternateContent>
+      <w:pict>
+        <v:group id="Group 1" o:spid="_x0000_s4097" style="position:absolute;left:0;text-align:left;margin-left:0;margin-top:22.4pt;width:57.6pt;height:58.3pt;z-index:251659264;mso-position-horizontal:left;mso-position-horizontal-relative:right-margin-area;mso-position-vertical-relative:top-margin-area;mso-width-relative:margin;mso-height-relative:margin" coordorigin=",121" coordsize="7317,7466" o:gfxdata="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">
+          <v:shape id="Freeform 71" o:spid="_x0000_s4103" style="position:absolute;left:2560;top:121;width:4756;height:4733;visibility:visible;mso-wrap-style:square;v-text-anchor:top" coordsize="420,420" o:gfxdata="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" path="m,420r,l416,r4,l,420xe" fillcolor="#8496b0 [1951]" stroked="f">
+            <v:path arrowok="t" o:connecttype="custom" o:connectlocs="0,5332987;0,5332987;5334318,0;5385615,0;0,5332987" o:connectangles="0,0,0,0,0"/>
+          </v:shape>
+          <v:shape id="Freeform 72" o:spid="_x0000_s4102" style="position:absolute;left:1341;top:487;width:5956;height:5927;visibility:visible;mso-wrap-style:square;v-text-anchor:top" coordsize="526,526" o:gfxdata="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" path="m,526r,l522,r4,4l,526xe" fillcolor="#8496b0 [1951]" stroked="f">
+            <v:path arrowok="t" o:connecttype="custom" o:connectlocs="0,6678343;0,6678343;6693185,0;6744479,50785;0,6678343" o:connectangles="0,0,0,0,0"/>
+          </v:shape>
+          <v:shape id="Freeform 73" o:spid="_x0000_s4101" style="position:absolute;left:1463;top:365;width:5854;height:5826;visibility:visible;mso-wrap-style:square;v-text-anchor:top" coordsize="517,517" o:gfxdata="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" path="m,517r,-5l513,r4,l,517xe" fillcolor="#8496b0 [1951]" stroked="f">
+            <v:path arrowok="t" o:connecttype="custom" o:connectlocs="0,6564550;0,6501061;6577688,0;6628981,0;0,6564550" o:connectangles="0,0,0,0,0"/>
+          </v:shape>
+          <v:shape id="Freeform 74" o:spid="_x0000_s4100" style="position:absolute;left:2072;top:975;width:5220;height:5206;visibility:visible;mso-wrap-style:square;v-text-anchor:top" coordsize="461,462" o:gfxdata="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" path="m,462r,l457,r4,5l,462xe" fillcolor="#8496b0 [1951]" stroked="f">
+            <v:path arrowok="t" o:connecttype="custom" o:connectlocs="0,5865945;0,5865945;5859750,0;5911044,63486;0,5865945" o:connectangles="0,0,0,0,0"/>
+          </v:shape>
+          <v:shape id="Freeform 75" o:spid="_x0000_s4099" style="position:absolute;top:365;width:7315;height:7223;visibility:visible;mso-wrap-style:square;v-text-anchor:top" coordsize="646,641" o:gfxdata="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" path="m5,641r-5,l642,r4,l5,641xe" fillcolor="#8496b0 [1951]" stroked="f">
+            <v:path arrowok="t" o:connecttype="custom" o:connectlocs="64114,8138642;0,8138642;8232093,0;8283388,0;64114,8138642" o:connectangles="0,0,0,0,0"/>
+          </v:shape>
+          <v:shapetype id="_x0000_t202" coordsize="21600,21600" o:spt="202" path="m,l,21600r21600,l21600,xe">
+            <v:stroke joinstyle="miter"/>
+            <v:path gradientshapeok="t" o:connecttype="rect"/>
+          </v:shapetype>
+          <v:shape id="Text Box 76" o:spid="_x0000_s4098" type="#_x0000_t202" style="position:absolute;left:731;top:121;width:3563;height:3502;visibility:visible" o:gfxdata="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" filled="f" stroked="f" strokeweight=".5pt">
+            <v:textbox inset="0,0,0,0">
+              <w:txbxContent>
+                <w:p>
+                  <w:pPr>
+                    <w:jc w:val="right"/>
+                  </w:pPr>
+                  <w:r>
+                    <w:rPr>
+                      <w:color w:val="8496B0" w:themeColor="text2" w:themeTint="99"/>
+                      <w:sz w:val="24"/>
+                      <w:szCs w:val="24"/>
+                    </w:rPr>
+                    <w:fldChar w:fldCharType="begin"/>
+                  </w:r>
+                  <w:r>
+                    <w:rPr>
+                      <w:color w:val="8496B0" w:themeColor="text2" w:themeTint="99"/>
+                      <w:sz w:val="24"/>
+                      <w:szCs w:val="24"/>
+                    </w:rPr>
+                    <w:instrText xml:space="preserve"> PAGE   \* MERGEFORMAT </w:instrText>
+                  </w:r>
+                  <w:r>
+                    <w:rPr>
+                      <w:color w:val="8496B0" w:themeColor="text2" w:themeTint="99"/>
+                      <w:sz w:val="24"/>
+                      <w:szCs w:val="24"/>
+                    </w:rPr>
+                    <w:fldChar w:fldCharType="separate"/>
+                  </w:r>
+                  <w:r>
+                    <w:rPr>
+                      <w:noProof/>
+                      <w:color w:val="8496B0" w:themeColor="text2" w:themeTint="99"/>
+                      <w:sz w:val="24"/>
+                      <w:szCs w:val="24"/>
+                    </w:rPr>
+                    <w:t>ii</w:t>
+                  </w:r>
+                  <w:r>
+                    <w:rPr>
+                      <w:color w:val="8496B0" w:themeColor="text2" w:themeTint="99"/>
+                      <w:sz w:val="24"/>
+                      <w:szCs w:val="24"/>
+                    </w:rPr>
+                    <w:fldChar w:fldCharType="end"/>
+                  </w:r>
+                </w:p>
+              </w:txbxContent>
+            </v:textbox>
+          </v:shape>
+          <w10:wrap anchorx="margin" anchory="margin"/>
+        </v:group>
+      </w:pict>
     </w:r>
   </w:p>
   <w:p>
@@ -3632,7 +3343,7 @@
 </file>
 
 <file path=word/header2.xml><?xml version="1.0" encoding="utf-8"?>
-<w:hdr xmlns:wpc="http://schemas.microsoft.com/office/word/2010/wordprocessingCanvas" xmlns:mc="http://schemas.openxmlformats.org/markup-compatibility/2006" xmlns:o="urn:schemas-microsoft-com:office:office" xmlns:r="http://schemas.openxmlformats.org/officeDocument/2006/relationships" xmlns:m="http://schemas.openxmlformats.org/officeDocument/2006/math" xmlns:v="urn:schemas-microsoft-com:vml" xmlns:wp14="http://schemas.microsoft.com/office/word/2010/wordprocessingDrawing" xmlns:wp="http://schemas.openxmlformats.org/drawingml/2006/wordprocessingDrawing" xmlns:w10="urn:schemas-microsoft-com:office:word" xmlns:w="http://schemas.openxmlformats.org/wordprocessingml/2006/main" xmlns:w14="http://schemas.microsoft.com/office/word/2010/wordml" xmlns:w15="http://schemas.microsoft.com/office/word/2012/wordml" xmlns:wpg="http://schemas.microsoft.com/office/word/2010/wordprocessingGroup" xmlns:wpi="http://schemas.microsoft.com/office/word/2010/wordprocessingInk" xmlns:wne="http://schemas.microsoft.com/office/word/2006/wordml" xmlns:wps="http://schemas.microsoft.com/office/word/2010/wordprocessingShape" mc:Ignorable="w14 w15 wp14">
+<w:hdr xmlns:ve="http://schemas.openxmlformats.org/markup-compatibility/2006" xmlns:o="urn:schemas-microsoft-com:office:office" xmlns:r="http://schemas.openxmlformats.org/officeDocument/2006/relationships" xmlns:m="http://schemas.openxmlformats.org/officeDocument/2006/math" xmlns:v="urn:schemas-microsoft-com:vml" xmlns:wp="http://schemas.openxmlformats.org/drawingml/2006/wordprocessingDrawing" xmlns:w10="urn:schemas-microsoft-com:office:word" xmlns:w="http://schemas.openxmlformats.org/wordprocessingml/2006/main" xmlns:wne="http://schemas.microsoft.com/office/word/2006/wordml">
   <w:sdt>
     <w:sdtPr>
       <w:id w:val="-176042910"/>
@@ -3691,7 +3402,7 @@
             <w:sz w:val="24"/>
             <w:szCs w:val="24"/>
           </w:rPr>
-          <w:t>vii</w:t>
+          <w:t>v</w:t>
         </w:r>
         <w:r>
           <w:rPr>
@@ -3720,7 +3431,7 @@
 </file>
 
 <file path=word/header3.xml><?xml version="1.0" encoding="utf-8"?>
-<w:hdr xmlns:wpc="http://schemas.microsoft.com/office/word/2010/wordprocessingCanvas" xmlns:mc="http://schemas.openxmlformats.org/markup-compatibility/2006" xmlns:o="urn:schemas-microsoft-com:office:office" xmlns:r="http://schemas.openxmlformats.org/officeDocument/2006/relationships" xmlns:m="http://schemas.openxmlformats.org/officeDocument/2006/math" xmlns:v="urn:schemas-microsoft-com:vml" xmlns:wp14="http://schemas.microsoft.com/office/word/2010/wordprocessingDrawing" xmlns:wp="http://schemas.openxmlformats.org/drawingml/2006/wordprocessingDrawing" xmlns:w10="urn:schemas-microsoft-com:office:word" xmlns:w="http://schemas.openxmlformats.org/wordprocessingml/2006/main" xmlns:w14="http://schemas.microsoft.com/office/word/2010/wordml" xmlns:w15="http://schemas.microsoft.com/office/word/2012/wordml" xmlns:wpg="http://schemas.microsoft.com/office/word/2010/wordprocessingGroup" xmlns:wpi="http://schemas.microsoft.com/office/word/2010/wordprocessingInk" xmlns:wne="http://schemas.microsoft.com/office/word/2006/wordml" xmlns:wps="http://schemas.microsoft.com/office/word/2010/wordprocessingShape" mc:Ignorable="w14 w15 wp14">
+<w:hdr xmlns:ve="http://schemas.openxmlformats.org/markup-compatibility/2006" xmlns:o="urn:schemas-microsoft-com:office:office" xmlns:r="http://schemas.openxmlformats.org/officeDocument/2006/relationships" xmlns:m="http://schemas.openxmlformats.org/officeDocument/2006/math" xmlns:v="urn:schemas-microsoft-com:vml" xmlns:wp="http://schemas.openxmlformats.org/drawingml/2006/wordprocessingDrawing" xmlns:w10="urn:schemas-microsoft-com:office:word" xmlns:w="http://schemas.openxmlformats.org/wordprocessingml/2006/main" xmlns:wne="http://schemas.microsoft.com/office/word/2006/wordml">
   <w:p>
     <w:pPr>
       <w:pStyle w:val="Header"/>
@@ -3738,8 +3449,35 @@
 </w:hdr>
 </file>
 
+<file path=word/header4.xml><?xml version="1.0" encoding="utf-8"?>
+<w:hdr xmlns:ve="http://schemas.openxmlformats.org/markup-compatibility/2006" xmlns:o="urn:schemas-microsoft-com:office:office" xmlns:r="http://schemas.openxmlformats.org/officeDocument/2006/relationships" xmlns:m="http://schemas.openxmlformats.org/officeDocument/2006/math" xmlns:v="urn:schemas-microsoft-com:vml" xmlns:wp="http://schemas.openxmlformats.org/drawingml/2006/wordprocessingDrawing" xmlns:w10="urn:schemas-microsoft-com:office:word" xmlns:w="http://schemas.openxmlformats.org/wordprocessingml/2006/main" xmlns:wne="http://schemas.microsoft.com/office/word/2006/wordml">
+  <w:p>
+    <w:pPr>
+      <w:pStyle w:val="Header"/>
+      <w:jc w:val="center"/>
+      <w:rPr>
+        <w:rFonts w:ascii="Times New Roman" w:hAnsi="Times New Roman" w:cs="Times New Roman"/>
+        <w:sz w:val="24"/>
+        <w:szCs w:val="24"/>
+      </w:rPr>
+    </w:pPr>
+  </w:p>
+  <w:p>
+    <w:pPr>
+      <w:pStyle w:val="Header"/>
+      <w:jc w:val="right"/>
+      <w:rPr>
+        <w:rFonts w:ascii="Times New Roman" w:hAnsi="Times New Roman" w:cs="Times New Roman"/>
+        <w:sz w:val="24"/>
+        <w:lang w:val="en-ID"/>
+      </w:rPr>
+    </w:pPr>
+  </w:p>
+</w:hdr>
+</file>
+
 <file path=word/numbering.xml><?xml version="1.0" encoding="utf-8"?>
-<w:numbering xmlns:wpc="http://schemas.microsoft.com/office/word/2010/wordprocessingCanvas" xmlns:mc="http://schemas.openxmlformats.org/markup-compatibility/2006" xmlns:o="urn:schemas-microsoft-com:office:office" xmlns:r="http://schemas.openxmlformats.org/officeDocument/2006/relationships" xmlns:m="http://schemas.openxmlformats.org/officeDocument/2006/math" xmlns:v="urn:schemas-microsoft-com:vml" xmlns:wp14="http://schemas.microsoft.com/office/word/2010/wordprocessingDrawing" xmlns:wp="http://schemas.openxmlformats.org/drawingml/2006/wordprocessingDrawing" xmlns:w10="urn:schemas-microsoft-com:office:word" xmlns:w="http://schemas.openxmlformats.org/wordprocessingml/2006/main" xmlns:w14="http://schemas.microsoft.com/office/word/2010/wordml" xmlns:w15="http://schemas.microsoft.com/office/word/2012/wordml" xmlns:wpg="http://schemas.microsoft.com/office/word/2010/wordprocessingGroup" xmlns:wpi="http://schemas.microsoft.com/office/word/2010/wordprocessingInk" xmlns:wne="http://schemas.microsoft.com/office/word/2006/wordml" xmlns:wps="http://schemas.microsoft.com/office/word/2010/wordprocessingShape" mc:Ignorable="w14 w15 wp14">
+<w:numbering xmlns:ve="http://schemas.openxmlformats.org/markup-compatibility/2006" xmlns:o="urn:schemas-microsoft-com:office:office" xmlns:r="http://schemas.openxmlformats.org/officeDocument/2006/relationships" xmlns:m="http://schemas.openxmlformats.org/officeDocument/2006/math" xmlns:v="urn:schemas-microsoft-com:vml" xmlns:wp="http://schemas.openxmlformats.org/drawingml/2006/wordprocessingDrawing" xmlns:w10="urn:schemas-microsoft-com:office:word" xmlns:w="http://schemas.openxmlformats.org/wordprocessingml/2006/main" xmlns:wne="http://schemas.microsoft.com/office/word/2006/wordml">
   <w:abstractNum w:abstractNumId="0">
     <w:nsid w:val="18662829"/>
     <w:multiLevelType w:val="multilevel"/>
@@ -4392,7 +4130,7 @@
 </file>
 
 <file path=word/styles.xml><?xml version="1.0" encoding="utf-8"?>
-<w:styles xmlns:mc="http://schemas.openxmlformats.org/markup-compatibility/2006" xmlns:r="http://schemas.openxmlformats.org/officeDocument/2006/relationships" xmlns:w="http://schemas.openxmlformats.org/wordprocessingml/2006/main" xmlns:w14="http://schemas.microsoft.com/office/word/2010/wordml" xmlns:w15="http://schemas.microsoft.com/office/word/2012/wordml" mc:Ignorable="w14 w15">
+<w:styles xmlns:r="http://schemas.openxmlformats.org/officeDocument/2006/relationships" xmlns:w="http://schemas.openxmlformats.org/wordprocessingml/2006/main">
   <w:docDefaults>
     <w:rPrDefault>
       <w:rPr>
@@ -4408,378 +4146,144 @@
       </w:pPr>
     </w:pPrDefault>
   </w:docDefaults>
-  <w:latentStyles w:defLockedState="0" w:defUIPriority="99" w:defSemiHidden="0" w:defUnhideWhenUsed="0" w:defQFormat="0" w:count="371">
-    <w:lsdException w:name="Normal" w:uiPriority="0" w:qFormat="1"/>
-    <w:lsdException w:name="heading 1" w:uiPriority="9" w:qFormat="1"/>
-    <w:lsdException w:name="heading 2" w:semiHidden="1" w:uiPriority="9" w:unhideWhenUsed="1" w:qFormat="1"/>
-    <w:lsdException w:name="heading 3" w:semiHidden="1" w:uiPriority="9" w:unhideWhenUsed="1" w:qFormat="1"/>
-    <w:lsdException w:name="heading 4" w:semiHidden="1" w:uiPriority="9" w:unhideWhenUsed="1" w:qFormat="1"/>
-    <w:lsdException w:name="heading 5" w:semiHidden="1" w:uiPriority="9" w:unhideWhenUsed="1" w:qFormat="1"/>
-    <w:lsdException w:name="heading 6" w:semiHidden="1" w:uiPriority="9" w:unhideWhenUsed="1" w:qFormat="1"/>
-    <w:lsdException w:name="heading 7" w:semiHidden="1" w:uiPriority="9" w:unhideWhenUsed="1" w:qFormat="1"/>
-    <w:lsdException w:name="heading 8" w:semiHidden="1" w:uiPriority="9" w:unhideWhenUsed="1" w:qFormat="1"/>
-    <w:lsdException w:name="heading 9" w:semiHidden="1" w:uiPriority="9" w:unhideWhenUsed="1" w:qFormat="1"/>
-    <w:lsdException w:name="index 1" w:semiHidden="1" w:unhideWhenUsed="1"/>
-    <w:lsdException w:name="index 2" w:semiHidden="1" w:unhideWhenUsed="1"/>
-    <w:lsdException w:name="index 3" w:semiHidden="1" w:unhideWhenUsed="1"/>
-    <w:lsdException w:name="index 4" w:semiHidden="1" w:unhideWhenUsed="1"/>
-    <w:lsdException w:name="index 5" w:semiHidden="1" w:unhideWhenUsed="1"/>
-    <w:lsdException w:name="index 6" w:semiHidden="1" w:unhideWhenUsed="1"/>
-    <w:lsdException w:name="index 7" w:semiHidden="1" w:unhideWhenUsed="1"/>
-    <w:lsdException w:name="index 8" w:semiHidden="1" w:unhideWhenUsed="1"/>
-    <w:lsdException w:name="index 9" w:semiHidden="1" w:unhideWhenUsed="1"/>
-    <w:lsdException w:name="toc 1" w:semiHidden="1" w:uiPriority="39" w:unhideWhenUsed="1"/>
-    <w:lsdException w:name="toc 2" w:semiHidden="1" w:uiPriority="39" w:unhideWhenUsed="1"/>
-    <w:lsdException w:name="toc 3" w:semiHidden="1" w:uiPriority="39" w:unhideWhenUsed="1"/>
-    <w:lsdException w:name="toc 4" w:semiHidden="1" w:uiPriority="39" w:unhideWhenUsed="1"/>
-    <w:lsdException w:name="toc 5" w:semiHidden="1" w:uiPriority="39" w:unhideWhenUsed="1"/>
-    <w:lsdException w:name="toc 6" w:semiHidden="1" w:uiPriority="39" w:unhideWhenUsed="1"/>
-    <w:lsdException w:name="toc 7" w:semiHidden="1" w:uiPriority="39" w:unhideWhenUsed="1"/>
-    <w:lsdException w:name="toc 8" w:semiHidden="1" w:uiPriority="39" w:unhideWhenUsed="1"/>
-    <w:lsdException w:name="toc 9" w:semiHidden="1" w:uiPriority="39" w:unhideWhenUsed="1"/>
-    <w:lsdException w:name="Normal Indent" w:semiHidden="1" w:unhideWhenUsed="1"/>
-    <w:lsdException w:name="footnote text" w:semiHidden="1" w:unhideWhenUsed="1"/>
-    <w:lsdException w:name="annotation text" w:semiHidden="1" w:unhideWhenUsed="1"/>
-    <w:lsdException w:name="header" w:semiHidden="1" w:unhideWhenUsed="1"/>
-    <w:lsdException w:name="footer" w:semiHidden="1" w:unhideWhenUsed="1"/>
-    <w:lsdException w:name="index heading" w:semiHidden="1" w:unhideWhenUsed="1"/>
-    <w:lsdException w:name="caption" w:semiHidden="1" w:uiPriority="35" w:unhideWhenUsed="1" w:qFormat="1"/>
-    <w:lsdException w:name="table of figures" w:semiHidden="1" w:unhideWhenUsed="1"/>
-    <w:lsdException w:name="envelope address" w:semiHidden="1" w:unhideWhenUsed="1"/>
-    <w:lsdException w:name="envelope return" w:semiHidden="1" w:unhideWhenUsed="1"/>
-    <w:lsdException w:name="footnote reference" w:semiHidden="1" w:unhideWhenUsed="1"/>
-    <w:lsdException w:name="annotation reference" w:semiHidden="1" w:unhideWhenUsed="1"/>
-    <w:lsdException w:name="line number" w:semiHidden="1" w:unhideWhenUsed="1"/>
-    <w:lsdException w:name="page number" w:semiHidden="1" w:unhideWhenUsed="1"/>
-    <w:lsdException w:name="endnote reference" w:semiHidden="1" w:unhideWhenUsed="1"/>
-    <w:lsdException w:name="endnote text" w:semiHidden="1" w:unhideWhenUsed="1"/>
-    <w:lsdException w:name="table of authorities" w:semiHidden="1" w:unhideWhenUsed="1"/>
-    <w:lsdException w:name="macro" w:semiHidden="1" w:unhideWhenUsed="1"/>
-    <w:lsdException w:name="toa heading" w:semiHidden="1" w:unhideWhenUsed="1"/>
-    <w:lsdException w:name="List" w:semiHidden="1" w:unhideWhenUsed="1"/>
-    <w:lsdException w:name="List Bullet" w:semiHidden="1" w:unhideWhenUsed="1"/>
-    <w:lsdException w:name="List Number" w:semiHidden="1" w:unhideWhenUsed="1"/>
-    <w:lsdException w:name="List 2" w:semiHidden="1" w:unhideWhenUsed="1"/>
-    <w:lsdException w:name="List 3" w:semiHidden="1" w:unhideWhenUsed="1"/>
-    <w:lsdException w:name="List 4" w:semiHidden="1" w:unhideWhenUsed="1"/>
-    <w:lsdException w:name="List 5" w:semiHidden="1" w:unhideWhenUsed="1"/>
-    <w:lsdException w:name="List Bullet 2" w:semiHidden="1" w:unhideWhenUsed="1"/>
-    <w:lsdException w:name="List Bullet 3" w:semiHidden="1" w:unhideWhenUsed="1"/>
-    <w:lsdException w:name="List Bullet 4" w:semiHidden="1" w:unhideWhenUsed="1"/>
-    <w:lsdException w:name="List Bullet 5" w:semiHidden="1" w:unhideWhenUsed="1"/>
-    <w:lsdException w:name="List Number 2" w:semiHidden="1" w:unhideWhenUsed="1"/>
-    <w:lsdException w:name="List Number 3" w:semiHidden="1" w:unhideWhenUsed="1"/>
-    <w:lsdException w:name="List Number 4" w:semiHidden="1" w:unhideWhenUsed="1"/>
-    <w:lsdException w:name="List Number 5" w:semiHidden="1" w:unhideWhenUsed="1"/>
-    <w:lsdException w:name="Title" w:uiPriority="10" w:qFormat="1"/>
-    <w:lsdException w:name="Closing" w:semiHidden="1" w:unhideWhenUsed="1"/>
-    <w:lsdException w:name="Signature" w:semiHidden="1" w:unhideWhenUsed="1"/>
-    <w:lsdException w:name="Default Paragraph Font" w:semiHidden="1" w:uiPriority="1" w:unhideWhenUsed="1"/>
-    <w:lsdException w:name="Body Text" w:semiHidden="1" w:unhideWhenUsed="1"/>
-    <w:lsdException w:name="Body Text Indent" w:semiHidden="1" w:unhideWhenUsed="1"/>
-    <w:lsdException w:name="List Continue" w:semiHidden="1" w:unhideWhenUsed="1"/>
-    <w:lsdException w:name="List Continue 2" w:semiHidden="1" w:unhideWhenUsed="1"/>
-    <w:lsdException w:name="List Continue 3" w:semiHidden="1" w:unhideWhenUsed="1"/>
-    <w:lsdException w:name="List Continue 4" w:semiHidden="1" w:unhideWhenUsed="1"/>
-    <w:lsdException w:name="List Continue 5" w:semiHidden="1" w:unhideWhenUsed="1"/>
-    <w:lsdException w:name="Message Header" w:semiHidden="1" w:unhideWhenUsed="1"/>
-    <w:lsdException w:name="Subtitle" w:uiPriority="11" w:qFormat="1"/>
-    <w:lsdException w:name="Salutation" w:semiHidden="1" w:unhideWhenUsed="1"/>
-    <w:lsdException w:name="Date" w:semiHidden="1" w:unhideWhenUsed="1"/>
-    <w:lsdException w:name="Body Text First Indent" w:semiHidden="1" w:unhideWhenUsed="1"/>
-    <w:lsdException w:name="Body Text First Indent 2" w:semiHidden="1" w:unhideWhenUsed="1"/>
-    <w:lsdException w:name="Note Heading" w:semiHidden="1" w:unhideWhenUsed="1"/>
-    <w:lsdException w:name="Body Text 2" w:semiHidden="1" w:unhideWhenUsed="1"/>
-    <w:lsdException w:name="Body Text 3" w:semiHidden="1" w:unhideWhenUsed="1"/>
-    <w:lsdException w:name="Body Text Indent 2" w:semiHidden="1" w:unhideWhenUsed="1"/>
-    <w:lsdException w:name="Body Text Indent 3" w:semiHidden="1" w:unhideWhenUsed="1"/>
-    <w:lsdException w:name="Block Text" w:semiHidden="1" w:unhideWhenUsed="1"/>
-    <w:lsdException w:name="Hyperlink" w:semiHidden="1" w:unhideWhenUsed="1"/>
-    <w:lsdException w:name="FollowedHyperlink" w:semiHidden="1" w:unhideWhenUsed="1"/>
-    <w:lsdException w:name="Strong" w:uiPriority="22" w:qFormat="1"/>
-    <w:lsdException w:name="Emphasis" w:uiPriority="20" w:qFormat="1"/>
-    <w:lsdException w:name="Document Map" w:semiHidden="1" w:unhideWhenUsed="1"/>
-    <w:lsdException w:name="Plain Text" w:semiHidden="1" w:unhideWhenUsed="1"/>
-    <w:lsdException w:name="E-mail Signature" w:semiHidden="1" w:unhideWhenUsed="1"/>
-    <w:lsdException w:name="HTML Top of Form" w:semiHidden="1" w:unhideWhenUsed="1"/>
-    <w:lsdException w:name="HTML Bottom of Form" w:semiHidden="1" w:unhideWhenUsed="1"/>
-    <w:lsdException w:name="Normal (Web)" w:semiHidden="1" w:unhideWhenUsed="1"/>
-    <w:lsdException w:name="HTML Acronym" w:semiHidden="1" w:unhideWhenUsed="1"/>
-    <w:lsdException w:name="HTML Address" w:semiHidden="1" w:unhideWhenUsed="1"/>
-    <w:lsdException w:name="HTML Cite" w:semiHidden="1" w:unhideWhenUsed="1"/>
-    <w:lsdException w:name="HTML Code" w:semiHidden="1" w:unhideWhenUsed="1"/>
-    <w:lsdException w:name="HTML Definition" w:semiHidden="1" w:unhideWhenUsed="1"/>
-    <w:lsdException w:name="HTML Keyboard" w:semiHidden="1" w:unhideWhenUsed="1"/>
-    <w:lsdException w:name="HTML Preformatted" w:semiHidden="1" w:unhideWhenUsed="1"/>
-    <w:lsdException w:name="HTML Sample" w:semiHidden="1" w:unhideWhenUsed="1"/>
-    <w:lsdException w:name="HTML Typewriter" w:semiHidden="1" w:unhideWhenUsed="1"/>
-    <w:lsdException w:name="HTML Variable" w:semiHidden="1" w:unhideWhenUsed="1"/>
-    <w:lsdException w:name="Normal Table" w:semiHidden="1" w:unhideWhenUsed="1"/>
-    <w:lsdException w:name="annotation subject" w:semiHidden="1" w:unhideWhenUsed="1"/>
-    <w:lsdException w:name="No List" w:semiHidden="1" w:unhideWhenUsed="1"/>
-    <w:lsdException w:name="Outline List 1" w:semiHidden="1" w:unhideWhenUsed="1"/>
-    <w:lsdException w:name="Outline List 2" w:semiHidden="1" w:unhideWhenUsed="1"/>
-    <w:lsdException w:name="Outline List 3" w:semiHidden="1" w:unhideWhenUsed="1"/>
-    <w:lsdException w:name="Table Simple 1" w:semiHidden="1" w:unhideWhenUsed="1"/>
-    <w:lsdException w:name="Table Simple 2" w:semiHidden="1" w:unhideWhenUsed="1"/>
-    <w:lsdException w:name="Table Simple 3" w:semiHidden="1" w:unhideWhenUsed="1"/>
-    <w:lsdException w:name="Table Classic 1" w:semiHidden="1" w:unhideWhenUsed="1"/>
-    <w:lsdException w:name="Table Classic 2" w:semiHidden="1" w:unhideWhenUsed="1"/>
-    <w:lsdException w:name="Table Classic 3" w:semiHidden="1" w:unhideWhenUsed="1"/>
-    <w:lsdException w:name="Table Classic 4" w:semiHidden="1" w:unhideWhenUsed="1"/>
-    <w:lsdException w:name="Table Colorful 1" w:semiHidden="1" w:unhideWhenUsed="1"/>
-    <w:lsdException w:name="Table Colorful 2" w:semiHidden="1" w:unhideWhenUsed="1"/>
-    <w:lsdException w:name="Table Colorful 3" w:semiHidden="1" w:unhideWhenUsed="1"/>
-    <w:lsdException w:name="Table Columns 1" w:semiHidden="1" w:unhideWhenUsed="1"/>
-    <w:lsdException w:name="Table Columns 2" w:semiHidden="1" w:unhideWhenUsed="1"/>
-    <w:lsdException w:name="Table Columns 3" w:semiHidden="1" w:unhideWhenUsed="1"/>
-    <w:lsdException w:name="Table Columns 4" w:semiHidden="1" w:unhideWhenUsed="1"/>
-    <w:lsdException w:name="Table Columns 5" w:semiHidden="1" w:unhideWhenUsed="1"/>
-    <w:lsdException w:name="Table Grid 1" w:semiHidden="1" w:unhideWhenUsed="1"/>
-    <w:lsdException w:name="Table Grid 2" w:semiHidden="1" w:unhideWhenUsed="1"/>
-    <w:lsdException w:name="Table Grid 3" w:semiHidden="1" w:unhideWhenUsed="1"/>
-    <w:lsdException w:name="Table Grid 4" w:semiHidden="1" w:unhideWhenUsed="1"/>
-    <w:lsdException w:name="Table Grid 5" w:semiHidden="1" w:unhideWhenUsed="1"/>
-    <w:lsdException w:name="Table Grid 6" w:semiHidden="1" w:unhideWhenUsed="1"/>
-    <w:lsdException w:name="Table Grid 7" w:semiHidden="1" w:unhideWhenUsed="1"/>
-    <w:lsdException w:name="Table Grid 8" w:semiHidden="1" w:unhideWhenUsed="1"/>
-    <w:lsdException w:name="Table List 1" w:semiHidden="1" w:unhideWhenUsed="1"/>
-    <w:lsdException w:name="Table List 2" w:semiHidden="1" w:unhideWhenUsed="1"/>
-    <w:lsdException w:name="Table List 3" w:semiHidden="1" w:unhideWhenUsed="1"/>
-    <w:lsdException w:name="Table List 4" w:semiHidden="1" w:unhideWhenUsed="1"/>
-    <w:lsdException w:name="Table List 5" w:semiHidden="1" w:unhideWhenUsed="1"/>
-    <w:lsdException w:name="Table List 6" w:semiHidden="1" w:unhideWhenUsed="1"/>
-    <w:lsdException w:name="Table List 7" w:semiHidden="1" w:unhideWhenUsed="1"/>
-    <w:lsdException w:name="Table List 8" w:semiHidden="1" w:unhideWhenUsed="1"/>
-    <w:lsdException w:name="Table 3D effects 1" w:semiHidden="1" w:unhideWhenUsed="1"/>
-    <w:lsdException w:name="Table 3D effects 2" w:semiHidden="1" w:unhideWhenUsed="1"/>
-    <w:lsdException w:name="Table 3D effects 3" w:semiHidden="1" w:unhideWhenUsed="1"/>
-    <w:lsdException w:name="Table Contemporary" w:semiHidden="1" w:unhideWhenUsed="1"/>
-    <w:lsdException w:name="Table Elegant" w:semiHidden="1" w:unhideWhenUsed="1"/>
-    <w:lsdException w:name="Table Professional" w:semiHidden="1" w:unhideWhenUsed="1"/>
-    <w:lsdException w:name="Table Subtle 1" w:semiHidden="1" w:unhideWhenUsed="1"/>
-    <w:lsdException w:name="Table Subtle 2" w:semiHidden="1" w:unhideWhenUsed="1"/>
-    <w:lsdException w:name="Table Web 1" w:semiHidden="1" w:unhideWhenUsed="1"/>
-    <w:lsdException w:name="Table Web 2" w:semiHidden="1" w:unhideWhenUsed="1"/>
-    <w:lsdException w:name="Table Web 3" w:semiHidden="1" w:unhideWhenUsed="1"/>
-    <w:lsdException w:name="Balloon Text" w:semiHidden="1" w:unhideWhenUsed="1"/>
-    <w:lsdException w:name="Table Grid" w:uiPriority="39"/>
-    <w:lsdException w:name="Table Theme" w:semiHidden="1" w:unhideWhenUsed="1"/>
-    <w:lsdException w:name="Placeholder Text" w:semiHidden="1"/>
-    <w:lsdException w:name="No Spacing" w:uiPriority="1" w:qFormat="1"/>
-    <w:lsdException w:name="Light Shading" w:uiPriority="60"/>
-    <w:lsdException w:name="Light List" w:uiPriority="61"/>
-    <w:lsdException w:name="Light Grid" w:uiPriority="62"/>
-    <w:lsdException w:name="Medium Shading 1" w:uiPriority="63"/>
-    <w:lsdException w:name="Medium Shading 2" w:uiPriority="64"/>
-    <w:lsdException w:name="Medium List 1" w:uiPriority="65"/>
-    <w:lsdException w:name="Medium List 2" w:uiPriority="66"/>
-    <w:lsdException w:name="Medium Grid 1" w:uiPriority="67"/>
-    <w:lsdException w:name="Medium Grid 2" w:uiPriority="68"/>
-    <w:lsdException w:name="Medium Grid 3" w:uiPriority="69"/>
-    <w:lsdException w:name="Dark List" w:uiPriority="70"/>
-    <w:lsdException w:name="Colorful Shading" w:uiPriority="71"/>
-    <w:lsdException w:name="Colorful List" w:uiPriority="72"/>
-    <w:lsdException w:name="Colorful Grid" w:uiPriority="73"/>
-    <w:lsdException w:name="Light Shading Accent 1" w:uiPriority="60"/>
-    <w:lsdException w:name="Light List Accent 1" w:uiPriority="61"/>
-    <w:lsdException w:name="Light Grid Accent 1" w:uiPriority="62"/>
-    <w:lsdException w:name="Medium Shading 1 Accent 1" w:uiPriority="63"/>
-    <w:lsdException w:name="Medium Shading 2 Accent 1" w:uiPriority="64"/>
-    <w:lsdException w:name="Medium List 1 Accent 1" w:uiPriority="65"/>
-    <w:lsdException w:name="Revision" w:semiHidden="1"/>
-    <w:lsdException w:name="List Paragraph" w:uiPriority="34" w:qFormat="1"/>
-    <w:lsdException w:name="Quote" w:uiPriority="29" w:qFormat="1"/>
-    <w:lsdException w:name="Intense Quote" w:uiPriority="30" w:qFormat="1"/>
-    <w:lsdException w:name="Medium List 2 Accent 1" w:uiPriority="66"/>
-    <w:lsdException w:name="Medium Grid 1 Accent 1" w:uiPriority="67"/>
-    <w:lsdException w:name="Medium Grid 2 Accent 1" w:uiPriority="68"/>
-    <w:lsdException w:name="Medium Grid 3 Accent 1" w:uiPriority="69"/>
-    <w:lsdException w:name="Dark List Accent 1" w:uiPriority="70"/>
-    <w:lsdException w:name="Colorful Shading Accent 1" w:uiPriority="71"/>
-    <w:lsdException w:name="Colorful List Accent 1" w:uiPriority="72"/>
-    <w:lsdException w:name="Colorful Grid Accent 1" w:uiPriority="73"/>
-    <w:lsdException w:name="Light Shading Accent 2" w:uiPriority="60"/>
-    <w:lsdException w:name="Light List Accent 2" w:uiPriority="61"/>
-    <w:lsdException w:name="Light Grid Accent 2" w:uiPriority="62"/>
-    <w:lsdException w:name="Medium Shading 1 Accent 2" w:uiPriority="63"/>
-    <w:lsdException w:name="Medium Shading 2 Accent 2" w:uiPriority="64"/>
-    <w:lsdException w:name="Medium List 1 Accent 2" w:uiPriority="65"/>
-    <w:lsdException w:name="Medium List 2 Accent 2" w:uiPriority="66"/>
-    <w:lsdException w:name="Medium Grid 1 Accent 2" w:uiPriority="67"/>
-    <w:lsdException w:name="Medium Grid 2 Accent 2" w:uiPriority="68"/>
-    <w:lsdException w:name="Medium Grid 3 Accent 2" w:uiPriority="69"/>
-    <w:lsdException w:name="Dark List Accent 2" w:uiPriority="70"/>
-    <w:lsdException w:name="Colorful Shading Accent 2" w:uiPriority="71"/>
-    <w:lsdException w:name="Colorful List Accent 2" w:uiPriority="72"/>
-    <w:lsdException w:name="Colorful Grid Accent 2" w:uiPriority="73"/>
-    <w:lsdException w:name="Light Shading Accent 3" w:uiPriority="60"/>
-    <w:lsdException w:name="Light List Accent 3" w:uiPriority="61"/>
-    <w:lsdException w:name="Light Grid Accent 3" w:uiPriority="62"/>
-    <w:lsdException w:name="Medium Shading 1 Accent 3" w:uiPriority="63"/>
-    <w:lsdException w:name="Medium Shading 2 Accent 3" w:uiPriority="64"/>
-    <w:lsdException w:name="Medium List 1 Accent 3" w:uiPriority="65"/>
-    <w:lsdException w:name="Medium List 2 Accent 3" w:uiPriority="66"/>
-    <w:lsdException w:name="Medium Grid 1 Accent 3" w:uiPriority="67"/>
-    <w:lsdException w:name="Medium Grid 2 Accent 3" w:uiPriority="68"/>
-    <w:lsdException w:name="Medium Grid 3 Accent 3" w:uiPriority="69"/>
-    <w:lsdException w:name="Dark List Accent 3" w:uiPriority="70"/>
-    <w:lsdException w:name="Colorful Shading Accent 3" w:uiPriority="71"/>
-    <w:lsdException w:name="Colorful List Accent 3" w:uiPriority="72"/>
-    <w:lsdException w:name="Colorful Grid Accent 3" w:uiPriority="73"/>
-    <w:lsdException w:name="Light Shading Accent 4" w:uiPriority="60"/>
-    <w:lsdException w:name="Light List Accent 4" w:uiPriority="61"/>
-    <w:lsdException w:name="Light Grid Accent 4" w:uiPriority="62"/>
-    <w:lsdException w:name="Medium Shading 1 Accent 4" w:uiPriority="63"/>
-    <w:lsdException w:name="Medium Shading 2 Accent 4" w:uiPriority="64"/>
-    <w:lsdException w:name="Medium List 1 Accent 4" w:uiPriority="65"/>
-    <w:lsdException w:name="Medium List 2 Accent 4" w:uiPriority="66"/>
-    <w:lsdException w:name="Medium Grid 1 Accent 4" w:uiPriority="67"/>
-    <w:lsdException w:name="Medium Grid 2 Accent 4" w:uiPriority="68"/>
-    <w:lsdException w:name="Medium Grid 3 Accent 4" w:uiPriority="69"/>
-    <w:lsdException w:name="Dark List Accent 4" w:uiPriority="70"/>
-    <w:lsdException w:name="Colorful Shading Accent 4" w:uiPriority="71"/>
-    <w:lsdException w:name="Colorful List Accent 4" w:uiPriority="72"/>
-    <w:lsdException w:name="Colorful Grid Accent 4" w:uiPriority="73"/>
-    <w:lsdException w:name="Light Shading Accent 5" w:uiPriority="60"/>
-    <w:lsdException w:name="Light List Accent 5" w:uiPriority="61"/>
-    <w:lsdException w:name="Light Grid Accent 5" w:uiPriority="62"/>
-    <w:lsdException w:name="Medium Shading 1 Accent 5" w:uiPriority="63"/>
-    <w:lsdException w:name="Medium Shading 2 Accent 5" w:uiPriority="64"/>
-    <w:lsdException w:name="Medium List 1 Accent 5" w:uiPriority="65"/>
-    <w:lsdException w:name="Medium List 2 Accent 5" w:uiPriority="66"/>
-    <w:lsdException w:name="Medium Grid 1 Accent 5" w:uiPriority="67"/>
-    <w:lsdException w:name="Medium Grid 2 Accent 5" w:uiPriority="68"/>
-    <w:lsdException w:name="Medium Grid 3 Accent 5" w:uiPriority="69"/>
-    <w:lsdException w:name="Dark List Accent 5" w:uiPriority="70"/>
-    <w:lsdException w:name="Colorful Shading Accent 5" w:uiPriority="71"/>
-    <w:lsdException w:name="Colorful List Accent 5" w:uiPriority="72"/>
-    <w:lsdException w:name="Colorful Grid Accent 5" w:uiPriority="73"/>
-    <w:lsdException w:name="Light Shading Accent 6" w:uiPriority="60"/>
-    <w:lsdException w:name="Light List Accent 6" w:uiPriority="61"/>
-    <w:lsdException w:name="Light Grid Accent 6" w:uiPriority="62"/>
-    <w:lsdException w:name="Medium Shading 1 Accent 6" w:uiPriority="63"/>
-    <w:lsdException w:name="Medium Shading 2 Accent 6" w:uiPriority="64"/>
-    <w:lsdException w:name="Medium List 1 Accent 6" w:uiPriority="65"/>
-    <w:lsdException w:name="Medium List 2 Accent 6" w:uiPriority="66"/>
-    <w:lsdException w:name="Medium Grid 1 Accent 6" w:uiPriority="67"/>
-    <w:lsdException w:name="Medium Grid 2 Accent 6" w:uiPriority="68"/>
-    <w:lsdException w:name="Medium Grid 3 Accent 6" w:uiPriority="69"/>
-    <w:lsdException w:name="Dark List Accent 6" w:uiPriority="70"/>
-    <w:lsdException w:name="Colorful Shading Accent 6" w:uiPriority="71"/>
-    <w:lsdException w:name="Colorful List Accent 6" w:uiPriority="72"/>
-    <w:lsdException w:name="Colorful Grid Accent 6" w:uiPriority="73"/>
-    <w:lsdException w:name="Subtle Emphasis" w:uiPriority="19" w:qFormat="1"/>
-    <w:lsdException w:name="Intense Emphasis" w:uiPriority="21" w:qFormat="1"/>
-    <w:lsdException w:name="Subtle Reference" w:uiPriority="31" w:qFormat="1"/>
-    <w:lsdException w:name="Intense Reference" w:uiPriority="32" w:qFormat="1"/>
-    <w:lsdException w:name="Book Title" w:uiPriority="33" w:qFormat="1"/>
-    <w:lsdException w:name="Bibliography" w:semiHidden="1" w:uiPriority="37" w:unhideWhenUsed="1"/>
-    <w:lsdException w:name="TOC Heading" w:semiHidden="1" w:uiPriority="39" w:unhideWhenUsed="1" w:qFormat="1"/>
-    <w:lsdException w:name="Plain Table 1" w:uiPriority="41"/>
-    <w:lsdException w:name="Plain Table 2" w:uiPriority="42"/>
-    <w:lsdException w:name="Plain Table 3" w:uiPriority="43"/>
-    <w:lsdException w:name="Plain Table 4" w:uiPriority="44"/>
-    <w:lsdException w:name="Plain Table 5" w:uiPriority="45"/>
-    <w:lsdException w:name="Grid Table Light" w:uiPriority="40"/>
-    <w:lsdException w:name="Grid Table 1 Light" w:uiPriority="46"/>
-    <w:lsdException w:name="Grid Table 2" w:uiPriority="47"/>
-    <w:lsdException w:name="Grid Table 3" w:uiPriority="48"/>
-    <w:lsdException w:name="Grid Table 4" w:uiPriority="49"/>
-    <w:lsdException w:name="Grid Table 5 Dark" w:uiPriority="50"/>
-    <w:lsdException w:name="Grid Table 6 Colorful" w:uiPriority="51"/>
-    <w:lsdException w:name="Grid Table 7 Colorful" w:uiPriority="52"/>
-    <w:lsdException w:name="Grid Table 1 Light Accent 1" w:uiPriority="46"/>
-    <w:lsdException w:name="Grid Table 2 Accent 1" w:uiPriority="47"/>
-    <w:lsdException w:name="Grid Table 3 Accent 1" w:uiPriority="48"/>
-    <w:lsdException w:name="Grid Table 4 Accent 1" w:uiPriority="49"/>
-    <w:lsdException w:name="Grid Table 5 Dark Accent 1" w:uiPriority="50"/>
-    <w:lsdException w:name="Grid Table 6 Colorful Accent 1" w:uiPriority="51"/>
-    <w:lsdException w:name="Grid Table 7 Colorful Accent 1" w:uiPriority="52"/>
-    <w:lsdException w:name="Grid Table 1 Light Accent 2" w:uiPriority="46"/>
-    <w:lsdException w:name="Grid Table 2 Accent 2" w:uiPriority="47"/>
-    <w:lsdException w:name="Grid Table 3 Accent 2" w:uiPriority="48"/>
-    <w:lsdException w:name="Grid Table 4 Accent 2" w:uiPriority="49"/>
-    <w:lsdException w:name="Grid Table 5 Dark Accent 2" w:uiPriority="50"/>
-    <w:lsdException w:name="Grid Table 6 Colorful Accent 2" w:uiPriority="51"/>
-    <w:lsdException w:name="Grid Table 7 Colorful Accent 2" w:uiPriority="52"/>
-    <w:lsdException w:name="Grid Table 1 Light Accent 3" w:uiPriority="46"/>
-    <w:lsdException w:name="Grid Table 2 Accent 3" w:uiPriority="47"/>
-    <w:lsdException w:name="Grid Table 3 Accent 3" w:uiPriority="48"/>
-    <w:lsdException w:name="Grid Table 4 Accent 3" w:uiPriority="49"/>
-    <w:lsdException w:name="Grid Table 5 Dark Accent 3" w:uiPriority="50"/>
-    <w:lsdException w:name="Grid Table 6 Colorful Accent 3" w:uiPriority="51"/>
-    <w:lsdException w:name="Grid Table 7 Colorful Accent 3" w:uiPriority="52"/>
-    <w:lsdException w:name="Grid Table 1 Light Accent 4" w:uiPriority="46"/>
-    <w:lsdException w:name="Grid Table 2 Accent 4" w:uiPriority="47"/>
-    <w:lsdException w:name="Grid Table 3 Accent 4" w:uiPriority="48"/>
-    <w:lsdException w:name="Grid Table 4 Accent 4" w:uiPriority="49"/>
-    <w:lsdException w:name="Grid Table 5 Dark Accent 4" w:uiPriority="50"/>
-    <w:lsdException w:name="Grid Table 6 Colorful Accent 4" w:uiPriority="51"/>
-    <w:lsdException w:name="Grid Table 7 Colorful Accent 4" w:uiPriority="52"/>
-    <w:lsdException w:name="Grid Table 1 Light Accent 5" w:uiPriority="46"/>
-    <w:lsdException w:name="Grid Table 2 Accent 5" w:uiPriority="47"/>
-    <w:lsdException w:name="Grid Table 3 Accent 5" w:uiPriority="48"/>
-    <w:lsdException w:name="Grid Table 4 Accent 5" w:uiPriority="49"/>
-    <w:lsdException w:name="Grid Table 5 Dark Accent 5" w:uiPriority="50"/>
-    <w:lsdException w:name="Grid Table 6 Colorful Accent 5" w:uiPriority="51"/>
-    <w:lsdException w:name="Grid Table 7 Colorful Accent 5" w:uiPriority="52"/>
-    <w:lsdException w:name="Grid Table 1 Light Accent 6" w:uiPriority="46"/>
-    <w:lsdException w:name="Grid Table 2 Accent 6" w:uiPriority="47"/>
-    <w:lsdException w:name="Grid Table 3 Accent 6" w:uiPriority="48"/>
-    <w:lsdException w:name="Grid Table 4 Accent 6" w:uiPriority="49"/>
-    <w:lsdException w:name="Grid Table 5 Dark Accent 6" w:uiPriority="50"/>
-    <w:lsdException w:name="Grid Table 6 Colorful Accent 6" w:uiPriority="51"/>
-    <w:lsdException w:name="Grid Table 7 Colorful Accent 6" w:uiPriority="52"/>
-    <w:lsdException w:name="List Table 1 Light" w:uiPriority="46"/>
-    <w:lsdException w:name="List Table 2" w:uiPriority="47"/>
-    <w:lsdException w:name="List Table 3" w:uiPriority="48"/>
-    <w:lsdException w:name="List Table 4" w:uiPriority="49"/>
-    <w:lsdException w:name="List Table 5 Dark" w:uiPriority="50"/>
-    <w:lsdException w:name="List Table 6 Colorful" w:uiPriority="51"/>
-    <w:lsdException w:name="List Table 7 Colorful" w:uiPriority="52"/>
-    <w:lsdException w:name="List Table 1 Light Accent 1" w:uiPriority="46"/>
-    <w:lsdException w:name="List Table 2 Accent 1" w:uiPriority="47"/>
-    <w:lsdException w:name="List Table 3 Accent 1" w:uiPriority="48"/>
-    <w:lsdException w:name="List Table 4 Accent 1" w:uiPriority="49"/>
-    <w:lsdException w:name="List Table 5 Dark Accent 1" w:uiPriority="50"/>
-    <w:lsdException w:name="List Table 6 Colorful Accent 1" w:uiPriority="51"/>
-    <w:lsdException w:name="List Table 7 Colorful Accent 1" w:uiPriority="52"/>
-    <w:lsdException w:name="List Table 1 Light Accent 2" w:uiPriority="46"/>
-    <w:lsdException w:name="List Table 2 Accent 2" w:uiPriority="47"/>
-    <w:lsdException w:name="List Table 3 Accent 2" w:uiPriority="48"/>
-    <w:lsdException w:name="List Table 4 Accent 2" w:uiPriority="49"/>
-    <w:lsdException w:name="List Table 5 Dark Accent 2" w:uiPriority="50"/>
-    <w:lsdException w:name="List Table 6 Colorful Accent 2" w:uiPriority="51"/>
-    <w:lsdException w:name="List Table 7 Colorful Accent 2" w:uiPriority="52"/>
-    <w:lsdException w:name="List Table 1 Light Accent 3" w:uiPriority="46"/>
-    <w:lsdException w:name="List Table 2 Accent 3" w:uiPriority="47"/>
-    <w:lsdException w:name="List Table 3 Accent 3" w:uiPriority="48"/>
-    <w:lsdException w:name="List Table 4 Accent 3" w:uiPriority="49"/>
-    <w:lsdException w:name="List Table 5 Dark Accent 3" w:uiPriority="50"/>
-    <w:lsdException w:name="List Table 6 Colorful Accent 3" w:uiPriority="51"/>
-    <w:lsdException w:name="List Table 7 Colorful Accent 3" w:uiPriority="52"/>
-    <w:lsdException w:name="List Table 1 Light Accent 4" w:uiPriority="46"/>
-    <w:lsdException w:name="List Table 2 Accent 4" w:uiPriority="47"/>
-    <w:lsdException w:name="List Table 3 Accent 4" w:uiPriority="48"/>
-    <w:lsdException w:name="List Table 4 Accent 4" w:uiPriority="49"/>
-    <w:lsdException w:name="List Table 5 Dark Accent 4" w:uiPriority="50"/>
-    <w:lsdException w:name="List Table 6 Colorful Accent 4" w:uiPriority="51"/>
-    <w:lsdException w:name="List Table 7 Colorful Accent 4" w:uiPriority="52"/>
-    <w:lsdException w:name="List Table 1 Light Accent 5" w:uiPriority="46"/>
-    <w:lsdException w:name="List Table 2 Accent 5" w:uiPriority="47"/>
-    <w:lsdException w:name="List Table 3 Accent 5" w:uiPriority="48"/>
-    <w:lsdException w:name="List Table 4 Accent 5" w:uiPriority="49"/>
-    <w:lsdException w:name="List Table 5 Dark Accent 5" w:uiPriority="50"/>
-    <w:lsdException w:name="List Table 6 Colorful Accent 5" w:uiPriority="51"/>
-    <w:lsdException w:name="List Table 7 Colorful Accent 5" w:uiPriority="52"/>
-    <w:lsdException w:name="List Table 1 Light Accent 6" w:uiPriority="46"/>
-    <w:lsdException w:name="List Table 2 Accent 6" w:uiPriority="47"/>
-    <w:lsdException w:name="List Table 3 Accent 6" w:uiPriority="48"/>
-    <w:lsdException w:name="List Table 4 Accent 6" w:uiPriority="49"/>
-    <w:lsdException w:name="List Table 5 Dark Accent 6" w:uiPriority="50"/>
-    <w:lsdException w:name="List Table 6 Colorful Accent 6" w:uiPriority="51"/>
-    <w:lsdException w:name="List Table 7 Colorful Accent 6" w:uiPriority="52"/>
+  <w:latentStyles w:defLockedState="0" w:defUIPriority="99" w:defSemiHidden="1" w:defUnhideWhenUsed="1" w:defQFormat="0" w:count="267">
+    <w:lsdException w:name="Normal" w:semiHidden="0" w:uiPriority="0" w:unhideWhenUsed="0" w:qFormat="1"/>
+    <w:lsdException w:name="heading 1" w:semiHidden="0" w:uiPriority="9" w:unhideWhenUsed="0" w:qFormat="1"/>
+    <w:lsdException w:name="heading 2" w:uiPriority="9" w:qFormat="1"/>
+    <w:lsdException w:name="heading 3" w:uiPriority="9" w:qFormat="1"/>
+    <w:lsdException w:name="heading 4" w:uiPriority="9" w:qFormat="1"/>
+    <w:lsdException w:name="heading 5" w:uiPriority="9" w:qFormat="1"/>
+    <w:lsdException w:name="heading 6" w:uiPriority="9" w:qFormat="1"/>
+    <w:lsdException w:name="heading 7" w:uiPriority="9" w:qFormat="1"/>
+    <w:lsdException w:name="heading 8" w:uiPriority="9" w:qFormat="1"/>
+    <w:lsdException w:name="heading 9" w:uiPriority="9" w:qFormat="1"/>
+    <w:lsdException w:name="toc 1" w:uiPriority="39"/>
+    <w:lsdException w:name="toc 2" w:uiPriority="39"/>
+    <w:lsdException w:name="toc 3" w:uiPriority="39"/>
+    <w:lsdException w:name="toc 4" w:uiPriority="39"/>
+    <w:lsdException w:name="toc 5" w:uiPriority="39"/>
+    <w:lsdException w:name="toc 6" w:uiPriority="39"/>
+    <w:lsdException w:name="toc 7" w:uiPriority="39"/>
+    <w:lsdException w:name="toc 8" w:uiPriority="39"/>
+    <w:lsdException w:name="toc 9" w:uiPriority="39"/>
+    <w:lsdException w:name="caption" w:uiPriority="35" w:qFormat="1"/>
+    <w:lsdException w:name="Title" w:semiHidden="0" w:uiPriority="10" w:unhideWhenUsed="0" w:qFormat="1"/>
+    <w:lsdException w:name="Default Paragraph Font" w:uiPriority="1"/>
+    <w:lsdException w:name="Subtitle" w:semiHidden="0" w:uiPriority="11" w:unhideWhenUsed="0" w:qFormat="1"/>
+    <w:lsdException w:name="Strong" w:semiHidden="0" w:uiPriority="22" w:unhideWhenUsed="0" w:qFormat="1"/>
+    <w:lsdException w:name="Emphasis" w:semiHidden="0" w:uiPriority="20" w:unhideWhenUsed="0" w:qFormat="1"/>
+    <w:lsdException w:name="Table Grid" w:semiHidden="0" w:uiPriority="39" w:unhideWhenUsed="0"/>
+    <w:lsdException w:name="Placeholder Text" w:unhideWhenUsed="0"/>
+    <w:lsdException w:name="No Spacing" w:semiHidden="0" w:uiPriority="1" w:unhideWhenUsed="0" w:qFormat="1"/>
+    <w:lsdException w:name="Light Shading" w:semiHidden="0" w:uiPriority="60" w:unhideWhenUsed="0"/>
+    <w:lsdException w:name="Light List" w:semiHidden="0" w:uiPriority="61" w:unhideWhenUsed="0"/>
+    <w:lsdException w:name="Light Grid" w:semiHidden="0" w:uiPriority="62" w:unhideWhenUsed="0"/>
+    <w:lsdException w:name="Medium Shading 1" w:semiHidden="0" w:uiPriority="63" w:unhideWhenUsed="0"/>
+    <w:lsdException w:name="Medium Shading 2" w:semiHidden="0" w:uiPriority="64" w:unhideWhenUsed="0"/>
+    <w:lsdException w:name="Medium List 1" w:semiHidden="0" w:uiPriority="65" w:unhideWhenUsed="0"/>
+    <w:lsdException w:name="Medium List 2" w:semiHidden="0" w:uiPriority="66" w:unhideWhenUsed="0"/>
+    <w:lsdException w:name="Medium Grid 1" w:semiHidden="0" w:uiPriority="67" w:unhideWhenUsed="0"/>
+    <w:lsdException w:name="Medium Grid 2" w:semiHidden="0" w:uiPriority="68" w:unhideWhenUsed="0"/>
+    <w:lsdException w:name="Medium Grid 3" w:semiHidden="0" w:uiPriority="69" w:unhideWhenUsed="0"/>
+    <w:lsdException w:name="Dark List" w:semiHidden="0" w:uiPriority="70" w:unhideWhenUsed="0"/>
+    <w:lsdException w:name="Colorful Shading" w:semiHidden="0" w:uiPriority="71" w:unhideWhenUsed="0"/>
+    <w:lsdException w:name="Colorful List" w:semiHidden="0" w:uiPriority="72" w:unhideWhenUsed="0"/>
+    <w:lsdException w:name="Colorful Grid" w:semiHidden="0" w:uiPriority="73" w:unhideWhenUsed="0"/>
+    <w:lsdException w:name="Light Shading Accent 1" w:semiHidden="0" w:uiPriority="60" w:unhideWhenUsed="0"/>
+    <w:lsdException w:name="Light List Accent 1" w:semiHidden="0" w:uiPriority="61" w:unhideWhenUsed="0"/>
+    <w:lsdException w:name="Light Grid Accent 1" w:semiHidden="0" w:uiPriority="62" w:unhideWhenUsed="0"/>
+    <w:lsdException w:name="Medium Shading 1 Accent 1" w:semiHidden="0" w:uiPriority="63" w:unhideWhenUsed="0"/>
+    <w:lsdException w:name="Medium Shading 2 Accent 1" w:semiHidden="0" w:uiPriority="64" w:unhideWhenUsed="0"/>
+    <w:lsdException w:name="Medium List 1 Accent 1" w:semiHidden="0" w:uiPriority="65" w:unhideWhenUsed="0"/>
+    <w:lsdException w:name="Revision" w:unhideWhenUsed="0"/>
+    <w:lsdException w:name="List Paragraph" w:semiHidden="0" w:uiPriority="34" w:unhideWhenUsed="0" w:qFormat="1"/>
+    <w:lsdException w:name="Quote" w:semiHidden="0" w:uiPriority="29" w:unhideWhenUsed="0" w:qFormat="1"/>
+    <w:lsdException w:name="Intense Quote" w:semiHidden="0" w:uiPriority="30" w:unhideWhenUsed="0" w:qFormat="1"/>
+    <w:lsdException w:name="Medium List 2 Accent 1" w:semiHidden="0" w:uiPriority="66" w:unhideWhenUsed="0"/>
+    <w:lsdException w:name="Medium Grid 1 Accent 1" w:semiHidden="0" w:uiPriority="67" w:unhideWhenUsed="0"/>
+    <w:lsdException w:name="Medium Grid 2 Accent 1" w:semiHidden="0" w:uiPriority="68" w:unhideWhenUsed="0"/>
+    <w:lsdException w:name="Medium Grid 3 Accent 1" w:semiHidden="0" w:uiPriority="69" w:unhideWhenUsed="0"/>
+    <w:lsdException w:name="Dark List Accent 1" w:semiHidden="0" w:uiPriority="70" w:unhideWhenUsed="0"/>
+    <w:lsdException w:name="Colorful Shading Accent 1" w:semiHidden="0" w:uiPriority="71" w:unhideWhenUsed="0"/>
+    <w:lsdException w:name="Colorful List Accent 1" w:semiHidden="0" w:uiPriority="72" w:unhideWhenUsed="0"/>
+    <w:lsdException w:name="Colorful Grid Accent 1" w:semiHidden="0" w:uiPriority="73" w:unhideWhenUsed="0"/>
+    <w:lsdException w:name="Light Shading Accent 2" w:semiHidden="0" w:uiPriority="60" w:unhideWhenUsed="0"/>
+    <w:lsdException w:name="Light List Accent 2" w:semiHidden="0" w:uiPriority="61" w:unhideWhenUsed="0"/>
+    <w:lsdException w:name="Light Grid Accent 2" w:semiHidden="0" w:uiPriority="62" w:unhideWhenUsed="0"/>
+    <w:lsdException w:name="Medium Shading 1 Accent 2" w:semiHidden="0" w:uiPriority="63" w:unhideWhenUsed="0"/>
+    <w:lsdException w:name="Medium Shading 2 Accent 2" w:semiHidden="0" w:uiPriority="64" w:unhideWhenUsed="0"/>
+    <w:lsdException w:name="Medium List 1 Accent 2" w:semiHidden="0" w:uiPriority="65" w:unhideWhenUsed="0"/>
+    <w:lsdException w:name="Medium List 2 Accent 2" w:semiHidden="0" w:uiPriority="66" w:unhideWhenUsed="0"/>
+    <w:lsdException w:name="Medium Grid 1 Accent 2" w:semiHidden="0" w:uiPriority="67" w:unhideWhenUsed="0"/>
+    <w:lsdException w:name="Medium Grid 2 Accent 2" w:semiHidden="0" w:uiPriority="68" w:unhideWhenUsed="0"/>
+    <w:lsdException w:name="Medium Grid 3 Accent 2" w:semiHidden="0" w:uiPriority="69" w:unhideWhenUsed="0"/>
+    <w:lsdException w:name="Dark List Accent 2" w:semiHidden="0" w:uiPriority="70" w:unhideWhenUsed="0"/>
+    <w:lsdException w:name="Colorful Shading Accent 2" w:semiHidden="0" w:uiPriority="71" w:unhideWhenUsed="0"/>
+    <w:lsdException w:name="Colorful List Accent 2" w:semiHidden="0" w:uiPriority="72" w:unhideWhenUsed="0"/>
+    <w:lsdException w:name="Colorful Grid Accent 2" w:semiHidden="0" w:uiPriority="73" w:unhideWhenUsed="0"/>
+    <w:lsdException w:name="Light Shading Accent 3" w:semiHidden="0" w:uiPriority="60" w:unhideWhenUsed="0"/>
+    <w:lsdException w:name="Light List Accent 3" w:semiHidden="0" w:uiPriority="61" w:unhideWhenUsed="0"/>
+    <w:lsdException w:name="Light Grid Accent 3" w:semiHidden="0" w:uiPriority="62" w:unhideWhenUsed="0"/>
+    <w:lsdException w:name="Medium Shading 1 Accent 3" w:semiHidden="0" w:uiPriority="63" w:unhideWhenUsed="0"/>
+    <w:lsdException w:name="Medium Shading 2 Accent 3" w:semiHidden="0" w:uiPriority="64" w:unhideWhenUsed="0"/>
+    <w:lsdException w:name="Medium List 1 Accent 3" w:semiHidden="0" w:uiPriority="65" w:unhideWhenUsed="0"/>
+    <w:lsdException w:name="Medium List 2 Accent 3" w:semiHidden="0" w:uiPriority="66" w:unhideWhenUsed="0"/>
+    <w:lsdException w:name="Medium Grid 1 Accent 3" w:semiHidden="0" w:uiPriority="67" w:unhideWhenUsed="0"/>
+    <w:lsdException w:name="Medium Grid 2 Accent 3" w:semiHidden="0" w:uiPriority="68" w:unhideWhenUsed="0"/>
+    <w:lsdException w:name="Medium Grid 3 Accent 3" w:semiHidden="0" w:uiPriority="69" w:unhideWhenUsed="0"/>
+    <w:lsdException w:name="Dark List Accent 3" w:semiHidden="0" w:uiPriority="70" w:unhideWhenUsed="0"/>
+    <w:lsdException w:name="Colorful Shading Accent 3" w:semiHidden="0" w:uiPriority="71" w:unhideWhenUsed="0"/>
+    <w:lsdException w:name="Colorful List Accent 3" w:semiHidden="0" w:uiPriority="72" w:unhideWhenUsed="0"/>
+    <w:lsdException w:name="Colorful Grid Accent 3" w:semiHidden="0" w:uiPriority="73" w:unhideWhenUsed="0"/>
+    <w:lsdException w:name="Light Shading Accent 4" w:semiHidden="0" w:uiPriority="60" w:unhideWhenUsed="0"/>
+    <w:lsdException w:name="Light List Accent 4" w:semiHidden="0" w:uiPriority="61" w:unhideWhenUsed="0"/>
+    <w:lsdException w:name="Light Grid Accent 4" w:semiHidden="0" w:uiPriority="62" w:unhideWhenUsed="0"/>
+    <w:lsdException w:name="Medium Shading 1 Accent 4" w:semiHidden="0" w:uiPriority="63" w:unhideWhenUsed="0"/>
+    <w:lsdException w:name="Medium Shading 2 Accent 4" w:semiHidden="0" w:uiPriority="64" w:unhideWhenUsed="0"/>
+    <w:lsdException w:name="Medium List 1 Accent 4" w:semiHidden="0" w:uiPriority="65" w:unhideWhenUsed="0"/>
+    <w:lsdException w:name="Medium List 2 Accent 4" w:semiHidden="0" w:uiPriority="66" w:unhideWhenUsed="0"/>
+    <w:lsdException w:name="Medium Grid 1 Accent 4" w:semiHidden="0" w:uiPriority="67" w:unhideWhenUsed="0"/>
+    <w:lsdException w:name="Medium Grid 2 Accent 4" w:semiHidden="0" w:uiPriority="68" w:unhideWhenUsed="0"/>
+    <w:lsdException w:name="Medium Grid 3 Accent 4" w:semiHidden="0" w:uiPriority="69" w:unhideWhenUsed="0"/>
+    <w:lsdException w:name="Dark List Accent 4" w:semiHidden="0" w:uiPriority="70" w:unhideWhenUsed="0"/>
+    <w:lsdException w:name="Colorful Shading Accent 4" w:semiHidden="0" w:uiPriority="71" w:unhideWhenUsed="0"/>
+    <w:lsdException w:name="Colorful List Accent 4" w:semiHidden="0" w:uiPriority="72" w:unhideWhenUsed="0"/>
+    <w:lsdException w:name="Colorful Grid Accent 4" w:semiHidden="0" w:uiPriority="73" w:unhideWhenUsed="0"/>
+    <w:lsdException w:name="Light Shading Accent 5" w:semiHidden="0" w:uiPriority="60" w:unhideWhenUsed="0"/>
+    <w:lsdException w:name="Light List Accent 5" w:semiHidden="0" w:uiPriority="61" w:unhideWhenUsed="0"/>
+    <w:lsdException w:name="Light Grid Accent 5" w:semiHidden="0" w:uiPriority="62" w:unhideWhenUsed="0"/>
+    <w:lsdException w:name="Medium Shading 1 Accent 5" w:semiHidden="0" w:uiPriority="63" w:unhideWhenUsed="0"/>
+    <w:lsdException w:name="Medium Shading 2 Accent 5" w:semiHidden="0" w:uiPriority="64" w:unhideWhenUsed="0"/>
+    <w:lsdException w:name="Medium List 1 Accent 5" w:semiHidden="0" w:uiPriority="65" w:unhideWhenUsed="0"/>
+    <w:lsdException w:name="Medium List 2 Accent 5" w:semiHidden="0" w:uiPriority="66" w:unhideWhenUsed="0"/>
+    <w:lsdException w:name="Medium Grid 1 Accent 5" w:semiHidden="0" w:uiPriority="67" w:unhideWhenUsed="0"/>
+    <w:lsdException w:name="Medium Grid 2 Accent 5" w:semiHidden="0" w:uiPriority="68" w:unhideWhenUsed="0"/>
+    <w:lsdException w:name="Medium Grid 3 Accent 5" w:semiHidden="0" w:uiPriority="69" w:unhideWhenUsed="0"/>
+    <w:lsdException w:name="Dark List Accent 5" w:semiHidden="0" w:uiPriority="70" w:unhideWhenUsed="0"/>
+    <w:lsdException w:name="Colorful Shading Accent 5" w:semiHidden="0" w:uiPriority="71" w:unhideWhenUsed="0"/>
+    <w:lsdException w:name="Colorful List Accent 5" w:semiHidden="0" w:uiPriority="72" w:unhideWhenUsed="0"/>
+    <w:lsdException w:name="Colorful Grid Accent 5" w:semiHidden="0" w:uiPriority="73" w:unhideWhenUsed="0"/>
+    <w:lsdException w:name="Light Shading Accent 6" w:semiHidden="0" w:uiPriority="60" w:unhideWhenUsed="0"/>
+    <w:lsdException w:name="Light List Accent 6" w:semiHidden="0" w:uiPriority="61" w:unhideWhenUsed="0"/>
+    <w:lsdException w:name="Light Grid Accent 6" w:semiHidden="0" w:uiPriority="62" w:unhideWhenUsed="0"/>
+    <w:lsdException w:name="Medium Shading 1 Accent 6" w:semiHidden="0" w:uiPriority="63" w:unhideWhenUsed="0"/>
+    <w:lsdException w:name="Medium Shading 2 Accent 6" w:semiHidden="0" w:uiPriority="64" w:unhideWhenUsed="0"/>
+    <w:lsdException w:name="Medium List 1 Accent 6" w:semiHidden="0" w:uiPriority="65" w:unhideWhenUsed="0"/>
+    <w:lsdException w:name="Medium List 2 Accent 6" w:semiHidden="0" w:uiPriority="66" w:unhideWhenUsed="0"/>
+    <w:lsdException w:name="Medium Grid 1 Accent 6" w:semiHidden="0" w:uiPriority="67" w:unhideWhenUsed="0"/>
+    <w:lsdException w:name="Medium Grid 2 Accent 6" w:semiHidden="0" w:uiPriority="68" w:unhideWhenUsed="0"/>
+    <w:lsdException w:name="Medium Grid 3 Accent 6" w:semiHidden="0" w:uiPriority="69" w:unhideWhenUsed="0"/>
+    <w:lsdException w:name="Dark List Accent 6" w:semiHidden="0" w:uiPriority="70" w:unhideWhenUsed="0"/>
+    <w:lsdException w:name="Colorful Shading Accent 6" w:semiHidden="0" w:uiPriority="71" w:unhideWhenUsed="0"/>
+    <w:lsdException w:name="Colorful List Accent 6" w:semiHidden="0" w:uiPriority="72" w:unhideWhenUsed="0"/>
+    <w:lsdException w:name="Colorful Grid Accent 6" w:semiHidden="0" w:uiPriority="73" w:unhideWhenUsed="0"/>
+    <w:lsdException w:name="Subtle Emphasis" w:semiHidden="0" w:uiPriority="19" w:unhideWhenUsed="0" w:qFormat="1"/>
+    <w:lsdException w:name="Intense Emphasis" w:semiHidden="0" w:uiPriority="21" w:unhideWhenUsed="0" w:qFormat="1"/>
+    <w:lsdException w:name="Subtle Reference" w:semiHidden="0" w:uiPriority="31" w:unhideWhenUsed="0" w:qFormat="1"/>
+    <w:lsdException w:name="Intense Reference" w:semiHidden="0" w:uiPriority="32" w:unhideWhenUsed="0" w:qFormat="1"/>
+    <w:lsdException w:name="Book Title" w:semiHidden="0" w:uiPriority="33" w:unhideWhenUsed="0" w:qFormat="1"/>
+    <w:lsdException w:name="Bibliography" w:uiPriority="37"/>
+    <w:lsdException w:name="TOC Heading" w:uiPriority="39" w:qFormat="1"/>
   </w:latentStyles>
   <w:style w:type="paragraph" w:default="1" w:styleId="Normal">
     <w:name w:val="Normal"/>
@@ -4792,7 +4296,6 @@
   <w:style w:type="character" w:default="1" w:styleId="DefaultParagraphFont">
     <w:name w:val="Default Paragraph Font"/>
     <w:uiPriority w:val="1"/>
-    <w:semiHidden/>
     <w:unhideWhenUsed/>
   </w:style>
   <w:style w:type="table" w:default="1" w:styleId="TableNormal">
@@ -4800,6 +4303,7 @@
     <w:uiPriority w:val="99"/>
     <w:semiHidden/>
     <w:unhideWhenUsed/>
+    <w:qFormat/>
     <w:tblPr>
       <w:tblInd w:w="0" w:type="dxa"/>
       <w:tblCellMar>
@@ -4877,6 +4381,14 @@
     <w:uiPriority w:val="99"/>
     <w:rsid w:val="00760AEA"/>
   </w:style>
+  <w:style w:type="character" w:styleId="LineNumber">
+    <w:name w:val="line number"/>
+    <w:basedOn w:val="DefaultParagraphFont"/>
+    <w:uiPriority w:val="99"/>
+    <w:semiHidden/>
+    <w:unhideWhenUsed/>
+    <w:rsid w:val="00C92908"/>
+  </w:style>
 </w:styles>
 </file>
 
@@ -4923,7 +4435,7 @@
     </a:clrScheme>
     <a:fontScheme name="Office">
       <a:majorFont>
-        <a:latin typeface="Calibri Light" panose="020F0302020204030204"/>
+        <a:latin typeface="Calibri Light"/>
         <a:ea typeface=""/>
         <a:cs typeface=""/>
         <a:font script="Jpan" typeface="ＭＳ ゴシック"/>
@@ -4958,7 +4470,7 @@
         <a:font script="Geor" typeface="Sylfaen"/>
       </a:majorFont>
       <a:minorFont>
-        <a:latin typeface="Calibri" panose="020F0502020204030204"/>
+        <a:latin typeface="Calibri"/>
         <a:ea typeface=""/>
         <a:cs typeface=""/>
         <a:font script="Jpan" typeface="ＭＳ 明朝"/>
@@ -5135,7 +4647,7 @@
   <a:extraClrSchemeLst/>
   <a:extLst>
     <a:ext uri="{05A4C25C-085E-4340-85A3-A5531E510DB2}">
-      <thm15:themeFamily xmlns:thm15="http://schemas.microsoft.com/office/thememl/2012/main" name="Office Theme" id="{62F939B6-93AF-4DB8-9C6B-D6C7DFDC589F}" vid="{4A3C46E8-61CC-4603-A589-7422A47A8E4A}"/>
+      <thm15:themeFamily xmlns:thm15="http://schemas.microsoft.com/office/thememl/2012/main" xmlns="" name="Office Theme" id="{62F939B6-93AF-4DB8-9C6B-D6C7DFDC589F}" vid="{4A3C46E8-61CC-4603-A589-7422A47A8E4A}"/>
     </a:ext>
   </a:extLst>
 </a:theme>

--- a/DAFTAR ISI v2.docx
+++ b/DAFTAR ISI v2.docx
@@ -2405,18 +2405,84 @@
           <w:bCs/>
           <w:sz w:val="24"/>
           <w:szCs w:val="24"/>
+          <w:lang w:eastAsia="id-ID"/>
+        </w:rPr>
+      </w:pPr>
+      <w:r>
+        <w:rPr>
+          <w:rFonts w:ascii="Times New Roman" w:eastAsia="Times New Roman" w:hAnsi="Times New Roman" w:cs="Times New Roman"/>
+          <w:bCs/>
+          <w:sz w:val="24"/>
+          <w:szCs w:val="24"/>
+          <w:lang w:eastAsia="id-ID"/>
+        </w:rPr>
+        <w:t>DAFTAR PUSTAKA</w:t>
+      </w:r>
+      <w:r>
+        <w:rPr>
+          <w:rFonts w:ascii="Times New Roman" w:eastAsia="Times New Roman" w:hAnsi="Times New Roman" w:cs="Times New Roman"/>
+          <w:bCs/>
+          <w:sz w:val="24"/>
+          <w:szCs w:val="24"/>
+          <w:lang w:eastAsia="id-ID"/>
+        </w:rPr>
+        <w:tab/>
+      </w:r>
+      <w:r>
+        <w:rPr>
+          <w:rFonts w:ascii="Times New Roman" w:eastAsia="Times New Roman" w:hAnsi="Times New Roman" w:cs="Times New Roman"/>
+          <w:bCs/>
+          <w:sz w:val="24"/>
+          <w:szCs w:val="24"/>
+          <w:lang w:eastAsia="id-ID"/>
+        </w:rPr>
+        <w:tab/>
+      </w:r>
+      <w:r>
+        <w:rPr>
+          <w:rFonts w:ascii="Times New Roman" w:eastAsia="Times New Roman" w:hAnsi="Times New Roman" w:cs="Times New Roman"/>
+          <w:bCs/>
+          <w:sz w:val="24"/>
+          <w:szCs w:val="24"/>
+          <w:lang w:val="en-ID" w:eastAsia="id-ID"/>
+        </w:rPr>
+        <w:t>2</w:t>
+      </w:r>
+      <w:r>
+        <w:rPr>
+          <w:rFonts w:ascii="Times New Roman" w:eastAsia="Times New Roman" w:hAnsi="Times New Roman" w:cs="Times New Roman"/>
+          <w:bCs/>
+          <w:sz w:val="24"/>
+          <w:szCs w:val="24"/>
           <w:lang w:val="en-US" w:eastAsia="id-ID"/>
         </w:rPr>
-      </w:pPr>
-      <w:r>
-        <w:rPr>
-          <w:rFonts w:ascii="Times New Roman" w:eastAsia="Times New Roman" w:hAnsi="Times New Roman" w:cs="Times New Roman"/>
-          <w:bCs/>
-          <w:sz w:val="24"/>
-          <w:szCs w:val="24"/>
-          <w:lang w:eastAsia="id-ID"/>
-        </w:rPr>
-        <w:t>DAFTAR PUSTAKA</w:t>
+        <w:t>6</w:t>
+      </w:r>
+    </w:p>
+    <w:p>
+      <w:pPr>
+        <w:tabs>
+          <w:tab w:val="left" w:leader="dot" w:pos="7088"/>
+          <w:tab w:val="right" w:pos="7938"/>
+        </w:tabs>
+        <w:spacing w:after="0" w:line="480" w:lineRule="auto"/>
+        <w:rPr>
+          <w:rFonts w:ascii="Times New Roman" w:eastAsia="Times New Roman" w:hAnsi="Times New Roman" w:cs="Times New Roman"/>
+          <w:bCs/>
+          <w:sz w:val="24"/>
+          <w:szCs w:val="24"/>
+          <w:lang w:val="en-US" w:eastAsia="id-ID"/>
+        </w:rPr>
+      </w:pPr>
+      <w:r>
+        <w:rPr>
+          <w:rFonts w:ascii="Times New Roman" w:eastAsia="Times New Roman" w:hAnsi="Times New Roman" w:cs="Times New Roman"/>
+          <w:bCs/>
+          <w:sz w:val="24"/>
+          <w:szCs w:val="24"/>
+          <w:lang w:eastAsia="id-ID"/>
+        </w:rPr>
+        <w:t>LAMPIRAN LAMPIRAN</w:t>
       </w:r>
       <w:r>
         <w:rPr>
@@ -2454,9 +2520,9 @@
           <w:bCs/>
           <w:sz w:val="24"/>
           <w:szCs w:val="24"/>
-          <w:lang w:val="en-US" w:eastAsia="id-ID"/>
-        </w:rPr>
-        <w:t>6</w:t>
+          <w:lang w:eastAsia="id-ID"/>
+        </w:rPr>
+        <w:t>8</w:t>
       </w:r>
       <w:r>
         <w:rPr>
@@ -3191,7 +3257,7 @@
         <w:rPr>
           <w:noProof/>
         </w:rPr>
-        <w:t>vii</w:t>
+        <w:t>vi</w:t>
       </w:r>
     </w:fldSimple>
   </w:p>
@@ -4296,6 +4362,7 @@
   <w:style w:type="character" w:default="1" w:styleId="DefaultParagraphFont">
     <w:name w:val="Default Paragraph Font"/>
     <w:uiPriority w:val="1"/>
+    <w:semiHidden/>
     <w:unhideWhenUsed/>
   </w:style>
   <w:style w:type="table" w:default="1" w:styleId="TableNormal">
@@ -4647,7 +4714,7 @@
   <a:extraClrSchemeLst/>
   <a:extLst>
     <a:ext uri="{05A4C25C-085E-4340-85A3-A5531E510DB2}">
-      <thm15:themeFamily xmlns:thm15="http://schemas.microsoft.com/office/thememl/2012/main" xmlns="" name="Office Theme" id="{62F939B6-93AF-4DB8-9C6B-D6C7DFDC589F}" vid="{4A3C46E8-61CC-4603-A589-7422A47A8E4A}"/>
+      <thm15:themeFamily xmlns="" xmlns:thm15="http://schemas.microsoft.com/office/thememl/2012/main" name="Office Theme" id="{62F939B6-93AF-4DB8-9C6B-D6C7DFDC589F}" vid="{4A3C46E8-61CC-4603-A589-7422A47A8E4A}"/>
     </a:ext>
   </a:extLst>
 </a:theme>

--- a/DAFTAR ISI v2.docx
+++ b/DAFTAR ISI v2.docx
@@ -798,7 +798,7 @@
           <w:rFonts w:ascii="Times New Roman" w:eastAsia="Times New Roman" w:hAnsi="Times New Roman" w:cs="Times New Roman"/>
           <w:sz w:val="24"/>
           <w:szCs w:val="24"/>
-          <w:lang w:val="en-US" w:eastAsia="id-ID"/>
+          <w:lang w:eastAsia="id-ID"/>
         </w:rPr>
       </w:pPr>
       <w:r>
@@ -847,9 +847,9 @@
           <w:bCs/>
           <w:sz w:val="24"/>
           <w:szCs w:val="24"/>
-          <w:lang w:val="en-US" w:eastAsia="id-ID"/>
-        </w:rPr>
-        <w:t>6</w:t>
+          <w:lang w:eastAsia="id-ID"/>
+        </w:rPr>
+        <w:t>5</w:t>
       </w:r>
     </w:p>
     <w:p>
@@ -908,9 +908,9 @@
           <w:bCs/>
           <w:sz w:val="24"/>
           <w:szCs w:val="24"/>
-          <w:lang w:val="en-US" w:eastAsia="id-ID"/>
-        </w:rPr>
-        <w:t>6</w:t>
+          <w:lang w:eastAsia="id-ID"/>
+        </w:rPr>
+        <w:t>5</w:t>
       </w:r>
     </w:p>
     <w:p>
@@ -969,9 +969,9 @@
           <w:bCs/>
           <w:sz w:val="24"/>
           <w:szCs w:val="24"/>
-          <w:lang w:val="en-US" w:eastAsia="id-ID"/>
-        </w:rPr>
-        <w:t>7</w:t>
+          <w:lang w:eastAsia="id-ID"/>
+        </w:rPr>
+        <w:t>6</w:t>
       </w:r>
     </w:p>
     <w:p>
@@ -1030,9 +1030,9 @@
           <w:bCs/>
           <w:sz w:val="24"/>
           <w:szCs w:val="24"/>
-          <w:lang w:val="en-US" w:eastAsia="id-ID"/>
-        </w:rPr>
-        <w:t>7</w:t>
+          <w:lang w:eastAsia="id-ID"/>
+        </w:rPr>
+        <w:t>6</w:t>
       </w:r>
     </w:p>
     <w:p>
@@ -1087,9 +1087,9 @@
           <w:rFonts w:ascii="Times New Roman" w:eastAsia="Times New Roman" w:hAnsi="Times New Roman" w:cs="Times New Roman"/>
           <w:sz w:val="24"/>
           <w:szCs w:val="24"/>
-          <w:lang w:val="en-ID" w:eastAsia="id-ID"/>
-        </w:rPr>
-        <w:t>7</w:t>
+          <w:lang w:eastAsia="id-ID"/>
+        </w:rPr>
+        <w:t>6</w:t>
       </w:r>
     </w:p>
     <w:p>
@@ -1144,9 +1144,9 @@
           <w:rFonts w:ascii="Times New Roman" w:eastAsia="Times New Roman" w:hAnsi="Times New Roman" w:cs="Times New Roman"/>
           <w:sz w:val="24"/>
           <w:szCs w:val="24"/>
-          <w:lang w:val="en-ID" w:eastAsia="id-ID"/>
-        </w:rPr>
-        <w:t>8</w:t>
+          <w:lang w:eastAsia="id-ID"/>
+        </w:rPr>
+        <w:t>7</w:t>
       </w:r>
     </w:p>
     <w:p>
@@ -1174,28 +1174,36 @@
           <w:rFonts w:ascii="Times New Roman" w:eastAsia="Times New Roman" w:hAnsi="Times New Roman" w:cs="Times New Roman"/>
           <w:sz w:val="24"/>
           <w:szCs w:val="24"/>
-          <w:lang w:val="en-ID" w:eastAsia="id-ID"/>
-        </w:rPr>
-        <w:t>Pengertian PHP dan MySql</w:t>
-      </w:r>
-      <w:r>
-        <w:rPr>
-          <w:rFonts w:ascii="Times New Roman" w:eastAsia="Times New Roman" w:hAnsi="Times New Roman" w:cs="Times New Roman"/>
-          <w:sz w:val="24"/>
-          <w:szCs w:val="24"/>
-          <w:lang w:val="en-ID" w:eastAsia="id-ID"/>
-        </w:rPr>
-        <w:tab/>
-      </w:r>
-      <w:r>
-        <w:rPr>
-          <w:rFonts w:ascii="Times New Roman" w:eastAsia="Times New Roman" w:hAnsi="Times New Roman" w:cs="Times New Roman"/>
-          <w:sz w:val="24"/>
-          <w:szCs w:val="24"/>
-          <w:lang w:val="en-ID" w:eastAsia="id-ID"/>
-        </w:rPr>
-        <w:tab/>
-        <w:t>9</w:t>
+          <w:lang w:eastAsia="id-ID"/>
+        </w:rPr>
+        <w:t>Cosine Similarity</w:t>
+      </w:r>
+      <w:r>
+        <w:rPr>
+          <w:rFonts w:ascii="Times New Roman" w:eastAsia="Times New Roman" w:hAnsi="Times New Roman" w:cs="Times New Roman"/>
+          <w:sz w:val="24"/>
+          <w:szCs w:val="24"/>
+          <w:lang w:val="en-ID" w:eastAsia="id-ID"/>
+        </w:rPr>
+        <w:tab/>
+      </w:r>
+      <w:r>
+        <w:rPr>
+          <w:rFonts w:ascii="Times New Roman" w:eastAsia="Times New Roman" w:hAnsi="Times New Roman" w:cs="Times New Roman"/>
+          <w:sz w:val="24"/>
+          <w:szCs w:val="24"/>
+          <w:lang w:val="en-ID" w:eastAsia="id-ID"/>
+        </w:rPr>
+        <w:tab/>
+      </w:r>
+      <w:r>
+        <w:rPr>
+          <w:rFonts w:ascii="Times New Roman" w:eastAsia="Times New Roman" w:hAnsi="Times New Roman" w:cs="Times New Roman"/>
+          <w:sz w:val="24"/>
+          <w:szCs w:val="24"/>
+          <w:lang w:eastAsia="id-ID"/>
+        </w:rPr>
+        <w:t>8</w:t>
       </w:r>
     </w:p>
     <w:p>
@@ -1225,34 +1233,34 @@
           <w:szCs w:val="24"/>
           <w:lang w:val="en-ID" w:eastAsia="id-ID"/>
         </w:rPr>
-        <w:t>Web Dinamis</w:t>
-      </w:r>
-      <w:r>
-        <w:rPr>
-          <w:rFonts w:ascii="Times New Roman" w:eastAsia="Times New Roman" w:hAnsi="Times New Roman" w:cs="Times New Roman"/>
-          <w:sz w:val="24"/>
-          <w:szCs w:val="24"/>
-          <w:lang w:val="en-ID" w:eastAsia="id-ID"/>
-        </w:rPr>
-        <w:tab/>
-      </w:r>
-      <w:r>
-        <w:rPr>
-          <w:rFonts w:ascii="Times New Roman" w:eastAsia="Times New Roman" w:hAnsi="Times New Roman" w:cs="Times New Roman"/>
-          <w:sz w:val="24"/>
-          <w:szCs w:val="24"/>
-          <w:lang w:val="en-ID" w:eastAsia="id-ID"/>
-        </w:rPr>
-        <w:tab/>
-      </w:r>
-      <w:r>
-        <w:rPr>
-          <w:rFonts w:ascii="Times New Roman" w:eastAsia="Times New Roman" w:hAnsi="Times New Roman" w:cs="Times New Roman"/>
-          <w:sz w:val="24"/>
-          <w:szCs w:val="24"/>
-          <w:lang w:val="en-ID" w:eastAsia="id-ID"/>
-        </w:rPr>
-        <w:t>9</w:t>
+        <w:t>Pengertian PHP dan MySql</w:t>
+      </w:r>
+      <w:r>
+        <w:rPr>
+          <w:rFonts w:ascii="Times New Roman" w:eastAsia="Times New Roman" w:hAnsi="Times New Roman" w:cs="Times New Roman"/>
+          <w:sz w:val="24"/>
+          <w:szCs w:val="24"/>
+          <w:lang w:val="en-ID" w:eastAsia="id-ID"/>
+        </w:rPr>
+        <w:tab/>
+      </w:r>
+      <w:r>
+        <w:rPr>
+          <w:rFonts w:ascii="Times New Roman" w:eastAsia="Times New Roman" w:hAnsi="Times New Roman" w:cs="Times New Roman"/>
+          <w:sz w:val="24"/>
+          <w:szCs w:val="24"/>
+          <w:lang w:val="en-ID" w:eastAsia="id-ID"/>
+        </w:rPr>
+        <w:tab/>
+      </w:r>
+      <w:r>
+        <w:rPr>
+          <w:rFonts w:ascii="Times New Roman" w:eastAsia="Times New Roman" w:hAnsi="Times New Roman" w:cs="Times New Roman"/>
+          <w:sz w:val="24"/>
+          <w:szCs w:val="24"/>
+          <w:lang w:eastAsia="id-ID"/>
+        </w:rPr>
+        <w:t>10</w:t>
       </w:r>
     </w:p>
     <w:p>
@@ -1282,7 +1290,7 @@
           <w:szCs w:val="24"/>
           <w:lang w:val="en-ID" w:eastAsia="id-ID"/>
         </w:rPr>
-        <w:t>World Wide Web</w:t>
+        <w:t>Web Dinamis</w:t>
       </w:r>
       <w:r>
         <w:rPr>
@@ -1340,7 +1348,7 @@
           <w:szCs w:val="24"/>
           <w:lang w:val="en-ID" w:eastAsia="id-ID"/>
         </w:rPr>
-        <w:t>Hypertext Markup Language (HTML)</w:t>
+        <w:t>World Wide Web</w:t>
       </w:r>
       <w:r>
         <w:rPr>
@@ -1366,9 +1374,9 @@
           <w:rFonts w:ascii="Times New Roman" w:eastAsia="Times New Roman" w:hAnsi="Times New Roman" w:cs="Times New Roman"/>
           <w:sz w:val="24"/>
           <w:szCs w:val="24"/>
-          <w:lang w:val="en-ID" w:eastAsia="id-ID"/>
-        </w:rPr>
-        <w:t>0</w:t>
+          <w:lang w:eastAsia="id-ID"/>
+        </w:rPr>
+        <w:t>1</w:t>
       </w:r>
       <w:r>
         <w:rPr>
@@ -1462,7 +1470,7 @@
           <w:lang w:val="en-ID" w:eastAsia="id-ID"/>
         </w:rPr>
         <w:lastRenderedPageBreak/>
-        <w:t>Browser dan Server Web</w:t>
+        <w:t>Hypertext Markup Language (HTML)</w:t>
       </w:r>
       <w:r>
         <w:rPr>
@@ -1520,7 +1528,7 @@
           <w:szCs w:val="24"/>
           <w:lang w:val="en-ID" w:eastAsia="id-ID"/>
         </w:rPr>
-        <w:t>UML (Unified Modeling Language)</w:t>
+        <w:t>Browser dan Server Web</w:t>
       </w:r>
       <w:r>
         <w:rPr>
@@ -1546,9 +1554,9 @@
           <w:rFonts w:ascii="Times New Roman" w:eastAsia="Times New Roman" w:hAnsi="Times New Roman" w:cs="Times New Roman"/>
           <w:sz w:val="24"/>
           <w:szCs w:val="24"/>
-          <w:lang w:val="en-ID" w:eastAsia="id-ID"/>
-        </w:rPr>
-        <w:t>1</w:t>
+          <w:lang w:eastAsia="id-ID"/>
+        </w:rPr>
+        <w:t>2</w:t>
       </w:r>
     </w:p>
     <w:p>
@@ -1576,28 +1584,28 @@
           <w:rFonts w:ascii="Times New Roman" w:eastAsia="Times New Roman" w:hAnsi="Times New Roman" w:cs="Times New Roman"/>
           <w:sz w:val="24"/>
           <w:szCs w:val="24"/>
-          <w:lang w:eastAsia="id-ID"/>
-        </w:rPr>
-        <w:t>Cosine Similarity</w:t>
-      </w:r>
-      <w:r>
-        <w:rPr>
-          <w:rFonts w:ascii="Times New Roman" w:eastAsia="Times New Roman" w:hAnsi="Times New Roman" w:cs="Times New Roman"/>
-          <w:sz w:val="24"/>
-          <w:szCs w:val="24"/>
-          <w:lang w:eastAsia="id-ID"/>
-        </w:rPr>
-        <w:tab/>
-      </w:r>
-      <w:r>
-        <w:rPr>
-          <w:rFonts w:ascii="Times New Roman" w:eastAsia="Times New Roman" w:hAnsi="Times New Roman" w:cs="Times New Roman"/>
-          <w:sz w:val="24"/>
-          <w:szCs w:val="24"/>
-          <w:lang w:eastAsia="id-ID"/>
-        </w:rPr>
-        <w:tab/>
-        <w:t>18</w:t>
+          <w:lang w:val="en-ID" w:eastAsia="id-ID"/>
+        </w:rPr>
+        <w:t>UML (Unified Modeling Language)</w:t>
+      </w:r>
+      <w:r>
+        <w:rPr>
+          <w:rFonts w:ascii="Times New Roman" w:eastAsia="Times New Roman" w:hAnsi="Times New Roman" w:cs="Times New Roman"/>
+          <w:sz w:val="24"/>
+          <w:szCs w:val="24"/>
+          <w:lang w:eastAsia="id-ID"/>
+        </w:rPr>
+        <w:tab/>
+      </w:r>
+      <w:r>
+        <w:rPr>
+          <w:rFonts w:ascii="Times New Roman" w:eastAsia="Times New Roman" w:hAnsi="Times New Roman" w:cs="Times New Roman"/>
+          <w:sz w:val="24"/>
+          <w:szCs w:val="24"/>
+          <w:lang w:eastAsia="id-ID"/>
+        </w:rPr>
+        <w:tab/>
+        <w:t>12</w:t>
       </w:r>
     </w:p>
     <w:p>
@@ -1646,6 +1654,104 @@
           <w:lang w:eastAsia="id-ID"/>
         </w:rPr>
         <w:tab/>
+        <w:t>19</w:t>
+      </w:r>
+    </w:p>
+    <w:p>
+      <w:pPr>
+        <w:pStyle w:val="ListParagraph"/>
+        <w:numPr>
+          <w:ilvl w:val="2"/>
+          <w:numId w:val="4"/>
+        </w:numPr>
+        <w:tabs>
+          <w:tab w:val="left" w:leader="dot" w:pos="7088"/>
+          <w:tab w:val="right" w:pos="7938"/>
+        </w:tabs>
+        <w:spacing w:after="0" w:line="480" w:lineRule="auto"/>
+        <w:ind w:left="709"/>
+        <w:rPr>
+          <w:rFonts w:ascii="Times New Roman" w:eastAsia="Times New Roman" w:hAnsi="Times New Roman" w:cs="Times New Roman"/>
+          <w:sz w:val="24"/>
+          <w:szCs w:val="24"/>
+          <w:lang w:eastAsia="id-ID"/>
+        </w:rPr>
+      </w:pPr>
+      <w:r>
+        <w:rPr>
+          <w:rFonts w:ascii="Times New Roman" w:eastAsia="Times New Roman" w:hAnsi="Times New Roman" w:cs="Times New Roman"/>
+          <w:sz w:val="24"/>
+          <w:szCs w:val="24"/>
+          <w:lang w:eastAsia="id-ID"/>
+        </w:rPr>
+        <w:t>White Box</w:t>
+      </w:r>
+      <w:r>
+        <w:rPr>
+          <w:rFonts w:ascii="Times New Roman" w:eastAsia="Times New Roman" w:hAnsi="Times New Roman" w:cs="Times New Roman"/>
+          <w:sz w:val="24"/>
+          <w:szCs w:val="24"/>
+          <w:lang w:eastAsia="id-ID"/>
+        </w:rPr>
+        <w:tab/>
+      </w:r>
+      <w:r>
+        <w:rPr>
+          <w:rFonts w:ascii="Times New Roman" w:eastAsia="Times New Roman" w:hAnsi="Times New Roman" w:cs="Times New Roman"/>
+          <w:sz w:val="24"/>
+          <w:szCs w:val="24"/>
+          <w:lang w:eastAsia="id-ID"/>
+        </w:rPr>
+        <w:tab/>
+        <w:t>20</w:t>
+      </w:r>
+    </w:p>
+    <w:p>
+      <w:pPr>
+        <w:pStyle w:val="ListParagraph"/>
+        <w:numPr>
+          <w:ilvl w:val="2"/>
+          <w:numId w:val="4"/>
+        </w:numPr>
+        <w:tabs>
+          <w:tab w:val="left" w:leader="dot" w:pos="7088"/>
+          <w:tab w:val="right" w:pos="7938"/>
+        </w:tabs>
+        <w:spacing w:after="0" w:line="480" w:lineRule="auto"/>
+        <w:ind w:left="709"/>
+        <w:rPr>
+          <w:rFonts w:ascii="Times New Roman" w:eastAsia="Times New Roman" w:hAnsi="Times New Roman" w:cs="Times New Roman"/>
+          <w:sz w:val="24"/>
+          <w:szCs w:val="24"/>
+          <w:lang w:eastAsia="id-ID"/>
+        </w:rPr>
+      </w:pPr>
+      <w:r>
+        <w:rPr>
+          <w:rFonts w:ascii="Times New Roman" w:eastAsia="Times New Roman" w:hAnsi="Times New Roman" w:cs="Times New Roman"/>
+          <w:sz w:val="24"/>
+          <w:szCs w:val="24"/>
+          <w:lang w:eastAsia="id-ID"/>
+        </w:rPr>
+        <w:t>Dewan Perwakilan Rakyat Daerah (DPRD)</w:t>
+      </w:r>
+      <w:r>
+        <w:rPr>
+          <w:rFonts w:ascii="Times New Roman" w:eastAsia="Times New Roman" w:hAnsi="Times New Roman" w:cs="Times New Roman"/>
+          <w:sz w:val="24"/>
+          <w:szCs w:val="24"/>
+          <w:lang w:eastAsia="id-ID"/>
+        </w:rPr>
+        <w:tab/>
+      </w:r>
+      <w:r>
+        <w:rPr>
+          <w:rFonts w:ascii="Times New Roman" w:eastAsia="Times New Roman" w:hAnsi="Times New Roman" w:cs="Times New Roman"/>
+          <w:sz w:val="24"/>
+          <w:szCs w:val="24"/>
+          <w:lang w:eastAsia="id-ID"/>
+        </w:rPr>
+        <w:tab/>
         <w:t>20</w:t>
       </w:r>
     </w:p>
@@ -1722,38 +1828,68 @@
           <w:bCs/>
           <w:sz w:val="24"/>
           <w:szCs w:val="24"/>
+          <w:lang w:eastAsia="id-ID"/>
+        </w:rPr>
+      </w:pPr>
+      <w:r>
+        <w:rPr>
+          <w:rFonts w:ascii="Times New Roman" w:eastAsia="Times New Roman" w:hAnsi="Times New Roman" w:cs="Times New Roman"/>
+          <w:bCs/>
+          <w:sz w:val="24"/>
+          <w:szCs w:val="24"/>
+          <w:lang w:eastAsia="id-ID"/>
+        </w:rPr>
+        <w:t>BAB II</w:t>
+      </w:r>
+      <w:r>
+        <w:rPr>
+          <w:rFonts w:ascii="Times New Roman" w:eastAsia="Times New Roman" w:hAnsi="Times New Roman" w:cs="Times New Roman"/>
+          <w:bCs/>
+          <w:sz w:val="24"/>
+          <w:szCs w:val="24"/>
+          <w:lang w:val="en-ID" w:eastAsia="id-ID"/>
+        </w:rPr>
+        <w:t>I</w:t>
+      </w:r>
+      <w:r>
+        <w:rPr>
+          <w:rFonts w:ascii="Times New Roman" w:eastAsia="Times New Roman" w:hAnsi="Times New Roman" w:cs="Times New Roman"/>
+          <w:bCs/>
+          <w:sz w:val="24"/>
+          <w:szCs w:val="24"/>
+          <w:lang w:eastAsia="id-ID"/>
+        </w:rPr>
+        <w:t> </w:t>
+      </w:r>
+      <w:r>
+        <w:rPr>
+          <w:rFonts w:ascii="Times New Roman" w:eastAsia="Times New Roman" w:hAnsi="Times New Roman" w:cs="Times New Roman"/>
+          <w:bCs/>
+          <w:sz w:val="24"/>
+          <w:szCs w:val="24"/>
           <w:lang w:val="en-US" w:eastAsia="id-ID"/>
         </w:rPr>
-      </w:pPr>
-      <w:r>
-        <w:rPr>
-          <w:rFonts w:ascii="Times New Roman" w:eastAsia="Times New Roman" w:hAnsi="Times New Roman" w:cs="Times New Roman"/>
-          <w:bCs/>
-          <w:sz w:val="24"/>
-          <w:szCs w:val="24"/>
-          <w:lang w:eastAsia="id-ID"/>
-        </w:rPr>
-        <w:t>BAB II</w:t>
-      </w:r>
-      <w:r>
-        <w:rPr>
-          <w:rFonts w:ascii="Times New Roman" w:eastAsia="Times New Roman" w:hAnsi="Times New Roman" w:cs="Times New Roman"/>
-          <w:bCs/>
-          <w:sz w:val="24"/>
-          <w:szCs w:val="24"/>
-          <w:lang w:val="en-ID" w:eastAsia="id-ID"/>
-        </w:rPr>
-        <w:t>I</w:t>
-      </w:r>
-      <w:r>
-        <w:rPr>
-          <w:rFonts w:ascii="Times New Roman" w:eastAsia="Times New Roman" w:hAnsi="Times New Roman" w:cs="Times New Roman"/>
-          <w:bCs/>
-          <w:sz w:val="24"/>
-          <w:szCs w:val="24"/>
-          <w:lang w:eastAsia="id-ID"/>
-        </w:rPr>
-        <w:t> </w:t>
+        <w:t>METODE PENELITIAN</w:t>
+      </w:r>
+      <w:r>
+        <w:rPr>
+          <w:rFonts w:ascii="Times New Roman" w:eastAsia="Times New Roman" w:hAnsi="Times New Roman" w:cs="Times New Roman"/>
+          <w:bCs/>
+          <w:sz w:val="24"/>
+          <w:szCs w:val="24"/>
+          <w:lang w:eastAsia="id-ID"/>
+        </w:rPr>
+        <w:tab/>
+      </w:r>
+      <w:r>
+        <w:rPr>
+          <w:rFonts w:ascii="Times New Roman" w:eastAsia="Times New Roman" w:hAnsi="Times New Roman" w:cs="Times New Roman"/>
+          <w:bCs/>
+          <w:sz w:val="24"/>
+          <w:szCs w:val="24"/>
+          <w:lang w:eastAsia="id-ID"/>
+        </w:rPr>
+        <w:tab/>
       </w:r>
       <w:r>
         <w:rPr>
@@ -1763,37 +1899,17 @@
           <w:szCs w:val="24"/>
           <w:lang w:val="en-US" w:eastAsia="id-ID"/>
         </w:rPr>
-        <w:t>METODE PENELITIAN</w:t>
-      </w:r>
-      <w:r>
-        <w:rPr>
-          <w:rFonts w:ascii="Times New Roman" w:eastAsia="Times New Roman" w:hAnsi="Times New Roman" w:cs="Times New Roman"/>
-          <w:bCs/>
-          <w:sz w:val="24"/>
-          <w:szCs w:val="24"/>
-          <w:lang w:eastAsia="id-ID"/>
-        </w:rPr>
-        <w:tab/>
-      </w:r>
-      <w:r>
-        <w:rPr>
-          <w:rFonts w:ascii="Times New Roman" w:eastAsia="Times New Roman" w:hAnsi="Times New Roman" w:cs="Times New Roman"/>
-          <w:bCs/>
-          <w:sz w:val="24"/>
-          <w:szCs w:val="24"/>
-          <w:lang w:eastAsia="id-ID"/>
-        </w:rPr>
-        <w:tab/>
-      </w:r>
-      <w:r>
-        <w:rPr>
-          <w:rFonts w:ascii="Times New Roman" w:eastAsia="Times New Roman" w:hAnsi="Times New Roman" w:cs="Times New Roman"/>
-          <w:bCs/>
-          <w:sz w:val="24"/>
-          <w:szCs w:val="24"/>
-          <w:lang w:val="en-US" w:eastAsia="id-ID"/>
-        </w:rPr>
-        <w:t>21</w:t>
+        <w:t>2</w:t>
+      </w:r>
+      <w:r>
+        <w:rPr>
+          <w:rFonts w:ascii="Times New Roman" w:eastAsia="Times New Roman" w:hAnsi="Times New Roman" w:cs="Times New Roman"/>
+          <w:bCs/>
+          <w:sz w:val="24"/>
+          <w:szCs w:val="24"/>
+          <w:lang w:eastAsia="id-ID"/>
+        </w:rPr>
+        <w:t>5</w:t>
       </w:r>
     </w:p>
     <w:p>
@@ -1853,7 +1969,17 @@
           <w:szCs w:val="24"/>
           <w:lang w:val="en-US" w:eastAsia="id-ID"/>
         </w:rPr>
-        <w:t>21</w:t>
+        <w:t>2</w:t>
+      </w:r>
+      <w:r>
+        <w:rPr>
+          <w:rFonts w:ascii="Times New Roman" w:eastAsia="Times New Roman" w:hAnsi="Times New Roman" w:cs="Times New Roman"/>
+          <w:bCs/>
+          <w:sz w:val="24"/>
+          <w:szCs w:val="24"/>
+          <w:lang w:eastAsia="id-ID"/>
+        </w:rPr>
+        <w:t>5</w:t>
       </w:r>
     </w:p>
     <w:p>
@@ -1901,7 +2027,16 @@
           <w:lang w:val="en-ID" w:eastAsia="id-ID"/>
         </w:rPr>
         <w:tab/>
-        <w:t>21</w:t>
+        <w:t>2</w:t>
+      </w:r>
+      <w:r>
+        <w:rPr>
+          <w:rFonts w:ascii="Times New Roman" w:eastAsia="Times New Roman" w:hAnsi="Times New Roman" w:cs="Times New Roman"/>
+          <w:sz w:val="24"/>
+          <w:szCs w:val="24"/>
+          <w:lang w:eastAsia="id-ID"/>
+        </w:rPr>
+        <w:t>5</w:t>
       </w:r>
     </w:p>
     <w:p>
@@ -1949,7 +2084,16 @@
           <w:lang w:val="en-ID" w:eastAsia="id-ID"/>
         </w:rPr>
         <w:tab/>
-        <w:t>21</w:t>
+        <w:t>2</w:t>
+      </w:r>
+      <w:r>
+        <w:rPr>
+          <w:rFonts w:ascii="Times New Roman" w:eastAsia="Times New Roman" w:hAnsi="Times New Roman" w:cs="Times New Roman"/>
+          <w:sz w:val="24"/>
+          <w:szCs w:val="24"/>
+          <w:lang w:eastAsia="id-ID"/>
+        </w:rPr>
+        <w:t>5</w:t>
       </w:r>
     </w:p>
     <w:p>
@@ -1997,7 +2141,16 @@
           <w:lang w:val="en-ID" w:eastAsia="id-ID"/>
         </w:rPr>
         <w:tab/>
-        <w:t>21</w:t>
+        <w:t>2</w:t>
+      </w:r>
+      <w:r>
+        <w:rPr>
+          <w:rFonts w:ascii="Times New Roman" w:eastAsia="Times New Roman" w:hAnsi="Times New Roman" w:cs="Times New Roman"/>
+          <w:sz w:val="24"/>
+          <w:szCs w:val="24"/>
+          <w:lang w:eastAsia="id-ID"/>
+        </w:rPr>
+        <w:t>5</w:t>
       </w:r>
     </w:p>
     <w:p>
@@ -2045,7 +2198,16 @@
           <w:lang w:val="en-ID" w:eastAsia="id-ID"/>
         </w:rPr>
         <w:tab/>
-        <w:t>22</w:t>
+        <w:t>2</w:t>
+      </w:r>
+      <w:r>
+        <w:rPr>
+          <w:rFonts w:ascii="Times New Roman" w:eastAsia="Times New Roman" w:hAnsi="Times New Roman" w:cs="Times New Roman"/>
+          <w:sz w:val="24"/>
+          <w:szCs w:val="24"/>
+          <w:lang w:eastAsia="id-ID"/>
+        </w:rPr>
+        <w:t>6</w:t>
       </w:r>
     </w:p>
     <w:p>
@@ -2093,7 +2255,16 @@
           <w:lang w:val="en-ID" w:eastAsia="id-ID"/>
         </w:rPr>
         <w:tab/>
-        <w:t>22</w:t>
+        <w:t>2</w:t>
+      </w:r>
+      <w:r>
+        <w:rPr>
+          <w:rFonts w:ascii="Times New Roman" w:eastAsia="Times New Roman" w:hAnsi="Times New Roman" w:cs="Times New Roman"/>
+          <w:sz w:val="24"/>
+          <w:szCs w:val="24"/>
+          <w:lang w:eastAsia="id-ID"/>
+        </w:rPr>
+        <w:t>6</w:t>
       </w:r>
     </w:p>
     <w:p>
@@ -2150,7 +2321,16 @@
           <w:lang w:val="en-ID" w:eastAsia="id-ID"/>
         </w:rPr>
         <w:tab/>
-        <w:t>22</w:t>
+        <w:t>2</w:t>
+      </w:r>
+      <w:r>
+        <w:rPr>
+          <w:rFonts w:ascii="Times New Roman" w:eastAsia="Times New Roman" w:hAnsi="Times New Roman" w:cs="Times New Roman"/>
+          <w:sz w:val="24"/>
+          <w:szCs w:val="24"/>
+          <w:lang w:eastAsia="id-ID"/>
+        </w:rPr>
+        <w:t>6</w:t>
       </w:r>
     </w:p>
     <w:p>
@@ -2198,7 +2378,16 @@
           <w:lang w:val="en-ID" w:eastAsia="id-ID"/>
         </w:rPr>
         <w:tab/>
-        <w:t>22</w:t>
+        <w:t>2</w:t>
+      </w:r>
+      <w:r>
+        <w:rPr>
+          <w:rFonts w:ascii="Times New Roman" w:eastAsia="Times New Roman" w:hAnsi="Times New Roman" w:cs="Times New Roman"/>
+          <w:sz w:val="24"/>
+          <w:szCs w:val="24"/>
+          <w:lang w:eastAsia="id-ID"/>
+        </w:rPr>
+        <w:t>6</w:t>
       </w:r>
     </w:p>
     <w:p>
@@ -2246,7 +2435,16 @@
           <w:lang w:val="en-ID" w:eastAsia="id-ID"/>
         </w:rPr>
         <w:tab/>
-        <w:t>23</w:t>
+        <w:t>2</w:t>
+      </w:r>
+      <w:r>
+        <w:rPr>
+          <w:rFonts w:ascii="Times New Roman" w:eastAsia="Times New Roman" w:hAnsi="Times New Roman" w:cs="Times New Roman"/>
+          <w:sz w:val="24"/>
+          <w:szCs w:val="24"/>
+          <w:lang w:eastAsia="id-ID"/>
+        </w:rPr>
+        <w:t>7</w:t>
       </w:r>
     </w:p>
     <w:p>
@@ -2294,7 +2492,16 @@
           <w:lang w:val="en-ID" w:eastAsia="id-ID"/>
         </w:rPr>
         <w:tab/>
-        <w:t>23</w:t>
+        <w:t>2</w:t>
+      </w:r>
+      <w:r>
+        <w:rPr>
+          <w:rFonts w:ascii="Times New Roman" w:eastAsia="Times New Roman" w:hAnsi="Times New Roman" w:cs="Times New Roman"/>
+          <w:sz w:val="24"/>
+          <w:szCs w:val="24"/>
+          <w:lang w:eastAsia="id-ID"/>
+        </w:rPr>
+        <w:t>7</w:t>
       </w:r>
     </w:p>
     <w:p>
@@ -2342,7 +2549,16 @@
           <w:lang w:val="en-ID" w:eastAsia="id-ID"/>
         </w:rPr>
         <w:tab/>
-        <w:t>24</w:t>
+        <w:t>2</w:t>
+      </w:r>
+      <w:r>
+        <w:rPr>
+          <w:rFonts w:ascii="Times New Roman" w:eastAsia="Times New Roman" w:hAnsi="Times New Roman" w:cs="Times New Roman"/>
+          <w:sz w:val="24"/>
+          <w:szCs w:val="24"/>
+          <w:lang w:eastAsia="id-ID"/>
+        </w:rPr>
+        <w:t>8</w:t>
       </w:r>
     </w:p>
     <w:p>
@@ -2390,7 +2606,16 @@
           <w:lang w:val="en-ID" w:eastAsia="id-ID"/>
         </w:rPr>
         <w:tab/>
-        <w:t>25</w:t>
+        <w:t>2</w:t>
+      </w:r>
+      <w:r>
+        <w:rPr>
+          <w:rFonts w:ascii="Times New Roman" w:eastAsia="Times New Roman" w:hAnsi="Times New Roman" w:cs="Times New Roman"/>
+          <w:sz w:val="24"/>
+          <w:szCs w:val="24"/>
+          <w:lang w:eastAsia="id-ID"/>
+        </w:rPr>
+        <w:t>9</w:t>
       </w:r>
     </w:p>
     <w:p>
@@ -2444,11 +2669,18 @@
           <w:bCs/>
           <w:sz w:val="24"/>
           <w:szCs w:val="24"/>
-          <w:lang w:val="en-ID" w:eastAsia="id-ID"/>
-        </w:rPr>
-        <w:t>2</w:t>
-      </w:r>
-      <w:r>
+          <w:lang w:eastAsia="id-ID"/>
+        </w:rPr>
+        <w:t>30</w:t>
+      </w:r>
+    </w:p>
+    <w:p>
+      <w:pPr>
+        <w:tabs>
+          <w:tab w:val="left" w:leader="dot" w:pos="7088"/>
+          <w:tab w:val="right" w:pos="7938"/>
+        </w:tabs>
+        <w:spacing w:after="0" w:line="480" w:lineRule="auto"/>
         <w:rPr>
           <w:rFonts w:ascii="Times New Roman" w:eastAsia="Times New Roman" w:hAnsi="Times New Roman" w:cs="Times New Roman"/>
           <w:bCs/>
@@ -2456,23 +2688,6 @@
           <w:szCs w:val="24"/>
           <w:lang w:val="en-US" w:eastAsia="id-ID"/>
         </w:rPr>
-        <w:t>6</w:t>
-      </w:r>
-    </w:p>
-    <w:p>
-      <w:pPr>
-        <w:tabs>
-          <w:tab w:val="left" w:leader="dot" w:pos="7088"/>
-          <w:tab w:val="right" w:pos="7938"/>
-        </w:tabs>
-        <w:spacing w:after="0" w:line="480" w:lineRule="auto"/>
-        <w:rPr>
-          <w:rFonts w:ascii="Times New Roman" w:eastAsia="Times New Roman" w:hAnsi="Times New Roman" w:cs="Times New Roman"/>
-          <w:bCs/>
-          <w:sz w:val="24"/>
-          <w:szCs w:val="24"/>
-          <w:lang w:val="en-US" w:eastAsia="id-ID"/>
-        </w:rPr>
       </w:pPr>
       <w:r>
         <w:rPr>
@@ -2510,19 +2725,9 @@
           <w:bCs/>
           <w:sz w:val="24"/>
           <w:szCs w:val="24"/>
-          <w:lang w:val="en-ID" w:eastAsia="id-ID"/>
-        </w:rPr>
-        <w:t>2</w:t>
-      </w:r>
-      <w:r>
-        <w:rPr>
-          <w:rFonts w:ascii="Times New Roman" w:eastAsia="Times New Roman" w:hAnsi="Times New Roman" w:cs="Times New Roman"/>
-          <w:bCs/>
-          <w:sz w:val="24"/>
-          <w:szCs w:val="24"/>
-          <w:lang w:eastAsia="id-ID"/>
-        </w:rPr>
-        <w:t>8</w:t>
+          <w:lang w:eastAsia="id-ID"/>
+        </w:rPr>
+        <w:t>32</w:t>
       </w:r>
       <w:r>
         <w:rPr>
@@ -2600,7 +2805,68 @@
           <w:color w:val="000000"/>
           <w:sz w:val="24"/>
         </w:rPr>
-        <w:t xml:space="preserve"> Simbol </w:t>
+        <w:t xml:space="preserve"> </w:t>
+      </w:r>
+      <w:r>
+        <w:rPr>
+          <w:rFonts w:ascii="Times New Roman" w:eastAsia="Times New Roman" w:hAnsi="Times New Roman" w:cs="Times New Roman"/>
+          <w:bCs/>
+          <w:sz w:val="24"/>
+          <w:szCs w:val="24"/>
+          <w:lang w:val="en-US" w:eastAsia="id-ID"/>
+        </w:rPr>
+        <w:t>Uji kemiripan teks</w:t>
+      </w:r>
+      <w:r>
+        <w:rPr>
+          <w:rFonts w:ascii="Times New Roman" w:hAnsi="Times New Roman" w:cs="Times New Roman"/>
+          <w:sz w:val="24"/>
+          <w:szCs w:val="24"/>
+          <w:lang w:val="en-US"/>
+        </w:rPr>
+        <w:tab/>
+      </w:r>
+      <w:r>
+        <w:rPr>
+          <w:rFonts w:ascii="Times New Roman" w:hAnsi="Times New Roman" w:cs="Times New Roman"/>
+          <w:sz w:val="24"/>
+          <w:szCs w:val="24"/>
+          <w:lang w:val="en-US"/>
+        </w:rPr>
+        <w:tab/>
+        <w:t>13</w:t>
+      </w:r>
+    </w:p>
+    <w:p>
+      <w:pPr>
+        <w:tabs>
+          <w:tab w:val="left" w:leader="dot" w:pos="7088"/>
+          <w:tab w:val="right" w:pos="7938"/>
+        </w:tabs>
+        <w:spacing w:after="0" w:line="480" w:lineRule="auto"/>
+        <w:rPr>
+          <w:rFonts w:ascii="Times New Roman" w:hAnsi="Times New Roman" w:cs="Times New Roman"/>
+          <w:sz w:val="24"/>
+          <w:szCs w:val="24"/>
+          <w:lang w:val="en-US"/>
+        </w:rPr>
+      </w:pPr>
+      <w:r>
+        <w:rPr>
+          <w:rFonts w:ascii="Times New Roman" w:hAnsi="Times New Roman" w:cs="Times New Roman"/>
+          <w:sz w:val="24"/>
+          <w:szCs w:val="24"/>
+          <w:lang w:val="en-US"/>
+        </w:rPr>
+        <w:t xml:space="preserve">Table 2.2 </w:t>
+      </w:r>
+      <w:r>
+        <w:rPr>
+          <w:rFonts w:ascii="Times New Roman" w:hAnsi="Times New Roman" w:cs="Times New Roman"/>
+          <w:color w:val="000000"/>
+          <w:sz w:val="24"/>
+        </w:rPr>
+        <w:t xml:space="preserve">Simbol </w:t>
       </w:r>
       <w:r>
         <w:rPr>
@@ -2628,23 +2894,31 @@
           <w:lang w:val="en-US"/>
         </w:rPr>
         <w:tab/>
-        <w:t>13</w:t>
-      </w:r>
-    </w:p>
-    <w:p>
-      <w:pPr>
-        <w:tabs>
-          <w:tab w:val="left" w:leader="dot" w:pos="7088"/>
-          <w:tab w:val="right" w:pos="7938"/>
-        </w:tabs>
-        <w:spacing w:after="0" w:line="480" w:lineRule="auto"/>
+        <w:t>15</w:t>
+      </w:r>
+    </w:p>
+    <w:p>
+      <w:pPr>
+        <w:tabs>
+          <w:tab w:val="left" w:leader="dot" w:pos="7088"/>
+          <w:tab w:val="right" w:pos="7938"/>
+        </w:tabs>
+        <w:spacing w:after="0" w:line="480" w:lineRule="auto"/>
+        <w:rPr>
+          <w:rFonts w:ascii="Times New Roman" w:hAnsi="Times New Roman" w:cs="Times New Roman"/>
+          <w:sz w:val="24"/>
+          <w:szCs w:val="24"/>
+        </w:rPr>
+      </w:pPr>
+      <w:r>
         <w:rPr>
           <w:rFonts w:ascii="Times New Roman" w:hAnsi="Times New Roman" w:cs="Times New Roman"/>
           <w:sz w:val="24"/>
           <w:szCs w:val="24"/>
           <w:lang w:val="en-US"/>
         </w:rPr>
-      </w:pPr>
+        <w:t xml:space="preserve">Tabel 2.3 </w:t>
+      </w:r>
       <w:r>
         <w:rPr>
           <w:rFonts w:ascii="Times New Roman" w:hAnsi="Times New Roman" w:cs="Times New Roman"/>
@@ -2652,7 +2926,7 @@
           <w:szCs w:val="24"/>
           <w:lang w:val="en-US"/>
         </w:rPr>
-        <w:t>Table 2.2 Simbol  Activity Diagram</w:t>
+        <w:t>Simbol  Activity Diagram</w:t>
       </w:r>
       <w:r>
         <w:rPr>
@@ -2671,23 +2945,39 @@
           <w:lang w:val="en-US"/>
         </w:rPr>
         <w:tab/>
-        <w:t>15</w:t>
-      </w:r>
-    </w:p>
-    <w:p>
-      <w:pPr>
-        <w:tabs>
-          <w:tab w:val="left" w:leader="dot" w:pos="7088"/>
-          <w:tab w:val="right" w:pos="7938"/>
-        </w:tabs>
-        <w:spacing w:after="0" w:line="480" w:lineRule="auto"/>
+        <w:t>1</w:t>
+      </w:r>
+      <w:r>
+        <w:rPr>
+          <w:rFonts w:ascii="Times New Roman" w:hAnsi="Times New Roman" w:cs="Times New Roman"/>
+          <w:sz w:val="24"/>
+          <w:szCs w:val="24"/>
+        </w:rPr>
+        <w:t>7</w:t>
+      </w:r>
+    </w:p>
+    <w:p>
+      <w:pPr>
+        <w:tabs>
+          <w:tab w:val="left" w:leader="dot" w:pos="7088"/>
+          <w:tab w:val="right" w:pos="7938"/>
+        </w:tabs>
+        <w:spacing w:after="0" w:line="480" w:lineRule="auto"/>
+        <w:rPr>
+          <w:rFonts w:ascii="Times New Roman" w:hAnsi="Times New Roman" w:cs="Times New Roman"/>
+          <w:sz w:val="24"/>
+          <w:szCs w:val="24"/>
+        </w:rPr>
+      </w:pPr>
+      <w:r>
         <w:rPr>
           <w:rFonts w:ascii="Times New Roman" w:hAnsi="Times New Roman" w:cs="Times New Roman"/>
           <w:sz w:val="24"/>
           <w:szCs w:val="24"/>
           <w:lang w:val="en-US"/>
         </w:rPr>
-      </w:pPr>
+        <w:t xml:space="preserve">Tabel 2.4 </w:t>
+      </w:r>
       <w:r>
         <w:rPr>
           <w:rFonts w:ascii="Times New Roman" w:hAnsi="Times New Roman" w:cs="Times New Roman"/>
@@ -2695,7 +2985,7 @@
           <w:szCs w:val="24"/>
           <w:lang w:val="en-US"/>
         </w:rPr>
-        <w:t>Tabel 2.3 Simbol Sequence Diagram</w:t>
+        <w:t>Simbol Sequence Diagram</w:t>
       </w:r>
       <w:r>
         <w:rPr>
@@ -2714,22 +3004,42 @@
           <w:lang w:val="en-US"/>
         </w:rPr>
         <w:tab/>
-        <w:t>16</w:t>
-      </w:r>
-    </w:p>
-    <w:p>
-      <w:pPr>
-        <w:tabs>
-          <w:tab w:val="left" w:leader="dot" w:pos="7088"/>
-          <w:tab w:val="right" w:pos="7938"/>
-        </w:tabs>
-        <w:spacing w:after="0" w:line="480" w:lineRule="auto"/>
-        <w:rPr>
-          <w:rFonts w:ascii="Times New Roman" w:hAnsi="Times New Roman" w:cs="Times New Roman"/>
-          <w:sz w:val="24"/>
-          <w:szCs w:val="24"/>
-        </w:rPr>
-      </w:pPr>
+        <w:t>1</w:t>
+      </w:r>
+      <w:r>
+        <w:rPr>
+          <w:rFonts w:ascii="Times New Roman" w:hAnsi="Times New Roman" w:cs="Times New Roman"/>
+          <w:sz w:val="24"/>
+          <w:szCs w:val="24"/>
+        </w:rPr>
+        <w:t>8</w:t>
+      </w:r>
+    </w:p>
+    <w:p>
+      <w:pPr>
+        <w:tabs>
+          <w:tab w:val="left" w:leader="dot" w:pos="7088"/>
+          <w:tab w:val="right" w:pos="7938"/>
+        </w:tabs>
+        <w:spacing w:after="0" w:line="480" w:lineRule="auto"/>
+        <w:rPr>
+          <w:rFonts w:ascii="Times New Roman" w:eastAsia="Times New Roman" w:hAnsi="Times New Roman" w:cs="Times New Roman"/>
+          <w:bCs/>
+          <w:sz w:val="24"/>
+          <w:szCs w:val="24"/>
+          <w:lang w:eastAsia="id-ID"/>
+        </w:rPr>
+      </w:pPr>
+      <w:r>
+        <w:rPr>
+          <w:rFonts w:ascii="Times New Roman" w:eastAsia="Times New Roman" w:hAnsi="Times New Roman" w:cs="Times New Roman"/>
+          <w:bCs/>
+          <w:sz w:val="24"/>
+          <w:szCs w:val="24"/>
+          <w:lang w:val="en-US" w:eastAsia="id-ID"/>
+        </w:rPr>
+        <w:t>Tabel 2.5</w:t>
+      </w:r>
       <w:r>
         <w:rPr>
           <w:rFonts w:ascii="Times New Roman" w:hAnsi="Times New Roman" w:cs="Times New Roman"/>
@@ -2737,7 +3047,7 @@
           <w:szCs w:val="24"/>
           <w:lang w:val="en-US"/>
         </w:rPr>
-        <w:t>Tabel 2.4 Simbol Class diagram</w:t>
+        <w:t xml:space="preserve"> </w:t>
       </w:r>
       <w:r>
         <w:rPr>
@@ -2746,8 +3056,52 @@
           <w:szCs w:val="24"/>
           <w:lang w:val="en-US"/>
         </w:rPr>
-        <w:tab/>
-      </w:r>
+        <w:t>Simbol Class diagram</w:t>
+      </w:r>
+      <w:r>
+        <w:rPr>
+          <w:rFonts w:ascii="Times New Roman" w:eastAsia="Times New Roman" w:hAnsi="Times New Roman" w:cs="Times New Roman"/>
+          <w:bCs/>
+          <w:sz w:val="24"/>
+          <w:szCs w:val="24"/>
+          <w:lang w:eastAsia="id-ID"/>
+        </w:rPr>
+        <w:tab/>
+      </w:r>
+      <w:r>
+        <w:rPr>
+          <w:rFonts w:ascii="Times New Roman" w:eastAsia="Times New Roman" w:hAnsi="Times New Roman" w:cs="Times New Roman"/>
+          <w:bCs/>
+          <w:sz w:val="24"/>
+          <w:szCs w:val="24"/>
+          <w:lang w:eastAsia="id-ID"/>
+        </w:rPr>
+        <w:tab/>
+      </w:r>
+      <w:r>
+        <w:rPr>
+          <w:rFonts w:ascii="Times New Roman" w:eastAsia="Times New Roman" w:hAnsi="Times New Roman" w:cs="Times New Roman"/>
+          <w:bCs/>
+          <w:sz w:val="24"/>
+          <w:szCs w:val="24"/>
+          <w:lang w:eastAsia="id-ID"/>
+        </w:rPr>
+        <w:t>19</w:t>
+      </w:r>
+    </w:p>
+    <w:p>
+      <w:pPr>
+        <w:tabs>
+          <w:tab w:val="left" w:leader="dot" w:pos="7088"/>
+          <w:tab w:val="right" w:pos="7938"/>
+        </w:tabs>
+        <w:spacing w:after="0" w:line="480" w:lineRule="auto"/>
+        <w:rPr>
+          <w:rFonts w:ascii="Times New Roman" w:hAnsi="Times New Roman" w:cs="Times New Roman"/>
+          <w:sz w:val="24"/>
+          <w:szCs w:val="24"/>
+        </w:rPr>
+      </w:pPr>
       <w:r>
         <w:rPr>
           <w:rFonts w:ascii="Times New Roman" w:hAnsi="Times New Roman" w:cs="Times New Roman"/>
@@ -2755,80 +3109,17 @@
           <w:szCs w:val="24"/>
           <w:lang w:val="en-US"/>
         </w:rPr>
-        <w:tab/>
-        <w:t>17</w:t>
-      </w:r>
-    </w:p>
-    <w:p>
-      <w:pPr>
-        <w:tabs>
-          <w:tab w:val="left" w:leader="dot" w:pos="7088"/>
-          <w:tab w:val="right" w:pos="7938"/>
-        </w:tabs>
-        <w:spacing w:after="0" w:line="480" w:lineRule="auto"/>
-        <w:rPr>
-          <w:rFonts w:ascii="Times New Roman" w:eastAsia="Times New Roman" w:hAnsi="Times New Roman" w:cs="Times New Roman"/>
-          <w:bCs/>
-          <w:sz w:val="24"/>
-          <w:szCs w:val="24"/>
-          <w:lang w:eastAsia="id-ID"/>
-        </w:rPr>
-      </w:pPr>
-      <w:r>
-        <w:rPr>
-          <w:rFonts w:ascii="Times New Roman" w:eastAsia="Times New Roman" w:hAnsi="Times New Roman" w:cs="Times New Roman"/>
-          <w:bCs/>
-          <w:sz w:val="24"/>
-          <w:szCs w:val="24"/>
-          <w:lang w:val="en-US" w:eastAsia="id-ID"/>
-        </w:rPr>
-        <w:t>Tabel 2.5 Uji kemiripan teks</w:t>
-      </w:r>
-      <w:r>
-        <w:rPr>
-          <w:rFonts w:ascii="Times New Roman" w:eastAsia="Times New Roman" w:hAnsi="Times New Roman" w:cs="Times New Roman"/>
-          <w:bCs/>
-          <w:sz w:val="24"/>
-          <w:szCs w:val="24"/>
-          <w:lang w:eastAsia="id-ID"/>
-        </w:rPr>
-        <w:tab/>
-      </w:r>
-      <w:r>
-        <w:rPr>
-          <w:rFonts w:ascii="Times New Roman" w:eastAsia="Times New Roman" w:hAnsi="Times New Roman" w:cs="Times New Roman"/>
-          <w:bCs/>
-          <w:sz w:val="24"/>
-          <w:szCs w:val="24"/>
-          <w:lang w:eastAsia="id-ID"/>
-        </w:rPr>
-        <w:tab/>
-      </w:r>
-      <w:r>
-        <w:rPr>
-          <w:rFonts w:ascii="Times New Roman" w:eastAsia="Times New Roman" w:hAnsi="Times New Roman" w:cs="Times New Roman"/>
-          <w:bCs/>
-          <w:sz w:val="24"/>
-          <w:szCs w:val="24"/>
-          <w:lang w:eastAsia="id-ID"/>
-        </w:rPr>
-        <w:t>19</w:t>
-      </w:r>
-    </w:p>
-    <w:p>
-      <w:pPr>
-        <w:tabs>
-          <w:tab w:val="left" w:leader="dot" w:pos="7088"/>
-          <w:tab w:val="right" w:pos="7938"/>
-        </w:tabs>
-        <w:spacing w:after="0" w:line="480" w:lineRule="auto"/>
+        <w:t>Tabel 3.1 Jadwal Penelitian</w:t>
+      </w:r>
+      <w:r>
         <w:rPr>
           <w:rFonts w:ascii="Times New Roman" w:hAnsi="Times New Roman" w:cs="Times New Roman"/>
           <w:sz w:val="24"/>
           <w:szCs w:val="24"/>
           <w:lang w:val="en-US"/>
         </w:rPr>
-      </w:pPr>
+        <w:tab/>
+      </w:r>
       <w:r>
         <w:rPr>
           <w:rFonts w:ascii="Times New Roman" w:hAnsi="Times New Roman" w:cs="Times New Roman"/>
@@ -2836,26 +3127,15 @@
           <w:szCs w:val="24"/>
           <w:lang w:val="en-US"/>
         </w:rPr>
-        <w:t>Tabel 3.1 Jadwal Penelitian</w:t>
-      </w:r>
-      <w:r>
-        <w:rPr>
-          <w:rFonts w:ascii="Times New Roman" w:hAnsi="Times New Roman" w:cs="Times New Roman"/>
-          <w:sz w:val="24"/>
-          <w:szCs w:val="24"/>
-          <w:lang w:val="en-US"/>
-        </w:rPr>
-        <w:tab/>
-      </w:r>
-      <w:r>
-        <w:rPr>
-          <w:rFonts w:ascii="Times New Roman" w:hAnsi="Times New Roman" w:cs="Times New Roman"/>
-          <w:sz w:val="24"/>
-          <w:szCs w:val="24"/>
-          <w:lang w:val="en-US"/>
-        </w:rPr>
-        <w:tab/>
-        <w:t>25</w:t>
+        <w:tab/>
+      </w:r>
+      <w:r>
+        <w:rPr>
+          <w:rFonts w:ascii="Times New Roman" w:hAnsi="Times New Roman" w:cs="Times New Roman"/>
+          <w:sz w:val="24"/>
+          <w:szCs w:val="24"/>
+        </w:rPr>
+        <w:t>29</w:t>
       </w:r>
     </w:p>
     <w:p>
@@ -4714,7 +4994,7 @@
   <a:extraClrSchemeLst/>
   <a:extLst>
     <a:ext uri="{05A4C25C-085E-4340-85A3-A5531E510DB2}">
-      <thm15:themeFamily xmlns="" xmlns:thm15="http://schemas.microsoft.com/office/thememl/2012/main" name="Office Theme" id="{62F939B6-93AF-4DB8-9C6B-D6C7DFDC589F}" vid="{4A3C46E8-61CC-4603-A589-7422A47A8E4A}"/>
+      <thm15:themeFamily xmlns:thm15="http://schemas.microsoft.com/office/thememl/2012/main" xmlns="" name="Office Theme" id="{62F939B6-93AF-4DB8-9C6B-D6C7DFDC589F}" vid="{4A3C46E8-61CC-4603-A589-7422A47A8E4A}"/>
     </a:ext>
   </a:extLst>
 </a:theme>

--- a/DAFTAR ISI v2.docx
+++ b/DAFTAR ISI v2.docx
@@ -1,6 +1,6 @@
 
 <file path=word/document.xml><?xml version="1.0" encoding="utf-8"?>
-<w:document xmlns:ve="http://schemas.openxmlformats.org/markup-compatibility/2006" xmlns:o="urn:schemas-microsoft-com:office:office" xmlns:r="http://schemas.openxmlformats.org/officeDocument/2006/relationships" xmlns:m="http://schemas.openxmlformats.org/officeDocument/2006/math" xmlns:v="urn:schemas-microsoft-com:vml" xmlns:wp="http://schemas.openxmlformats.org/drawingml/2006/wordprocessingDrawing" xmlns:w10="urn:schemas-microsoft-com:office:word" xmlns:w="http://schemas.openxmlformats.org/wordprocessingml/2006/main" xmlns:wne="http://schemas.microsoft.com/office/word/2006/wordml">
+<w:document xmlns:wpc="http://schemas.microsoft.com/office/word/2010/wordprocessingCanvas" xmlns:cx="http://schemas.microsoft.com/office/drawing/2014/chartex" xmlns:cx1="http://schemas.microsoft.com/office/drawing/2015/9/8/chartex" xmlns:cx2="http://schemas.microsoft.com/office/drawing/2015/10/21/chartex" xmlns:cx3="http://schemas.microsoft.com/office/drawing/2016/5/9/chartex" xmlns:cx4="http://schemas.microsoft.com/office/drawing/2016/5/10/chartex" xmlns:cx5="http://schemas.microsoft.com/office/drawing/2016/5/11/chartex" xmlns:cx6="http://schemas.microsoft.com/office/drawing/2016/5/12/chartex" xmlns:cx7="http://schemas.microsoft.com/office/drawing/2016/5/13/chartex" xmlns:cx8="http://schemas.microsoft.com/office/drawing/2016/5/14/chartex" xmlns:mc="http://schemas.openxmlformats.org/markup-compatibility/2006" xmlns:aink="http://schemas.microsoft.com/office/drawing/2016/ink" xmlns:am3d="http://schemas.microsoft.com/office/drawing/2017/model3d" xmlns:o="urn:schemas-microsoft-com:office:office" xmlns:r="http://schemas.openxmlformats.org/officeDocument/2006/relationships" xmlns:m="http://schemas.openxmlformats.org/officeDocument/2006/math" xmlns:v="urn:schemas-microsoft-com:vml" xmlns:wp14="http://schemas.microsoft.com/office/word/2010/wordprocessingDrawing" xmlns:wp="http://schemas.openxmlformats.org/drawingml/2006/wordprocessingDrawing" xmlns:w10="urn:schemas-microsoft-com:office:word" xmlns:w="http://schemas.openxmlformats.org/wordprocessingml/2006/main" xmlns:w14="http://schemas.microsoft.com/office/word/2010/wordml" xmlns:w15="http://schemas.microsoft.com/office/word/2012/wordml" xmlns:w16cid="http://schemas.microsoft.com/office/word/2016/wordml/cid" xmlns:w16se="http://schemas.microsoft.com/office/word/2015/wordml/symex" xmlns:wpg="http://schemas.microsoft.com/office/word/2010/wordprocessingGroup" xmlns:wpi="http://schemas.microsoft.com/office/word/2010/wordprocessingInk" xmlns:wne="http://schemas.microsoft.com/office/word/2006/wordml" xmlns:wps="http://schemas.microsoft.com/office/word/2010/wordprocessingShape" mc:Ignorable="w14 w15 w16se w16cid wp14">
   <w:body>
     <w:p>
       <w:pPr>
@@ -383,8 +383,6 @@
           <w:lang w:eastAsia="id-ID"/>
         </w:rPr>
       </w:pPr>
-      <w:bookmarkStart w:id="0" w:name="_GoBack"/>
-      <w:bookmarkEnd w:id="0"/>
       <w:r>
         <w:rPr>
           <w:rFonts w:ascii="Times New Roman" w:eastAsia="Times New Roman" w:hAnsi="Times New Roman" w:cs="Times New Roman"/>
@@ -735,7 +733,15 @@
           <w:lang w:val="en-ID" w:eastAsia="id-ID"/>
         </w:rPr>
         <w:tab/>
-        <w:t>3</w:t>
+      </w:r>
+      <w:r>
+        <w:rPr>
+          <w:rFonts w:ascii="Times New Roman" w:eastAsia="Times New Roman" w:hAnsi="Times New Roman" w:cs="Times New Roman"/>
+          <w:sz w:val="24"/>
+          <w:szCs w:val="24"/>
+          <w:lang w:eastAsia="id-ID"/>
+        </w:rPr>
+        <w:t>4</w:t>
       </w:r>
     </w:p>
     <w:p>
@@ -784,7 +790,15 @@
           <w:lang w:val="en-ID" w:eastAsia="id-ID"/>
         </w:rPr>
         <w:tab/>
-        <w:t>4</w:t>
+      </w:r>
+      <w:r>
+        <w:rPr>
+          <w:rFonts w:ascii="Times New Roman" w:eastAsia="Times New Roman" w:hAnsi="Times New Roman" w:cs="Times New Roman"/>
+          <w:sz w:val="24"/>
+          <w:szCs w:val="24"/>
+          <w:lang w:eastAsia="id-ID"/>
+        </w:rPr>
+        <w:t>5</w:t>
       </w:r>
     </w:p>
     <w:p>
@@ -849,7 +863,7 @@
           <w:szCs w:val="24"/>
           <w:lang w:eastAsia="id-ID"/>
         </w:rPr>
-        <w:t>5</w:t>
+        <w:t>6</w:t>
       </w:r>
     </w:p>
     <w:p>
@@ -910,7 +924,7 @@
           <w:szCs w:val="24"/>
           <w:lang w:eastAsia="id-ID"/>
         </w:rPr>
-        <w:t>5</w:t>
+        <w:t>6</w:t>
       </w:r>
     </w:p>
     <w:p>
@@ -971,7 +985,7 @@
           <w:szCs w:val="24"/>
           <w:lang w:eastAsia="id-ID"/>
         </w:rPr>
-        <w:t>6</w:t>
+        <w:t>7</w:t>
       </w:r>
     </w:p>
     <w:p>
@@ -1032,7 +1046,7 @@
           <w:szCs w:val="24"/>
           <w:lang w:eastAsia="id-ID"/>
         </w:rPr>
-        <w:t>6</w:t>
+        <w:t>7</w:t>
       </w:r>
     </w:p>
     <w:p>
@@ -1089,7 +1103,7 @@
           <w:szCs w:val="24"/>
           <w:lang w:eastAsia="id-ID"/>
         </w:rPr>
-        <w:t>6</w:t>
+        <w:t>7</w:t>
       </w:r>
     </w:p>
     <w:p>
@@ -1146,7 +1160,7 @@
           <w:szCs w:val="24"/>
           <w:lang w:eastAsia="id-ID"/>
         </w:rPr>
-        <w:t>7</w:t>
+        <w:t>8</w:t>
       </w:r>
     </w:p>
     <w:p>
@@ -1203,7 +1217,7 @@
           <w:szCs w:val="24"/>
           <w:lang w:eastAsia="id-ID"/>
         </w:rPr>
-        <w:t>8</w:t>
+        <w:t>9</w:t>
       </w:r>
     </w:p>
     <w:p>
@@ -1316,9 +1330,9 @@
           <w:rFonts w:ascii="Times New Roman" w:eastAsia="Times New Roman" w:hAnsi="Times New Roman" w:cs="Times New Roman"/>
           <w:sz w:val="24"/>
           <w:szCs w:val="24"/>
-          <w:lang w:val="en-ID" w:eastAsia="id-ID"/>
-        </w:rPr>
-        <w:t>0</w:t>
+          <w:lang w:eastAsia="id-ID"/>
+        </w:rPr>
+        <w:t>1</w:t>
       </w:r>
     </w:p>
     <w:p>
@@ -1469,7 +1483,6 @@
           <w:szCs w:val="24"/>
           <w:lang w:val="en-ID" w:eastAsia="id-ID"/>
         </w:rPr>
-        <w:lastRenderedPageBreak/>
         <w:t>Hypertext Markup Language (HTML)</w:t>
       </w:r>
       <w:r>
@@ -1496,9 +1509,9 @@
           <w:rFonts w:ascii="Times New Roman" w:eastAsia="Times New Roman" w:hAnsi="Times New Roman" w:cs="Times New Roman"/>
           <w:sz w:val="24"/>
           <w:szCs w:val="24"/>
-          <w:lang w:val="en-ID" w:eastAsia="id-ID"/>
-        </w:rPr>
-        <w:t>1</w:t>
+          <w:lang w:eastAsia="id-ID"/>
+        </w:rPr>
+        <w:t>2</w:t>
       </w:r>
     </w:p>
     <w:p>
@@ -1605,7 +1618,16 @@
           <w:lang w:eastAsia="id-ID"/>
         </w:rPr>
         <w:tab/>
-        <w:t>12</w:t>
+        <w:t>1</w:t>
+      </w:r>
+      <w:r>
+        <w:rPr>
+          <w:rFonts w:ascii="Times New Roman" w:eastAsia="Times New Roman" w:hAnsi="Times New Roman" w:cs="Times New Roman"/>
+          <w:sz w:val="24"/>
+          <w:szCs w:val="24"/>
+          <w:lang w:eastAsia="id-ID"/>
+        </w:rPr>
+        <w:t>3</w:t>
       </w:r>
     </w:p>
     <w:p>
@@ -1654,7 +1676,16 @@
           <w:lang w:eastAsia="id-ID"/>
         </w:rPr>
         <w:tab/>
-        <w:t>19</w:t>
+        <w:t>1</w:t>
+      </w:r>
+      <w:r>
+        <w:rPr>
+          <w:rFonts w:ascii="Times New Roman" w:eastAsia="Times New Roman" w:hAnsi="Times New Roman" w:cs="Times New Roman"/>
+          <w:sz w:val="24"/>
+          <w:szCs w:val="24"/>
+          <w:lang w:eastAsia="id-ID"/>
+        </w:rPr>
+        <w:t>8</w:t>
       </w:r>
     </w:p>
     <w:p>
@@ -1703,7 +1734,15 @@
           <w:lang w:eastAsia="id-ID"/>
         </w:rPr>
         <w:tab/>
-        <w:t>20</w:t>
+      </w:r>
+      <w:r>
+        <w:rPr>
+          <w:rFonts w:ascii="Times New Roman" w:eastAsia="Times New Roman" w:hAnsi="Times New Roman" w:cs="Times New Roman"/>
+          <w:sz w:val="24"/>
+          <w:szCs w:val="24"/>
+          <w:lang w:eastAsia="id-ID"/>
+        </w:rPr>
+        <w:t>19</w:t>
       </w:r>
     </w:p>
     <w:p>
@@ -1752,7 +1791,15 @@
           <w:lang w:eastAsia="id-ID"/>
         </w:rPr>
         <w:tab/>
-        <w:t>20</w:t>
+      </w:r>
+      <w:r>
+        <w:rPr>
+          <w:rFonts w:ascii="Times New Roman" w:eastAsia="Times New Roman" w:hAnsi="Times New Roman" w:cs="Times New Roman"/>
+          <w:sz w:val="24"/>
+          <w:szCs w:val="24"/>
+          <w:lang w:eastAsia="id-ID"/>
+        </w:rPr>
+        <w:t>19</w:t>
       </w:r>
     </w:p>
     <w:p>
@@ -2779,7 +2826,6 @@
           <w:rFonts w:ascii="Times New Roman" w:hAnsi="Times New Roman" w:cs="Times New Roman"/>
           <w:sz w:val="24"/>
           <w:szCs w:val="24"/>
-          <w:lang w:val="en-US"/>
         </w:rPr>
       </w:pPr>
       <w:r>
@@ -2834,7 +2880,15 @@
           <w:lang w:val="en-US"/>
         </w:rPr>
         <w:tab/>
-        <w:t>13</w:t>
+        <w:t>1</w:t>
+      </w:r>
+      <w:r>
+        <w:rPr>
+          <w:rFonts w:ascii="Times New Roman" w:hAnsi="Times New Roman" w:cs="Times New Roman"/>
+          <w:sz w:val="24"/>
+          <w:szCs w:val="24"/>
+        </w:rPr>
+        <w:t>0</w:t>
       </w:r>
     </w:p>
     <w:p>
@@ -2919,6 +2973,7 @@
         </w:rPr>
         <w:t xml:space="preserve">Tabel 2.3 </w:t>
       </w:r>
+      <w:proofErr w:type="gramStart"/>
       <w:r>
         <w:rPr>
           <w:rFonts w:ascii="Times New Roman" w:hAnsi="Times New Roman" w:cs="Times New Roman"/>
@@ -2926,8 +2981,9 @@
           <w:szCs w:val="24"/>
           <w:lang w:val="en-US"/>
         </w:rPr>
-        <w:t>Simbol  Activity Diagram</w:t>
-      </w:r>
+        <w:t>Simbol  Activity</w:t>
+      </w:r>
+      <w:proofErr w:type="gramEnd"/>
       <w:r>
         <w:rPr>
           <w:rFonts w:ascii="Times New Roman" w:hAnsi="Times New Roman" w:cs="Times New Roman"/>
@@ -2935,7 +2991,7 @@
           <w:szCs w:val="24"/>
           <w:lang w:val="en-US"/>
         </w:rPr>
-        <w:tab/>
+        <w:t xml:space="preserve"> Diagram</w:t>
       </w:r>
       <w:r>
         <w:rPr>
@@ -2945,6 +3001,15 @@
           <w:lang w:val="en-US"/>
         </w:rPr>
         <w:tab/>
+      </w:r>
+      <w:r>
+        <w:rPr>
+          <w:rFonts w:ascii="Times New Roman" w:hAnsi="Times New Roman" w:cs="Times New Roman"/>
+          <w:sz w:val="24"/>
+          <w:szCs w:val="24"/>
+          <w:lang w:val="en-US"/>
+        </w:rPr>
+        <w:tab/>
         <w:t>1</w:t>
       </w:r>
       <w:r>
@@ -2953,6 +3018,65 @@
           <w:sz w:val="24"/>
           <w:szCs w:val="24"/>
         </w:rPr>
+        <w:t>6</w:t>
+      </w:r>
+    </w:p>
+    <w:p>
+      <w:pPr>
+        <w:tabs>
+          <w:tab w:val="left" w:leader="dot" w:pos="7088"/>
+          <w:tab w:val="right" w:pos="7938"/>
+        </w:tabs>
+        <w:spacing w:after="0" w:line="480" w:lineRule="auto"/>
+        <w:rPr>
+          <w:rFonts w:ascii="Times New Roman" w:hAnsi="Times New Roman" w:cs="Times New Roman"/>
+          <w:sz w:val="24"/>
+          <w:szCs w:val="24"/>
+        </w:rPr>
+      </w:pPr>
+      <w:r>
+        <w:rPr>
+          <w:rFonts w:ascii="Times New Roman" w:hAnsi="Times New Roman" w:cs="Times New Roman"/>
+          <w:sz w:val="24"/>
+          <w:szCs w:val="24"/>
+          <w:lang w:val="en-US"/>
+        </w:rPr>
+        <w:t xml:space="preserve">Tabel 2.4 </w:t>
+      </w:r>
+      <w:r>
+        <w:rPr>
+          <w:rFonts w:ascii="Times New Roman" w:hAnsi="Times New Roman" w:cs="Times New Roman"/>
+          <w:sz w:val="24"/>
+          <w:szCs w:val="24"/>
+          <w:lang w:val="en-US"/>
+        </w:rPr>
+        <w:t>Simbol Sequence Diagram</w:t>
+      </w:r>
+      <w:r>
+        <w:rPr>
+          <w:rFonts w:ascii="Times New Roman" w:hAnsi="Times New Roman" w:cs="Times New Roman"/>
+          <w:sz w:val="24"/>
+          <w:szCs w:val="24"/>
+          <w:lang w:val="en-US"/>
+        </w:rPr>
+        <w:tab/>
+      </w:r>
+      <w:r>
+        <w:rPr>
+          <w:rFonts w:ascii="Times New Roman" w:hAnsi="Times New Roman" w:cs="Times New Roman"/>
+          <w:sz w:val="24"/>
+          <w:szCs w:val="24"/>
+          <w:lang w:val="en-US"/>
+        </w:rPr>
+        <w:tab/>
+        <w:t>1</w:t>
+      </w:r>
+      <w:r>
+        <w:rPr>
+          <w:rFonts w:ascii="Times New Roman" w:hAnsi="Times New Roman" w:cs="Times New Roman"/>
+          <w:sz w:val="24"/>
+          <w:szCs w:val="24"/>
+        </w:rPr>
         <w:t>7</w:t>
       </w:r>
     </w:p>
@@ -2964,11 +3088,32 @@
         </w:tabs>
         <w:spacing w:after="0" w:line="480" w:lineRule="auto"/>
         <w:rPr>
+          <w:rFonts w:ascii="Times New Roman" w:eastAsia="Times New Roman" w:hAnsi="Times New Roman" w:cs="Times New Roman"/>
+          <w:bCs/>
+          <w:sz w:val="24"/>
+          <w:szCs w:val="24"/>
+          <w:lang w:eastAsia="id-ID"/>
+        </w:rPr>
+      </w:pPr>
+      <w:r>
+        <w:rPr>
+          <w:rFonts w:ascii="Times New Roman" w:eastAsia="Times New Roman" w:hAnsi="Times New Roman" w:cs="Times New Roman"/>
+          <w:bCs/>
+          <w:sz w:val="24"/>
+          <w:szCs w:val="24"/>
+          <w:lang w:val="en-US" w:eastAsia="id-ID"/>
+        </w:rPr>
+        <w:t>Tabel 2.5</w:t>
+      </w:r>
+      <w:r>
+        <w:rPr>
           <w:rFonts w:ascii="Times New Roman" w:hAnsi="Times New Roman" w:cs="Times New Roman"/>
           <w:sz w:val="24"/>
           <w:szCs w:val="24"/>
-        </w:rPr>
-      </w:pPr>
+          <w:lang w:val="en-US"/>
+        </w:rPr>
+        <w:t xml:space="preserve"> </w:t>
+      </w:r>
       <w:r>
         <w:rPr>
           <w:rFonts w:ascii="Times New Roman" w:hAnsi="Times New Roman" w:cs="Times New Roman"/>
@@ -2976,117 +3121,47 @@
           <w:szCs w:val="24"/>
           <w:lang w:val="en-US"/>
         </w:rPr>
-        <w:t xml:space="preserve">Tabel 2.4 </w:t>
-      </w:r>
-      <w:r>
-        <w:rPr>
-          <w:rFonts w:ascii="Times New Roman" w:hAnsi="Times New Roman" w:cs="Times New Roman"/>
-          <w:sz w:val="24"/>
-          <w:szCs w:val="24"/>
-          <w:lang w:val="en-US"/>
-        </w:rPr>
-        <w:t>Simbol Sequence Diagram</w:t>
-      </w:r>
-      <w:r>
-        <w:rPr>
-          <w:rFonts w:ascii="Times New Roman" w:hAnsi="Times New Roman" w:cs="Times New Roman"/>
-          <w:sz w:val="24"/>
-          <w:szCs w:val="24"/>
-          <w:lang w:val="en-US"/>
-        </w:rPr>
-        <w:tab/>
-      </w:r>
-      <w:r>
-        <w:rPr>
-          <w:rFonts w:ascii="Times New Roman" w:hAnsi="Times New Roman" w:cs="Times New Roman"/>
-          <w:sz w:val="24"/>
-          <w:szCs w:val="24"/>
-          <w:lang w:val="en-US"/>
-        </w:rPr>
-        <w:tab/>
+        <w:t>Simbol Class diagram</w:t>
+      </w:r>
+      <w:r>
+        <w:rPr>
+          <w:rFonts w:ascii="Times New Roman" w:eastAsia="Times New Roman" w:hAnsi="Times New Roman" w:cs="Times New Roman"/>
+          <w:bCs/>
+          <w:sz w:val="24"/>
+          <w:szCs w:val="24"/>
+          <w:lang w:eastAsia="id-ID"/>
+        </w:rPr>
+        <w:tab/>
+      </w:r>
+      <w:r>
+        <w:rPr>
+          <w:rFonts w:ascii="Times New Roman" w:eastAsia="Times New Roman" w:hAnsi="Times New Roman" w:cs="Times New Roman"/>
+          <w:bCs/>
+          <w:sz w:val="24"/>
+          <w:szCs w:val="24"/>
+          <w:lang w:eastAsia="id-ID"/>
+        </w:rPr>
+        <w:tab/>
+      </w:r>
+      <w:r>
+        <w:rPr>
+          <w:rFonts w:ascii="Times New Roman" w:eastAsia="Times New Roman" w:hAnsi="Times New Roman" w:cs="Times New Roman"/>
+          <w:bCs/>
+          <w:sz w:val="24"/>
+          <w:szCs w:val="24"/>
+          <w:lang w:eastAsia="id-ID"/>
+        </w:rPr>
         <w:t>1</w:t>
       </w:r>
       <w:r>
         <w:rPr>
-          <w:rFonts w:ascii="Times New Roman" w:hAnsi="Times New Roman" w:cs="Times New Roman"/>
-          <w:sz w:val="24"/>
-          <w:szCs w:val="24"/>
+          <w:rFonts w:ascii="Times New Roman" w:eastAsia="Times New Roman" w:hAnsi="Times New Roman" w:cs="Times New Roman"/>
+          <w:bCs/>
+          <w:sz w:val="24"/>
+          <w:szCs w:val="24"/>
+          <w:lang w:eastAsia="id-ID"/>
         </w:rPr>
         <w:t>8</w:t>
-      </w:r>
-    </w:p>
-    <w:p>
-      <w:pPr>
-        <w:tabs>
-          <w:tab w:val="left" w:leader="dot" w:pos="7088"/>
-          <w:tab w:val="right" w:pos="7938"/>
-        </w:tabs>
-        <w:spacing w:after="0" w:line="480" w:lineRule="auto"/>
-        <w:rPr>
-          <w:rFonts w:ascii="Times New Roman" w:eastAsia="Times New Roman" w:hAnsi="Times New Roman" w:cs="Times New Roman"/>
-          <w:bCs/>
-          <w:sz w:val="24"/>
-          <w:szCs w:val="24"/>
-          <w:lang w:eastAsia="id-ID"/>
-        </w:rPr>
-      </w:pPr>
-      <w:r>
-        <w:rPr>
-          <w:rFonts w:ascii="Times New Roman" w:eastAsia="Times New Roman" w:hAnsi="Times New Roman" w:cs="Times New Roman"/>
-          <w:bCs/>
-          <w:sz w:val="24"/>
-          <w:szCs w:val="24"/>
-          <w:lang w:val="en-US" w:eastAsia="id-ID"/>
-        </w:rPr>
-        <w:t>Tabel 2.5</w:t>
-      </w:r>
-      <w:r>
-        <w:rPr>
-          <w:rFonts w:ascii="Times New Roman" w:hAnsi="Times New Roman" w:cs="Times New Roman"/>
-          <w:sz w:val="24"/>
-          <w:szCs w:val="24"/>
-          <w:lang w:val="en-US"/>
-        </w:rPr>
-        <w:t xml:space="preserve"> </w:t>
-      </w:r>
-      <w:r>
-        <w:rPr>
-          <w:rFonts w:ascii="Times New Roman" w:hAnsi="Times New Roman" w:cs="Times New Roman"/>
-          <w:sz w:val="24"/>
-          <w:szCs w:val="24"/>
-          <w:lang w:val="en-US"/>
-        </w:rPr>
-        <w:t>Simbol Class diagram</w:t>
-      </w:r>
-      <w:r>
-        <w:rPr>
-          <w:rFonts w:ascii="Times New Roman" w:eastAsia="Times New Roman" w:hAnsi="Times New Roman" w:cs="Times New Roman"/>
-          <w:bCs/>
-          <w:sz w:val="24"/>
-          <w:szCs w:val="24"/>
-          <w:lang w:eastAsia="id-ID"/>
-        </w:rPr>
-        <w:tab/>
-      </w:r>
-      <w:r>
-        <w:rPr>
-          <w:rFonts w:ascii="Times New Roman" w:eastAsia="Times New Roman" w:hAnsi="Times New Roman" w:cs="Times New Roman"/>
-          <w:bCs/>
-          <w:sz w:val="24"/>
-          <w:szCs w:val="24"/>
-          <w:lang w:eastAsia="id-ID"/>
-        </w:rPr>
-        <w:tab/>
-      </w:r>
-      <w:r>
-        <w:rPr>
-          <w:rFonts w:ascii="Times New Roman" w:eastAsia="Times New Roman" w:hAnsi="Times New Roman" w:cs="Times New Roman"/>
-          <w:bCs/>
-          <w:sz w:val="24"/>
-          <w:szCs w:val="24"/>
-          <w:lang w:eastAsia="id-ID"/>
-        </w:rPr>
-        <w:t>19</w:t>
       </w:r>
     </w:p>
     <w:p>
@@ -3206,94 +3281,8 @@
         <w:tab/>
         <w:t>6</w:t>
       </w:r>
-    </w:p>
-    <w:p>
-      <w:pPr>
-        <w:tabs>
-          <w:tab w:val="left" w:leader="dot" w:pos="7088"/>
-          <w:tab w:val="right" w:pos="7938"/>
-        </w:tabs>
-        <w:spacing w:after="0" w:line="480" w:lineRule="auto"/>
-        <w:rPr>
-          <w:rFonts w:ascii="Times New Roman" w:hAnsi="Times New Roman" w:cs="Times New Roman"/>
-          <w:sz w:val="24"/>
-          <w:szCs w:val="24"/>
-          <w:lang w:val="en-US"/>
-        </w:rPr>
-      </w:pPr>
-      <w:r>
-        <w:rPr>
-          <w:rFonts w:ascii="Times New Roman" w:hAnsi="Times New Roman" w:cs="Times New Roman"/>
-          <w:sz w:val="24"/>
-          <w:szCs w:val="24"/>
-          <w:lang w:val="en-US"/>
-        </w:rPr>
-        <w:t>Gambar 2.2 Tahapan Text Mining</w:t>
-      </w:r>
-      <w:r>
-        <w:rPr>
-          <w:rFonts w:ascii="Times New Roman" w:hAnsi="Times New Roman" w:cs="Times New Roman"/>
-          <w:sz w:val="24"/>
-          <w:szCs w:val="24"/>
-          <w:lang w:val="en-US"/>
-        </w:rPr>
-        <w:tab/>
-      </w:r>
-      <w:r>
-        <w:rPr>
-          <w:rFonts w:ascii="Times New Roman" w:hAnsi="Times New Roman" w:cs="Times New Roman"/>
-          <w:sz w:val="24"/>
-          <w:szCs w:val="24"/>
-          <w:lang w:val="en-US"/>
-        </w:rPr>
-        <w:tab/>
-        <w:t>8</w:t>
-      </w:r>
-    </w:p>
-    <w:p>
-      <w:pPr>
-        <w:tabs>
-          <w:tab w:val="left" w:leader="dot" w:pos="7088"/>
-          <w:tab w:val="right" w:pos="7938"/>
-        </w:tabs>
-        <w:spacing w:after="0" w:line="480" w:lineRule="auto"/>
-        <w:rPr>
-          <w:rFonts w:ascii="Times New Roman" w:hAnsi="Times New Roman" w:cs="Times New Roman"/>
-          <w:sz w:val="24"/>
-          <w:szCs w:val="24"/>
-          <w:lang w:val="en-US"/>
-        </w:rPr>
-      </w:pPr>
-    </w:p>
-    <w:p>
-      <w:pPr>
-        <w:rPr>
-          <w:rFonts w:ascii="Times New Roman" w:hAnsi="Times New Roman" w:cs="Times New Roman"/>
-          <w:sz w:val="24"/>
-          <w:szCs w:val="24"/>
-          <w:lang w:val="en-ID"/>
-        </w:rPr>
-      </w:pPr>
-    </w:p>
-    <w:p>
-      <w:pPr>
-        <w:rPr>
-          <w:rFonts w:ascii="Times New Roman" w:hAnsi="Times New Roman" w:cs="Times New Roman"/>
-          <w:sz w:val="24"/>
-          <w:szCs w:val="24"/>
-          <w:lang w:val="en-ID"/>
-        </w:rPr>
-      </w:pPr>
-    </w:p>
-    <w:p>
-      <w:pPr>
-        <w:rPr>
-          <w:rFonts w:ascii="Times New Roman" w:hAnsi="Times New Roman" w:cs="Times New Roman"/>
-          <w:sz w:val="24"/>
-          <w:szCs w:val="24"/>
-          <w:lang w:val="en-ID"/>
-        </w:rPr>
-      </w:pPr>
+      <w:bookmarkStart w:id="0" w:name="_GoBack"/>
+      <w:bookmarkEnd w:id="0"/>
     </w:p>
     <w:p>
       <w:pPr>
@@ -3422,8 +3411,8 @@
 </file>
 
 <file path=word/endnotes.xml><?xml version="1.0" encoding="utf-8"?>
-<w:endnotes xmlns:ve="http://schemas.openxmlformats.org/markup-compatibility/2006" xmlns:o="urn:schemas-microsoft-com:office:office" xmlns:r="http://schemas.openxmlformats.org/officeDocument/2006/relationships" xmlns:m="http://schemas.openxmlformats.org/officeDocument/2006/math" xmlns:v="urn:schemas-microsoft-com:vml" xmlns:wp="http://schemas.openxmlformats.org/drawingml/2006/wordprocessingDrawing" xmlns:w10="urn:schemas-microsoft-com:office:word" xmlns:w="http://schemas.openxmlformats.org/wordprocessingml/2006/main" xmlns:wne="http://schemas.microsoft.com/office/word/2006/wordml">
-  <w:endnote w:type="separator" w:id="0">
+<w:endnotes xmlns:wpc="http://schemas.microsoft.com/office/word/2010/wordprocessingCanvas" xmlns:cx="http://schemas.microsoft.com/office/drawing/2014/chartex" xmlns:cx1="http://schemas.microsoft.com/office/drawing/2015/9/8/chartex" xmlns:cx2="http://schemas.microsoft.com/office/drawing/2015/10/21/chartex" xmlns:cx3="http://schemas.microsoft.com/office/drawing/2016/5/9/chartex" xmlns:cx4="http://schemas.microsoft.com/office/drawing/2016/5/10/chartex" xmlns:cx5="http://schemas.microsoft.com/office/drawing/2016/5/11/chartex" xmlns:cx6="http://schemas.microsoft.com/office/drawing/2016/5/12/chartex" xmlns:cx7="http://schemas.microsoft.com/office/drawing/2016/5/13/chartex" xmlns:cx8="http://schemas.microsoft.com/office/drawing/2016/5/14/chartex" xmlns:mc="http://schemas.openxmlformats.org/markup-compatibility/2006" xmlns:aink="http://schemas.microsoft.com/office/drawing/2016/ink" xmlns:am3d="http://schemas.microsoft.com/office/drawing/2017/model3d" xmlns:o="urn:schemas-microsoft-com:office:office" xmlns:r="http://schemas.openxmlformats.org/officeDocument/2006/relationships" xmlns:m="http://schemas.openxmlformats.org/officeDocument/2006/math" xmlns:v="urn:schemas-microsoft-com:vml" xmlns:wp14="http://schemas.microsoft.com/office/word/2010/wordprocessingDrawing" xmlns:wp="http://schemas.openxmlformats.org/drawingml/2006/wordprocessingDrawing" xmlns:w10="urn:schemas-microsoft-com:office:word" xmlns:w="http://schemas.openxmlformats.org/wordprocessingml/2006/main" xmlns:w14="http://schemas.microsoft.com/office/word/2010/wordml" xmlns:w15="http://schemas.microsoft.com/office/word/2012/wordml" xmlns:w16cid="http://schemas.microsoft.com/office/word/2016/wordml/cid" xmlns:w16se="http://schemas.microsoft.com/office/word/2015/wordml/symex" xmlns:wpg="http://schemas.microsoft.com/office/word/2010/wordprocessingGroup" xmlns:wpi="http://schemas.microsoft.com/office/word/2010/wordprocessingInk" xmlns:wne="http://schemas.microsoft.com/office/word/2006/wordml" xmlns:wps="http://schemas.microsoft.com/office/word/2010/wordprocessingShape" mc:Ignorable="w14 w15 w16se w16cid wp14">
+  <w:endnote w:type="separator" w:id="-1">
     <w:p>
       <w:pPr>
         <w:spacing w:after="0" w:line="240" w:lineRule="auto"/>
@@ -3433,7 +3422,7 @@
       </w:r>
     </w:p>
   </w:endnote>
-  <w:endnote w:type="continuationSeparator" w:id="1">
+  <w:endnote w:type="continuationSeparator" w:id="0">
     <w:p>
       <w:pPr>
         <w:spacing w:after="0" w:line="240" w:lineRule="auto"/>
@@ -3447,7 +3436,7 @@
 </file>
 
 <file path=word/footer1.xml><?xml version="1.0" encoding="utf-8"?>
-<w:ftr xmlns:ve="http://schemas.openxmlformats.org/markup-compatibility/2006" xmlns:o="urn:schemas-microsoft-com:office:office" xmlns:r="http://schemas.openxmlformats.org/officeDocument/2006/relationships" xmlns:m="http://schemas.openxmlformats.org/officeDocument/2006/math" xmlns:v="urn:schemas-microsoft-com:vml" xmlns:wp="http://schemas.openxmlformats.org/drawingml/2006/wordprocessingDrawing" xmlns:w10="urn:schemas-microsoft-com:office:word" xmlns:w="http://schemas.openxmlformats.org/wordprocessingml/2006/main" xmlns:wne="http://schemas.microsoft.com/office/word/2006/wordml">
+<w:ftr xmlns:wpc="http://schemas.microsoft.com/office/word/2010/wordprocessingCanvas" xmlns:cx="http://schemas.microsoft.com/office/drawing/2014/chartex" xmlns:cx1="http://schemas.microsoft.com/office/drawing/2015/9/8/chartex" xmlns:cx2="http://schemas.microsoft.com/office/drawing/2015/10/21/chartex" xmlns:cx3="http://schemas.microsoft.com/office/drawing/2016/5/9/chartex" xmlns:cx4="http://schemas.microsoft.com/office/drawing/2016/5/10/chartex" xmlns:cx5="http://schemas.microsoft.com/office/drawing/2016/5/11/chartex" xmlns:cx6="http://schemas.microsoft.com/office/drawing/2016/5/12/chartex" xmlns:cx7="http://schemas.microsoft.com/office/drawing/2016/5/13/chartex" xmlns:cx8="http://schemas.microsoft.com/office/drawing/2016/5/14/chartex" xmlns:mc="http://schemas.openxmlformats.org/markup-compatibility/2006" xmlns:aink="http://schemas.microsoft.com/office/drawing/2016/ink" xmlns:am3d="http://schemas.microsoft.com/office/drawing/2017/model3d" xmlns:o="urn:schemas-microsoft-com:office:office" xmlns:r="http://schemas.openxmlformats.org/officeDocument/2006/relationships" xmlns:m="http://schemas.openxmlformats.org/officeDocument/2006/math" xmlns:v="urn:schemas-microsoft-com:vml" xmlns:wp14="http://schemas.microsoft.com/office/word/2010/wordprocessingDrawing" xmlns:wp="http://schemas.openxmlformats.org/drawingml/2006/wordprocessingDrawing" xmlns:w10="urn:schemas-microsoft-com:office:word" xmlns:w="http://schemas.openxmlformats.org/wordprocessingml/2006/main" xmlns:w14="http://schemas.microsoft.com/office/word/2010/wordml" xmlns:w15="http://schemas.microsoft.com/office/word/2012/wordml" xmlns:w16cid="http://schemas.microsoft.com/office/word/2016/wordml/cid" xmlns:w16se="http://schemas.microsoft.com/office/word/2015/wordml/symex" xmlns:wpg="http://schemas.microsoft.com/office/word/2010/wordprocessingGroup" xmlns:wpi="http://schemas.microsoft.com/office/word/2010/wordprocessingInk" xmlns:wne="http://schemas.microsoft.com/office/word/2006/wordml" xmlns:wps="http://schemas.microsoft.com/office/word/2010/wordprocessingShape" mc:Ignorable="w14 w15 w16se w16cid wp14">
   <w:p>
     <w:pPr>
       <w:pStyle w:val="Footer"/>
@@ -3458,7 +3447,7 @@
 </file>
 
 <file path=word/footer2.xml><?xml version="1.0" encoding="utf-8"?>
-<w:ftr xmlns:ve="http://schemas.openxmlformats.org/markup-compatibility/2006" xmlns:o="urn:schemas-microsoft-com:office:office" xmlns:r="http://schemas.openxmlformats.org/officeDocument/2006/relationships" xmlns:m="http://schemas.openxmlformats.org/officeDocument/2006/math" xmlns:v="urn:schemas-microsoft-com:vml" xmlns:wp="http://schemas.openxmlformats.org/drawingml/2006/wordprocessingDrawing" xmlns:w10="urn:schemas-microsoft-com:office:word" xmlns:w="http://schemas.openxmlformats.org/wordprocessingml/2006/main" xmlns:wne="http://schemas.microsoft.com/office/word/2006/wordml">
+<w:ftr xmlns:wpc="http://schemas.microsoft.com/office/word/2010/wordprocessingCanvas" xmlns:cx="http://schemas.microsoft.com/office/drawing/2014/chartex" xmlns:cx1="http://schemas.microsoft.com/office/drawing/2015/9/8/chartex" xmlns:cx2="http://schemas.microsoft.com/office/drawing/2015/10/21/chartex" xmlns:cx3="http://schemas.microsoft.com/office/drawing/2016/5/9/chartex" xmlns:cx4="http://schemas.microsoft.com/office/drawing/2016/5/10/chartex" xmlns:cx5="http://schemas.microsoft.com/office/drawing/2016/5/11/chartex" xmlns:cx6="http://schemas.microsoft.com/office/drawing/2016/5/12/chartex" xmlns:cx7="http://schemas.microsoft.com/office/drawing/2016/5/13/chartex" xmlns:cx8="http://schemas.microsoft.com/office/drawing/2016/5/14/chartex" xmlns:mc="http://schemas.openxmlformats.org/markup-compatibility/2006" xmlns:aink="http://schemas.microsoft.com/office/drawing/2016/ink" xmlns:am3d="http://schemas.microsoft.com/office/drawing/2017/model3d" xmlns:o="urn:schemas-microsoft-com:office:office" xmlns:r="http://schemas.openxmlformats.org/officeDocument/2006/relationships" xmlns:m="http://schemas.openxmlformats.org/officeDocument/2006/math" xmlns:v="urn:schemas-microsoft-com:vml" xmlns:wp14="http://schemas.microsoft.com/office/word/2010/wordprocessingDrawing" xmlns:wp="http://schemas.openxmlformats.org/drawingml/2006/wordprocessingDrawing" xmlns:w10="urn:schemas-microsoft-com:office:word" xmlns:w="http://schemas.openxmlformats.org/wordprocessingml/2006/main" xmlns:w14="http://schemas.microsoft.com/office/word/2010/wordml" xmlns:w15="http://schemas.microsoft.com/office/word/2012/wordml" xmlns:w16cid="http://schemas.microsoft.com/office/word/2016/wordml/cid" xmlns:w16se="http://schemas.microsoft.com/office/word/2015/wordml/symex" xmlns:wpg="http://schemas.microsoft.com/office/word/2010/wordprocessingGroup" xmlns:wpi="http://schemas.microsoft.com/office/word/2010/wordprocessingInk" xmlns:wne="http://schemas.microsoft.com/office/word/2006/wordml" xmlns:wps="http://schemas.microsoft.com/office/word/2010/wordprocessingShape" mc:Ignorable="w14 w15 w16se w16cid wp14">
   <w:sdt>
     <w:sdtPr>
       <w:id w:val="974670676"/>
@@ -3467,6 +3456,7 @@
         <w:docPartUnique/>
       </w:docPartObj>
     </w:sdtPr>
+    <w:sdtEndPr/>
     <w:sdtContent>
       <w:p>
         <w:pPr>
@@ -3490,7 +3480,7 @@
 </file>
 
 <file path=word/footer3.xml><?xml version="1.0" encoding="utf-8"?>
-<w:ftr xmlns:ve="http://schemas.openxmlformats.org/markup-compatibility/2006" xmlns:o="urn:schemas-microsoft-com:office:office" xmlns:r="http://schemas.openxmlformats.org/officeDocument/2006/relationships" xmlns:m="http://schemas.openxmlformats.org/officeDocument/2006/math" xmlns:v="urn:schemas-microsoft-com:vml" xmlns:wp="http://schemas.openxmlformats.org/drawingml/2006/wordprocessingDrawing" xmlns:w10="urn:schemas-microsoft-com:office:word" xmlns:w="http://schemas.openxmlformats.org/wordprocessingml/2006/main" xmlns:wne="http://schemas.microsoft.com/office/word/2006/wordml">
+<w:ftr xmlns:wpc="http://schemas.microsoft.com/office/word/2010/wordprocessingCanvas" xmlns:cx="http://schemas.microsoft.com/office/drawing/2014/chartex" xmlns:cx1="http://schemas.microsoft.com/office/drawing/2015/9/8/chartex" xmlns:cx2="http://schemas.microsoft.com/office/drawing/2015/10/21/chartex" xmlns:cx3="http://schemas.microsoft.com/office/drawing/2016/5/9/chartex" xmlns:cx4="http://schemas.microsoft.com/office/drawing/2016/5/10/chartex" xmlns:cx5="http://schemas.microsoft.com/office/drawing/2016/5/11/chartex" xmlns:cx6="http://schemas.microsoft.com/office/drawing/2016/5/12/chartex" xmlns:cx7="http://schemas.microsoft.com/office/drawing/2016/5/13/chartex" xmlns:cx8="http://schemas.microsoft.com/office/drawing/2016/5/14/chartex" xmlns:mc="http://schemas.openxmlformats.org/markup-compatibility/2006" xmlns:aink="http://schemas.microsoft.com/office/drawing/2016/ink" xmlns:am3d="http://schemas.microsoft.com/office/drawing/2017/model3d" xmlns:o="urn:schemas-microsoft-com:office:office" xmlns:r="http://schemas.openxmlformats.org/officeDocument/2006/relationships" xmlns:m="http://schemas.openxmlformats.org/officeDocument/2006/math" xmlns:v="urn:schemas-microsoft-com:vml" xmlns:wp14="http://schemas.microsoft.com/office/word/2010/wordprocessingDrawing" xmlns:wp="http://schemas.openxmlformats.org/drawingml/2006/wordprocessingDrawing" xmlns:w10="urn:schemas-microsoft-com:office:word" xmlns:w="http://schemas.openxmlformats.org/wordprocessingml/2006/main" xmlns:w14="http://schemas.microsoft.com/office/word/2010/wordml" xmlns:w15="http://schemas.microsoft.com/office/word/2012/wordml" xmlns:w16cid="http://schemas.microsoft.com/office/word/2016/wordml/cid" xmlns:w16se="http://schemas.microsoft.com/office/word/2015/wordml/symex" xmlns:wpg="http://schemas.microsoft.com/office/word/2010/wordprocessingGroup" xmlns:wpi="http://schemas.microsoft.com/office/word/2010/wordprocessingInk" xmlns:wne="http://schemas.microsoft.com/office/word/2006/wordml" xmlns:wps="http://schemas.microsoft.com/office/word/2010/wordprocessingShape" mc:Ignorable="w14 w15 w16se w16cid wp14">
   <w:p>
     <w:pPr>
       <w:pStyle w:val="Footer"/>
@@ -3526,20 +3516,33 @@
 </file>
 
 <file path=word/footer4.xml><?xml version="1.0" encoding="utf-8"?>
-<w:ftr xmlns:ve="http://schemas.openxmlformats.org/markup-compatibility/2006" xmlns:o="urn:schemas-microsoft-com:office:office" xmlns:r="http://schemas.openxmlformats.org/officeDocument/2006/relationships" xmlns:m="http://schemas.openxmlformats.org/officeDocument/2006/math" xmlns:v="urn:schemas-microsoft-com:vml" xmlns:wp="http://schemas.openxmlformats.org/drawingml/2006/wordprocessingDrawing" xmlns:w10="urn:schemas-microsoft-com:office:word" xmlns:w="http://schemas.openxmlformats.org/wordprocessingml/2006/main" xmlns:wne="http://schemas.microsoft.com/office/word/2006/wordml">
+<w:ftr xmlns:wpc="http://schemas.microsoft.com/office/word/2010/wordprocessingCanvas" xmlns:cx="http://schemas.microsoft.com/office/drawing/2014/chartex" xmlns:cx1="http://schemas.microsoft.com/office/drawing/2015/9/8/chartex" xmlns:cx2="http://schemas.microsoft.com/office/drawing/2015/10/21/chartex" xmlns:cx3="http://schemas.microsoft.com/office/drawing/2016/5/9/chartex" xmlns:cx4="http://schemas.microsoft.com/office/drawing/2016/5/10/chartex" xmlns:cx5="http://schemas.microsoft.com/office/drawing/2016/5/11/chartex" xmlns:cx6="http://schemas.microsoft.com/office/drawing/2016/5/12/chartex" xmlns:cx7="http://schemas.microsoft.com/office/drawing/2016/5/13/chartex" xmlns:cx8="http://schemas.microsoft.com/office/drawing/2016/5/14/chartex" xmlns:mc="http://schemas.openxmlformats.org/markup-compatibility/2006" xmlns:aink="http://schemas.microsoft.com/office/drawing/2016/ink" xmlns:am3d="http://schemas.microsoft.com/office/drawing/2017/model3d" xmlns:o="urn:schemas-microsoft-com:office:office" xmlns:r="http://schemas.openxmlformats.org/officeDocument/2006/relationships" xmlns:m="http://schemas.openxmlformats.org/officeDocument/2006/math" xmlns:v="urn:schemas-microsoft-com:vml" xmlns:wp14="http://schemas.microsoft.com/office/word/2010/wordprocessingDrawing" xmlns:wp="http://schemas.openxmlformats.org/drawingml/2006/wordprocessingDrawing" xmlns:w10="urn:schemas-microsoft-com:office:word" xmlns:w="http://schemas.openxmlformats.org/wordprocessingml/2006/main" xmlns:w14="http://schemas.microsoft.com/office/word/2010/wordml" xmlns:w15="http://schemas.microsoft.com/office/word/2012/wordml" xmlns:w16cid="http://schemas.microsoft.com/office/word/2016/wordml/cid" xmlns:w16se="http://schemas.microsoft.com/office/word/2015/wordml/symex" xmlns:wpg="http://schemas.microsoft.com/office/word/2010/wordprocessingGroup" xmlns:wpi="http://schemas.microsoft.com/office/word/2010/wordprocessingInk" xmlns:wne="http://schemas.microsoft.com/office/word/2006/wordml" xmlns:wps="http://schemas.microsoft.com/office/word/2010/wordprocessingShape" mc:Ignorable="w14 w15 w16se w16cid wp14">
   <w:p>
     <w:pPr>
       <w:pStyle w:val="Footer"/>
       <w:jc w:val="center"/>
     </w:pPr>
-    <w:fldSimple w:instr=" PAGE   \* MERGEFORMAT ">
-      <w:r>
-        <w:rPr>
-          <w:noProof/>
-        </w:rPr>
-        <w:t>vi</w:t>
-      </w:r>
-    </w:fldSimple>
+    <w:r>
+      <w:fldChar w:fldCharType="begin"/>
+    </w:r>
+    <w:r>
+      <w:instrText xml:space="preserve"> PAGE   \* MERGEFORMAT </w:instrText>
+    </w:r>
+    <w:r>
+      <w:fldChar w:fldCharType="separate"/>
+    </w:r>
+    <w:r>
+      <w:rPr>
+        <w:noProof/>
+      </w:rPr>
+      <w:t>vi</w:t>
+    </w:r>
+    <w:r>
+      <w:rPr>
+        <w:noProof/>
+      </w:rPr>
+      <w:fldChar w:fldCharType="end"/>
+    </w:r>
   </w:p>
   <w:p>
     <w:pPr>
@@ -3555,8 +3558,8 @@
 </file>
 
 <file path=word/footnotes.xml><?xml version="1.0" encoding="utf-8"?>
-<w:footnotes xmlns:ve="http://schemas.openxmlformats.org/markup-compatibility/2006" xmlns:o="urn:schemas-microsoft-com:office:office" xmlns:r="http://schemas.openxmlformats.org/officeDocument/2006/relationships" xmlns:m="http://schemas.openxmlformats.org/officeDocument/2006/math" xmlns:v="urn:schemas-microsoft-com:vml" xmlns:wp="http://schemas.openxmlformats.org/drawingml/2006/wordprocessingDrawing" xmlns:w10="urn:schemas-microsoft-com:office:word" xmlns:w="http://schemas.openxmlformats.org/wordprocessingml/2006/main" xmlns:wne="http://schemas.microsoft.com/office/word/2006/wordml">
-  <w:footnote w:type="separator" w:id="0">
+<w:footnotes xmlns:wpc="http://schemas.microsoft.com/office/word/2010/wordprocessingCanvas" xmlns:cx="http://schemas.microsoft.com/office/drawing/2014/chartex" xmlns:cx1="http://schemas.microsoft.com/office/drawing/2015/9/8/chartex" xmlns:cx2="http://schemas.microsoft.com/office/drawing/2015/10/21/chartex" xmlns:cx3="http://schemas.microsoft.com/office/drawing/2016/5/9/chartex" xmlns:cx4="http://schemas.microsoft.com/office/drawing/2016/5/10/chartex" xmlns:cx5="http://schemas.microsoft.com/office/drawing/2016/5/11/chartex" xmlns:cx6="http://schemas.microsoft.com/office/drawing/2016/5/12/chartex" xmlns:cx7="http://schemas.microsoft.com/office/drawing/2016/5/13/chartex" xmlns:cx8="http://schemas.microsoft.com/office/drawing/2016/5/14/chartex" xmlns:mc="http://schemas.openxmlformats.org/markup-compatibility/2006" xmlns:aink="http://schemas.microsoft.com/office/drawing/2016/ink" xmlns:am3d="http://schemas.microsoft.com/office/drawing/2017/model3d" xmlns:o="urn:schemas-microsoft-com:office:office" xmlns:r="http://schemas.openxmlformats.org/officeDocument/2006/relationships" xmlns:m="http://schemas.openxmlformats.org/officeDocument/2006/math" xmlns:v="urn:schemas-microsoft-com:vml" xmlns:wp14="http://schemas.microsoft.com/office/word/2010/wordprocessingDrawing" xmlns:wp="http://schemas.openxmlformats.org/drawingml/2006/wordprocessingDrawing" xmlns:w10="urn:schemas-microsoft-com:office:word" xmlns:w="http://schemas.openxmlformats.org/wordprocessingml/2006/main" xmlns:w14="http://schemas.microsoft.com/office/word/2010/wordml" xmlns:w15="http://schemas.microsoft.com/office/word/2012/wordml" xmlns:w16cid="http://schemas.microsoft.com/office/word/2016/wordml/cid" xmlns:w16se="http://schemas.microsoft.com/office/word/2015/wordml/symex" xmlns:wpg="http://schemas.microsoft.com/office/word/2010/wordprocessingGroup" xmlns:wpi="http://schemas.microsoft.com/office/word/2010/wordprocessingInk" xmlns:wne="http://schemas.microsoft.com/office/word/2006/wordml" xmlns:wps="http://schemas.microsoft.com/office/word/2010/wordprocessingShape" mc:Ignorable="w14 w15 w16se w16cid wp14">
+  <w:footnote w:type="separator" w:id="-1">
     <w:p>
       <w:pPr>
         <w:spacing w:after="0" w:line="240" w:lineRule="auto"/>
@@ -3566,7 +3569,7 @@
       </w:r>
     </w:p>
   </w:footnote>
-  <w:footnote w:type="continuationSeparator" w:id="1">
+  <w:footnote w:type="continuationSeparator" w:id="0">
     <w:p>
       <w:pPr>
         <w:spacing w:after="0" w:line="240" w:lineRule="auto"/>
@@ -3580,7 +3583,7 @@
 </file>
 
 <file path=word/header1.xml><?xml version="1.0" encoding="utf-8"?>
-<w:hdr xmlns:ve="http://schemas.openxmlformats.org/markup-compatibility/2006" xmlns:o="urn:schemas-microsoft-com:office:office" xmlns:r="http://schemas.openxmlformats.org/officeDocument/2006/relationships" xmlns:m="http://schemas.openxmlformats.org/officeDocument/2006/math" xmlns:v="urn:schemas-microsoft-com:vml" xmlns:wp="http://schemas.openxmlformats.org/drawingml/2006/wordprocessingDrawing" xmlns:w10="urn:schemas-microsoft-com:office:word" xmlns:w="http://schemas.openxmlformats.org/wordprocessingml/2006/main" xmlns:wne="http://schemas.microsoft.com/office/word/2006/wordml">
+<w:hdr xmlns:wpc="http://schemas.microsoft.com/office/word/2010/wordprocessingCanvas" xmlns:cx="http://schemas.microsoft.com/office/drawing/2014/chartex" xmlns:cx1="http://schemas.microsoft.com/office/drawing/2015/9/8/chartex" xmlns:cx2="http://schemas.microsoft.com/office/drawing/2015/10/21/chartex" xmlns:cx3="http://schemas.microsoft.com/office/drawing/2016/5/9/chartex" xmlns:cx4="http://schemas.microsoft.com/office/drawing/2016/5/10/chartex" xmlns:cx5="http://schemas.microsoft.com/office/drawing/2016/5/11/chartex" xmlns:cx6="http://schemas.microsoft.com/office/drawing/2016/5/12/chartex" xmlns:cx7="http://schemas.microsoft.com/office/drawing/2016/5/13/chartex" xmlns:cx8="http://schemas.microsoft.com/office/drawing/2016/5/14/chartex" xmlns:mc="http://schemas.openxmlformats.org/markup-compatibility/2006" xmlns:aink="http://schemas.microsoft.com/office/drawing/2016/ink" xmlns:am3d="http://schemas.microsoft.com/office/drawing/2017/model3d" xmlns:o="urn:schemas-microsoft-com:office:office" xmlns:r="http://schemas.openxmlformats.org/officeDocument/2006/relationships" xmlns:m="http://schemas.openxmlformats.org/officeDocument/2006/math" xmlns:v="urn:schemas-microsoft-com:vml" xmlns:wp14="http://schemas.microsoft.com/office/word/2010/wordprocessingDrawing" xmlns:wp="http://schemas.openxmlformats.org/drawingml/2006/wordprocessingDrawing" xmlns:w10="urn:schemas-microsoft-com:office:word" xmlns:w="http://schemas.openxmlformats.org/wordprocessingml/2006/main" xmlns:w14="http://schemas.microsoft.com/office/word/2010/wordml" xmlns:w15="http://schemas.microsoft.com/office/word/2012/wordml" xmlns:w16cid="http://schemas.microsoft.com/office/word/2016/wordml/cid" xmlns:w16se="http://schemas.microsoft.com/office/word/2015/wordml/symex" xmlns:wpg="http://schemas.microsoft.com/office/word/2010/wordprocessingGroup" xmlns:wpi="http://schemas.microsoft.com/office/word/2010/wordprocessingInk" xmlns:wne="http://schemas.microsoft.com/office/word/2006/wordml" xmlns:wps="http://schemas.microsoft.com/office/word/2010/wordprocessingShape" mc:Ignorable="w14 w15 w16se w16cid wp14">
   <w:p>
     <w:pPr>
       <w:pStyle w:val="Header"/>
@@ -3598,28 +3601,28 @@
         <w:sz w:val="24"/>
         <w:szCs w:val="24"/>
       </w:rPr>
-      <w:pict>
-        <v:group id="Group 1" o:spid="_x0000_s4097" style="position:absolute;left:0;text-align:left;margin-left:0;margin-top:22.4pt;width:57.6pt;height:58.3pt;z-index:251659264;mso-position-horizontal:left;mso-position-horizontal-relative:right-margin-area;mso-position-vertical-relative:top-margin-area;mso-width-relative:margin;mso-height-relative:margin" coordorigin=",121" coordsize="7317,7466" o:gfxdata="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">
-          <v:shape id="Freeform 71" o:spid="_x0000_s4103" style="position:absolute;left:2560;top:121;width:4756;height:4733;visibility:visible;mso-wrap-style:square;v-text-anchor:top" coordsize="420,420" o:gfxdata="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" path="m,420r,l416,r4,l,420xe" fillcolor="#8496b0 [1951]" stroked="f">
+      <w:pict w14:anchorId="527E7A51">
+        <v:group id="Group 1" o:spid="_x0000_s2049" style="position:absolute;left:0;text-align:left;margin-left:0;margin-top:22.4pt;width:57.6pt;height:58.3pt;z-index:251659264;mso-position-horizontal:left;mso-position-horizontal-relative:right-margin-area;mso-position-vertical-relative:top-margin-area;mso-width-relative:margin;mso-height-relative:margin" coordorigin=",121" coordsize="7317,7466" o:gfxdata="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">
+          <v:shape id="Freeform 71" o:spid="_x0000_s2055" style="position:absolute;left:2560;top:121;width:4756;height:4733;visibility:visible;mso-wrap-style:square;v-text-anchor:top" coordsize="420,420" o:gfxdata="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" path="m,420r,l416,r4,l,420xe" fillcolor="#8496b0 [1951]" stroked="f">
             <v:path arrowok="t" o:connecttype="custom" o:connectlocs="0,5332987;0,5332987;5334318,0;5385615,0;0,5332987" o:connectangles="0,0,0,0,0"/>
           </v:shape>
-          <v:shape id="Freeform 72" o:spid="_x0000_s4102" style="position:absolute;left:1341;top:487;width:5956;height:5927;visibility:visible;mso-wrap-style:square;v-text-anchor:top" coordsize="526,526" o:gfxdata="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" path="m,526r,l522,r4,4l,526xe" fillcolor="#8496b0 [1951]" stroked="f">
+          <v:shape id="Freeform 72" o:spid="_x0000_s2054" style="position:absolute;left:1341;top:487;width:5956;height:5927;visibility:visible;mso-wrap-style:square;v-text-anchor:top" coordsize="526,526" o:gfxdata="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" path="m,526r,l522,r4,4l,526xe" fillcolor="#8496b0 [1951]" stroked="f">
             <v:path arrowok="t" o:connecttype="custom" o:connectlocs="0,6678343;0,6678343;6693185,0;6744479,50785;0,6678343" o:connectangles="0,0,0,0,0"/>
           </v:shape>
-          <v:shape id="Freeform 73" o:spid="_x0000_s4101" style="position:absolute;left:1463;top:365;width:5854;height:5826;visibility:visible;mso-wrap-style:square;v-text-anchor:top" coordsize="517,517" o:gfxdata="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" path="m,517r,-5l513,r4,l,517xe" fillcolor="#8496b0 [1951]" stroked="f">
+          <v:shape id="Freeform 73" o:spid="_x0000_s2053" style="position:absolute;left:1463;top:365;width:5854;height:5826;visibility:visible;mso-wrap-style:square;v-text-anchor:top" coordsize="517,517" o:gfxdata="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" path="m,517r,-5l513,r4,l,517xe" fillcolor="#8496b0 [1951]" stroked="f">
             <v:path arrowok="t" o:connecttype="custom" o:connectlocs="0,6564550;0,6501061;6577688,0;6628981,0;0,6564550" o:connectangles="0,0,0,0,0"/>
           </v:shape>
-          <v:shape id="Freeform 74" o:spid="_x0000_s4100" style="position:absolute;left:2072;top:975;width:5220;height:5206;visibility:visible;mso-wrap-style:square;v-text-anchor:top" coordsize="461,462" o:gfxdata="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" path="m,462r,l457,r4,5l,462xe" fillcolor="#8496b0 [1951]" stroked="f">
+          <v:shape id="Freeform 74" o:spid="_x0000_s2052" style="position:absolute;left:2072;top:975;width:5220;height:5206;visibility:visible;mso-wrap-style:square;v-text-anchor:top" coordsize="461,462" o:gfxdata="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" path="m,462r,l457,r4,5l,462xe" fillcolor="#8496b0 [1951]" stroked="f">
             <v:path arrowok="t" o:connecttype="custom" o:connectlocs="0,5865945;0,5865945;5859750,0;5911044,63486;0,5865945" o:connectangles="0,0,0,0,0"/>
           </v:shape>
-          <v:shape id="Freeform 75" o:spid="_x0000_s4099" style="position:absolute;top:365;width:7315;height:7223;visibility:visible;mso-wrap-style:square;v-text-anchor:top" coordsize="646,641" o:gfxdata="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" path="m5,641r-5,l642,r4,l5,641xe" fillcolor="#8496b0 [1951]" stroked="f">
+          <v:shape id="Freeform 75" o:spid="_x0000_s2051" style="position:absolute;top:365;width:7315;height:7223;visibility:visible;mso-wrap-style:square;v-text-anchor:top" coordsize="646,641" o:gfxdata="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" path="m5,641r-5,l642,r4,l5,641xe" fillcolor="#8496b0 [1951]" stroked="f">
             <v:path arrowok="t" o:connecttype="custom" o:connectlocs="64114,8138642;0,8138642;8232093,0;8283388,0;64114,8138642" o:connectangles="0,0,0,0,0"/>
           </v:shape>
           <v:shapetype id="_x0000_t202" coordsize="21600,21600" o:spt="202" path="m,l,21600r21600,l21600,xe">
             <v:stroke joinstyle="miter"/>
             <v:path gradientshapeok="t" o:connecttype="rect"/>
           </v:shapetype>
-          <v:shape id="Text Box 76" o:spid="_x0000_s4098" type="#_x0000_t202" style="position:absolute;left:731;top:121;width:3563;height:3502;visibility:visible" o:gfxdata="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" filled="f" stroked="f" strokeweight=".5pt">
+          <v:shape id="Text Box 76" o:spid="_x0000_s2050" type="#_x0000_t202" style="position:absolute;left:731;top:121;width:3563;height:3502;visibility:visible" o:gfxdata="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" filled="f" stroked="f" strokeweight=".5pt">
             <v:textbox inset="0,0,0,0">
               <w:txbxContent>
                 <w:p>
@@ -3689,7 +3692,7 @@
 </file>
 
 <file path=word/header2.xml><?xml version="1.0" encoding="utf-8"?>
-<w:hdr xmlns:ve="http://schemas.openxmlformats.org/markup-compatibility/2006" xmlns:o="urn:schemas-microsoft-com:office:office" xmlns:r="http://schemas.openxmlformats.org/officeDocument/2006/relationships" xmlns:m="http://schemas.openxmlformats.org/officeDocument/2006/math" xmlns:v="urn:schemas-microsoft-com:vml" xmlns:wp="http://schemas.openxmlformats.org/drawingml/2006/wordprocessingDrawing" xmlns:w10="urn:schemas-microsoft-com:office:word" xmlns:w="http://schemas.openxmlformats.org/wordprocessingml/2006/main" xmlns:wne="http://schemas.microsoft.com/office/word/2006/wordml">
+<w:hdr xmlns:wpc="http://schemas.microsoft.com/office/word/2010/wordprocessingCanvas" xmlns:cx="http://schemas.microsoft.com/office/drawing/2014/chartex" xmlns:cx1="http://schemas.microsoft.com/office/drawing/2015/9/8/chartex" xmlns:cx2="http://schemas.microsoft.com/office/drawing/2015/10/21/chartex" xmlns:cx3="http://schemas.microsoft.com/office/drawing/2016/5/9/chartex" xmlns:cx4="http://schemas.microsoft.com/office/drawing/2016/5/10/chartex" xmlns:cx5="http://schemas.microsoft.com/office/drawing/2016/5/11/chartex" xmlns:cx6="http://schemas.microsoft.com/office/drawing/2016/5/12/chartex" xmlns:cx7="http://schemas.microsoft.com/office/drawing/2016/5/13/chartex" xmlns:cx8="http://schemas.microsoft.com/office/drawing/2016/5/14/chartex" xmlns:mc="http://schemas.openxmlformats.org/markup-compatibility/2006" xmlns:aink="http://schemas.microsoft.com/office/drawing/2016/ink" xmlns:am3d="http://schemas.microsoft.com/office/drawing/2017/model3d" xmlns:o="urn:schemas-microsoft-com:office:office" xmlns:r="http://schemas.openxmlformats.org/officeDocument/2006/relationships" xmlns:m="http://schemas.openxmlformats.org/officeDocument/2006/math" xmlns:v="urn:schemas-microsoft-com:vml" xmlns:wp14="http://schemas.microsoft.com/office/word/2010/wordprocessingDrawing" xmlns:wp="http://schemas.openxmlformats.org/drawingml/2006/wordprocessingDrawing" xmlns:w10="urn:schemas-microsoft-com:office:word" xmlns:w="http://schemas.openxmlformats.org/wordprocessingml/2006/main" xmlns:w14="http://schemas.microsoft.com/office/word/2010/wordml" xmlns:w15="http://schemas.microsoft.com/office/word/2012/wordml" xmlns:w16cid="http://schemas.microsoft.com/office/word/2016/wordml/cid" xmlns:w16se="http://schemas.microsoft.com/office/word/2015/wordml/symex" xmlns:wpg="http://schemas.microsoft.com/office/word/2010/wordprocessingGroup" xmlns:wpi="http://schemas.microsoft.com/office/word/2010/wordprocessingInk" xmlns:wne="http://schemas.microsoft.com/office/word/2006/wordml" xmlns:wps="http://schemas.microsoft.com/office/word/2010/wordprocessingShape" mc:Ignorable="w14 w15 w16se w16cid wp14">
   <w:sdt>
     <w:sdtPr>
       <w:id w:val="-176042910"/>
@@ -3777,7 +3780,7 @@
 </file>
 
 <file path=word/header3.xml><?xml version="1.0" encoding="utf-8"?>
-<w:hdr xmlns:ve="http://schemas.openxmlformats.org/markup-compatibility/2006" xmlns:o="urn:schemas-microsoft-com:office:office" xmlns:r="http://schemas.openxmlformats.org/officeDocument/2006/relationships" xmlns:m="http://schemas.openxmlformats.org/officeDocument/2006/math" xmlns:v="urn:schemas-microsoft-com:vml" xmlns:wp="http://schemas.openxmlformats.org/drawingml/2006/wordprocessingDrawing" xmlns:w10="urn:schemas-microsoft-com:office:word" xmlns:w="http://schemas.openxmlformats.org/wordprocessingml/2006/main" xmlns:wne="http://schemas.microsoft.com/office/word/2006/wordml">
+<w:hdr xmlns:wpc="http://schemas.microsoft.com/office/word/2010/wordprocessingCanvas" xmlns:cx="http://schemas.microsoft.com/office/drawing/2014/chartex" xmlns:cx1="http://schemas.microsoft.com/office/drawing/2015/9/8/chartex" xmlns:cx2="http://schemas.microsoft.com/office/drawing/2015/10/21/chartex" xmlns:cx3="http://schemas.microsoft.com/office/drawing/2016/5/9/chartex" xmlns:cx4="http://schemas.microsoft.com/office/drawing/2016/5/10/chartex" xmlns:cx5="http://schemas.microsoft.com/office/drawing/2016/5/11/chartex" xmlns:cx6="http://schemas.microsoft.com/office/drawing/2016/5/12/chartex" xmlns:cx7="http://schemas.microsoft.com/office/drawing/2016/5/13/chartex" xmlns:cx8="http://schemas.microsoft.com/office/drawing/2016/5/14/chartex" xmlns:mc="http://schemas.openxmlformats.org/markup-compatibility/2006" xmlns:aink="http://schemas.microsoft.com/office/drawing/2016/ink" xmlns:am3d="http://schemas.microsoft.com/office/drawing/2017/model3d" xmlns:o="urn:schemas-microsoft-com:office:office" xmlns:r="http://schemas.openxmlformats.org/officeDocument/2006/relationships" xmlns:m="http://schemas.openxmlformats.org/officeDocument/2006/math" xmlns:v="urn:schemas-microsoft-com:vml" xmlns:wp14="http://schemas.microsoft.com/office/word/2010/wordprocessingDrawing" xmlns:wp="http://schemas.openxmlformats.org/drawingml/2006/wordprocessingDrawing" xmlns:w10="urn:schemas-microsoft-com:office:word" xmlns:w="http://schemas.openxmlformats.org/wordprocessingml/2006/main" xmlns:w14="http://schemas.microsoft.com/office/word/2010/wordml" xmlns:w15="http://schemas.microsoft.com/office/word/2012/wordml" xmlns:w16cid="http://schemas.microsoft.com/office/word/2016/wordml/cid" xmlns:w16se="http://schemas.microsoft.com/office/word/2015/wordml/symex" xmlns:wpg="http://schemas.microsoft.com/office/word/2010/wordprocessingGroup" xmlns:wpi="http://schemas.microsoft.com/office/word/2010/wordprocessingInk" xmlns:wne="http://schemas.microsoft.com/office/word/2006/wordml" xmlns:wps="http://schemas.microsoft.com/office/word/2010/wordprocessingShape" mc:Ignorable="w14 w15 w16se w16cid wp14">
   <w:p>
     <w:pPr>
       <w:pStyle w:val="Header"/>
@@ -3796,7 +3799,7 @@
 </file>
 
 <file path=word/header4.xml><?xml version="1.0" encoding="utf-8"?>
-<w:hdr xmlns:ve="http://schemas.openxmlformats.org/markup-compatibility/2006" xmlns:o="urn:schemas-microsoft-com:office:office" xmlns:r="http://schemas.openxmlformats.org/officeDocument/2006/relationships" xmlns:m="http://schemas.openxmlformats.org/officeDocument/2006/math" xmlns:v="urn:schemas-microsoft-com:vml" xmlns:wp="http://schemas.openxmlformats.org/drawingml/2006/wordprocessingDrawing" xmlns:w10="urn:schemas-microsoft-com:office:word" xmlns:w="http://schemas.openxmlformats.org/wordprocessingml/2006/main" xmlns:wne="http://schemas.microsoft.com/office/word/2006/wordml">
+<w:hdr xmlns:wpc="http://schemas.microsoft.com/office/word/2010/wordprocessingCanvas" xmlns:cx="http://schemas.microsoft.com/office/drawing/2014/chartex" xmlns:cx1="http://schemas.microsoft.com/office/drawing/2015/9/8/chartex" xmlns:cx2="http://schemas.microsoft.com/office/drawing/2015/10/21/chartex" xmlns:cx3="http://schemas.microsoft.com/office/drawing/2016/5/9/chartex" xmlns:cx4="http://schemas.microsoft.com/office/drawing/2016/5/10/chartex" xmlns:cx5="http://schemas.microsoft.com/office/drawing/2016/5/11/chartex" xmlns:cx6="http://schemas.microsoft.com/office/drawing/2016/5/12/chartex" xmlns:cx7="http://schemas.microsoft.com/office/drawing/2016/5/13/chartex" xmlns:cx8="http://schemas.microsoft.com/office/drawing/2016/5/14/chartex" xmlns:mc="http://schemas.openxmlformats.org/markup-compatibility/2006" xmlns:aink="http://schemas.microsoft.com/office/drawing/2016/ink" xmlns:am3d="http://schemas.microsoft.com/office/drawing/2017/model3d" xmlns:o="urn:schemas-microsoft-com:office:office" xmlns:r="http://schemas.openxmlformats.org/officeDocument/2006/relationships" xmlns:m="http://schemas.openxmlformats.org/officeDocument/2006/math" xmlns:v="urn:schemas-microsoft-com:vml" xmlns:wp14="http://schemas.microsoft.com/office/word/2010/wordprocessingDrawing" xmlns:wp="http://schemas.openxmlformats.org/drawingml/2006/wordprocessingDrawing" xmlns:w10="urn:schemas-microsoft-com:office:word" xmlns:w="http://schemas.openxmlformats.org/wordprocessingml/2006/main" xmlns:w14="http://schemas.microsoft.com/office/word/2010/wordml" xmlns:w15="http://schemas.microsoft.com/office/word/2012/wordml" xmlns:w16cid="http://schemas.microsoft.com/office/word/2016/wordml/cid" xmlns:w16se="http://schemas.microsoft.com/office/word/2015/wordml/symex" xmlns:wpg="http://schemas.microsoft.com/office/word/2010/wordprocessingGroup" xmlns:wpi="http://schemas.microsoft.com/office/word/2010/wordprocessingInk" xmlns:wne="http://schemas.microsoft.com/office/word/2006/wordml" xmlns:wps="http://schemas.microsoft.com/office/word/2010/wordprocessingShape" mc:Ignorable="w14 w15 w16se w16cid wp14">
   <w:p>
     <w:pPr>
       <w:pStyle w:val="Header"/>
@@ -3823,8 +3826,8 @@
 </file>
 
 <file path=word/numbering.xml><?xml version="1.0" encoding="utf-8"?>
-<w:numbering xmlns:ve="http://schemas.openxmlformats.org/markup-compatibility/2006" xmlns:o="urn:schemas-microsoft-com:office:office" xmlns:r="http://schemas.openxmlformats.org/officeDocument/2006/relationships" xmlns:m="http://schemas.openxmlformats.org/officeDocument/2006/math" xmlns:v="urn:schemas-microsoft-com:vml" xmlns:wp="http://schemas.openxmlformats.org/drawingml/2006/wordprocessingDrawing" xmlns:w10="urn:schemas-microsoft-com:office:word" xmlns:w="http://schemas.openxmlformats.org/wordprocessingml/2006/main" xmlns:wne="http://schemas.microsoft.com/office/word/2006/wordml">
-  <w:abstractNum w:abstractNumId="0">
+<w:numbering xmlns:wpc="http://schemas.microsoft.com/office/word/2010/wordprocessingCanvas" xmlns:cx="http://schemas.microsoft.com/office/drawing/2014/chartex" xmlns:cx1="http://schemas.microsoft.com/office/drawing/2015/9/8/chartex" xmlns:cx2="http://schemas.microsoft.com/office/drawing/2015/10/21/chartex" xmlns:cx3="http://schemas.microsoft.com/office/drawing/2016/5/9/chartex" xmlns:cx4="http://schemas.microsoft.com/office/drawing/2016/5/10/chartex" xmlns:cx5="http://schemas.microsoft.com/office/drawing/2016/5/11/chartex" xmlns:cx6="http://schemas.microsoft.com/office/drawing/2016/5/12/chartex" xmlns:cx7="http://schemas.microsoft.com/office/drawing/2016/5/13/chartex" xmlns:cx8="http://schemas.microsoft.com/office/drawing/2016/5/14/chartex" xmlns:mc="http://schemas.openxmlformats.org/markup-compatibility/2006" xmlns:aink="http://schemas.microsoft.com/office/drawing/2016/ink" xmlns:am3d="http://schemas.microsoft.com/office/drawing/2017/model3d" xmlns:o="urn:schemas-microsoft-com:office:office" xmlns:r="http://schemas.openxmlformats.org/officeDocument/2006/relationships" xmlns:m="http://schemas.openxmlformats.org/officeDocument/2006/math" xmlns:v="urn:schemas-microsoft-com:vml" xmlns:wp14="http://schemas.microsoft.com/office/word/2010/wordprocessingDrawing" xmlns:wp="http://schemas.openxmlformats.org/drawingml/2006/wordprocessingDrawing" xmlns:w10="urn:schemas-microsoft-com:office:word" xmlns:w="http://schemas.openxmlformats.org/wordprocessingml/2006/main" xmlns:w14="http://schemas.microsoft.com/office/word/2010/wordml" xmlns:w15="http://schemas.microsoft.com/office/word/2012/wordml" xmlns:w16cid="http://schemas.microsoft.com/office/word/2016/wordml/cid" xmlns:w16se="http://schemas.microsoft.com/office/word/2015/wordml/symex" xmlns:wpg="http://schemas.microsoft.com/office/word/2010/wordprocessingGroup" xmlns:wpi="http://schemas.microsoft.com/office/word/2010/wordprocessingInk" xmlns:wne="http://schemas.microsoft.com/office/word/2006/wordml" xmlns:wps="http://schemas.microsoft.com/office/word/2010/wordprocessingShape" mc:Ignorable="w14 w15 w16se w16cid wp14">
+  <w:abstractNum w:abstractNumId="0" w15:restartNumberingAfterBreak="0">
     <w:nsid w:val="18662829"/>
     <w:multiLevelType w:val="multilevel"/>
     <w:tmpl w:val="C8A2618A"/>
@@ -3937,7 +3940,7 @@
       </w:rPr>
     </w:lvl>
   </w:abstractNum>
-  <w:abstractNum w:abstractNumId="1">
+  <w:abstractNum w:abstractNumId="1" w15:restartNumberingAfterBreak="0">
     <w:nsid w:val="1DD36113"/>
     <w:multiLevelType w:val="multilevel"/>
     <w:tmpl w:val="DAC2E668"/>
@@ -4050,7 +4053,7 @@
       </w:rPr>
     </w:lvl>
   </w:abstractNum>
-  <w:abstractNum w:abstractNumId="2">
+  <w:abstractNum w:abstractNumId="2" w15:restartNumberingAfterBreak="0">
     <w:nsid w:val="28C13EC8"/>
     <w:multiLevelType w:val="hybridMultilevel"/>
     <w:tmpl w:val="865E69E6"/>
@@ -4139,7 +4142,7 @@
       </w:pPr>
     </w:lvl>
   </w:abstractNum>
-  <w:abstractNum w:abstractNumId="3">
+  <w:abstractNum w:abstractNumId="3" w15:restartNumberingAfterBreak="0">
     <w:nsid w:val="378A615A"/>
     <w:multiLevelType w:val="multilevel"/>
     <w:tmpl w:val="DAC2E668"/>
@@ -4252,7 +4255,7 @@
       </w:rPr>
     </w:lvl>
   </w:abstractNum>
-  <w:abstractNum w:abstractNumId="4">
+  <w:abstractNum w:abstractNumId="4" w15:restartNumberingAfterBreak="0">
     <w:nsid w:val="3B7419DE"/>
     <w:multiLevelType w:val="hybridMultilevel"/>
     <w:tmpl w:val="99E439D8"/>
@@ -4341,7 +4344,7 @@
       </w:pPr>
     </w:lvl>
   </w:abstractNum>
-  <w:abstractNum w:abstractNumId="5">
+  <w:abstractNum w:abstractNumId="5" w15:restartNumberingAfterBreak="0">
     <w:nsid w:val="66755C75"/>
     <w:multiLevelType w:val="multilevel"/>
     <w:tmpl w:val="752234CE"/>
@@ -4476,7 +4479,7 @@
 </file>
 
 <file path=word/styles.xml><?xml version="1.0" encoding="utf-8"?>
-<w:styles xmlns:r="http://schemas.openxmlformats.org/officeDocument/2006/relationships" xmlns:w="http://schemas.openxmlformats.org/wordprocessingml/2006/main">
+<w:styles xmlns:mc="http://schemas.openxmlformats.org/markup-compatibility/2006" xmlns:r="http://schemas.openxmlformats.org/officeDocument/2006/relationships" xmlns:w="http://schemas.openxmlformats.org/wordprocessingml/2006/main" xmlns:w14="http://schemas.microsoft.com/office/word/2010/wordml" xmlns:w15="http://schemas.microsoft.com/office/word/2012/wordml" xmlns:w16cid="http://schemas.microsoft.com/office/word/2016/wordml/cid" xmlns:w16se="http://schemas.microsoft.com/office/word/2015/wordml/symex" mc:Ignorable="w14 w15 w16se w16cid">
   <w:docDefaults>
     <w:rPrDefault>
       <w:rPr>
@@ -4492,144 +4495,383 @@
       </w:pPr>
     </w:pPrDefault>
   </w:docDefaults>
-  <w:latentStyles w:defLockedState="0" w:defUIPriority="99" w:defSemiHidden="1" w:defUnhideWhenUsed="1" w:defQFormat="0" w:count="267">
-    <w:lsdException w:name="Normal" w:semiHidden="0" w:uiPriority="0" w:unhideWhenUsed="0" w:qFormat="1"/>
-    <w:lsdException w:name="heading 1" w:semiHidden="0" w:uiPriority="9" w:unhideWhenUsed="0" w:qFormat="1"/>
-    <w:lsdException w:name="heading 2" w:uiPriority="9" w:qFormat="1"/>
-    <w:lsdException w:name="heading 3" w:uiPriority="9" w:qFormat="1"/>
-    <w:lsdException w:name="heading 4" w:uiPriority="9" w:qFormat="1"/>
-    <w:lsdException w:name="heading 5" w:uiPriority="9" w:qFormat="1"/>
-    <w:lsdException w:name="heading 6" w:uiPriority="9" w:qFormat="1"/>
-    <w:lsdException w:name="heading 7" w:uiPriority="9" w:qFormat="1"/>
-    <w:lsdException w:name="heading 8" w:uiPriority="9" w:qFormat="1"/>
-    <w:lsdException w:name="heading 9" w:uiPriority="9" w:qFormat="1"/>
-    <w:lsdException w:name="toc 1" w:uiPriority="39"/>
-    <w:lsdException w:name="toc 2" w:uiPriority="39"/>
-    <w:lsdException w:name="toc 3" w:uiPriority="39"/>
-    <w:lsdException w:name="toc 4" w:uiPriority="39"/>
-    <w:lsdException w:name="toc 5" w:uiPriority="39"/>
-    <w:lsdException w:name="toc 6" w:uiPriority="39"/>
-    <w:lsdException w:name="toc 7" w:uiPriority="39"/>
-    <w:lsdException w:name="toc 8" w:uiPriority="39"/>
-    <w:lsdException w:name="toc 9" w:uiPriority="39"/>
-    <w:lsdException w:name="caption" w:uiPriority="35" w:qFormat="1"/>
-    <w:lsdException w:name="Title" w:semiHidden="0" w:uiPriority="10" w:unhideWhenUsed="0" w:qFormat="1"/>
-    <w:lsdException w:name="Default Paragraph Font" w:uiPriority="1"/>
-    <w:lsdException w:name="Subtitle" w:semiHidden="0" w:uiPriority="11" w:unhideWhenUsed="0" w:qFormat="1"/>
-    <w:lsdException w:name="Strong" w:semiHidden="0" w:uiPriority="22" w:unhideWhenUsed="0" w:qFormat="1"/>
-    <w:lsdException w:name="Emphasis" w:semiHidden="0" w:uiPriority="20" w:unhideWhenUsed="0" w:qFormat="1"/>
-    <w:lsdException w:name="Table Grid" w:semiHidden="0" w:uiPriority="39" w:unhideWhenUsed="0"/>
-    <w:lsdException w:name="Placeholder Text" w:unhideWhenUsed="0"/>
-    <w:lsdException w:name="No Spacing" w:semiHidden="0" w:uiPriority="1" w:unhideWhenUsed="0" w:qFormat="1"/>
-    <w:lsdException w:name="Light Shading" w:semiHidden="0" w:uiPriority="60" w:unhideWhenUsed="0"/>
-    <w:lsdException w:name="Light List" w:semiHidden="0" w:uiPriority="61" w:unhideWhenUsed="0"/>
-    <w:lsdException w:name="Light Grid" w:semiHidden="0" w:uiPriority="62" w:unhideWhenUsed="0"/>
-    <w:lsdException w:name="Medium Shading 1" w:semiHidden="0" w:uiPriority="63" w:unhideWhenUsed="0"/>
-    <w:lsdException w:name="Medium Shading 2" w:semiHidden="0" w:uiPriority="64" w:unhideWhenUsed="0"/>
-    <w:lsdException w:name="Medium List 1" w:semiHidden="0" w:uiPriority="65" w:unhideWhenUsed="0"/>
-    <w:lsdException w:name="Medium List 2" w:semiHidden="0" w:uiPriority="66" w:unhideWhenUsed="0"/>
-    <w:lsdException w:name="Medium Grid 1" w:semiHidden="0" w:uiPriority="67" w:unhideWhenUsed="0"/>
-    <w:lsdException w:name="Medium Grid 2" w:semiHidden="0" w:uiPriority="68" w:unhideWhenUsed="0"/>
-    <w:lsdException w:name="Medium Grid 3" w:semiHidden="0" w:uiPriority="69" w:unhideWhenUsed="0"/>
-    <w:lsdException w:name="Dark List" w:semiHidden="0" w:uiPriority="70" w:unhideWhenUsed="0"/>
-    <w:lsdException w:name="Colorful Shading" w:semiHidden="0" w:uiPriority="71" w:unhideWhenUsed="0"/>
-    <w:lsdException w:name="Colorful List" w:semiHidden="0" w:uiPriority="72" w:unhideWhenUsed="0"/>
-    <w:lsdException w:name="Colorful Grid" w:semiHidden="0" w:uiPriority="73" w:unhideWhenUsed="0"/>
-    <w:lsdException w:name="Light Shading Accent 1" w:semiHidden="0" w:uiPriority="60" w:unhideWhenUsed="0"/>
-    <w:lsdException w:name="Light List Accent 1" w:semiHidden="0" w:uiPriority="61" w:unhideWhenUsed="0"/>
-    <w:lsdException w:name="Light Grid Accent 1" w:semiHidden="0" w:uiPriority="62" w:unhideWhenUsed="0"/>
-    <w:lsdException w:name="Medium Shading 1 Accent 1" w:semiHidden="0" w:uiPriority="63" w:unhideWhenUsed="0"/>
-    <w:lsdException w:name="Medium Shading 2 Accent 1" w:semiHidden="0" w:uiPriority="64" w:unhideWhenUsed="0"/>
-    <w:lsdException w:name="Medium List 1 Accent 1" w:semiHidden="0" w:uiPriority="65" w:unhideWhenUsed="0"/>
-    <w:lsdException w:name="Revision" w:unhideWhenUsed="0"/>
-    <w:lsdException w:name="List Paragraph" w:semiHidden="0" w:uiPriority="34" w:unhideWhenUsed="0" w:qFormat="1"/>
-    <w:lsdException w:name="Quote" w:semiHidden="0" w:uiPriority="29" w:unhideWhenUsed="0" w:qFormat="1"/>
-    <w:lsdException w:name="Intense Quote" w:semiHidden="0" w:uiPriority="30" w:unhideWhenUsed="0" w:qFormat="1"/>
-    <w:lsdException w:name="Medium List 2 Accent 1" w:semiHidden="0" w:uiPriority="66" w:unhideWhenUsed="0"/>
-    <w:lsdException w:name="Medium Grid 1 Accent 1" w:semiHidden="0" w:uiPriority="67" w:unhideWhenUsed="0"/>
-    <w:lsdException w:name="Medium Grid 2 Accent 1" w:semiHidden="0" w:uiPriority="68" w:unhideWhenUsed="0"/>
-    <w:lsdException w:name="Medium Grid 3 Accent 1" w:semiHidden="0" w:uiPriority="69" w:unhideWhenUsed="0"/>
-    <w:lsdException w:name="Dark List Accent 1" w:semiHidden="0" w:uiPriority="70" w:unhideWhenUsed="0"/>
-    <w:lsdException w:name="Colorful Shading Accent 1" w:semiHidden="0" w:uiPriority="71" w:unhideWhenUsed="0"/>
-    <w:lsdException w:name="Colorful List Accent 1" w:semiHidden="0" w:uiPriority="72" w:unhideWhenUsed="0"/>
-    <w:lsdException w:name="Colorful Grid Accent 1" w:semiHidden="0" w:uiPriority="73" w:unhideWhenUsed="0"/>
-    <w:lsdException w:name="Light Shading Accent 2" w:semiHidden="0" w:uiPriority="60" w:unhideWhenUsed="0"/>
-    <w:lsdException w:name="Light List Accent 2" w:semiHidden="0" w:uiPriority="61" w:unhideWhenUsed="0"/>
-    <w:lsdException w:name="Light Grid Accent 2" w:semiHidden="0" w:uiPriority="62" w:unhideWhenUsed="0"/>
-    <w:lsdException w:name="Medium Shading 1 Accent 2" w:semiHidden="0" w:uiPriority="63" w:unhideWhenUsed="0"/>
-    <w:lsdException w:name="Medium Shading 2 Accent 2" w:semiHidden="0" w:uiPriority="64" w:unhideWhenUsed="0"/>
-    <w:lsdException w:name="Medium List 1 Accent 2" w:semiHidden="0" w:uiPriority="65" w:unhideWhenUsed="0"/>
-    <w:lsdException w:name="Medium List 2 Accent 2" w:semiHidden="0" w:uiPriority="66" w:unhideWhenUsed="0"/>
-    <w:lsdException w:name="Medium Grid 1 Accent 2" w:semiHidden="0" w:uiPriority="67" w:unhideWhenUsed="0"/>
-    <w:lsdException w:name="Medium Grid 2 Accent 2" w:semiHidden="0" w:uiPriority="68" w:unhideWhenUsed="0"/>
-    <w:lsdException w:name="Medium Grid 3 Accent 2" w:semiHidden="0" w:uiPriority="69" w:unhideWhenUsed="0"/>
-    <w:lsdException w:name="Dark List Accent 2" w:semiHidden="0" w:uiPriority="70" w:unhideWhenUsed="0"/>
-    <w:lsdException w:name="Colorful Shading Accent 2" w:semiHidden="0" w:uiPriority="71" w:unhideWhenUsed="0"/>
-    <w:lsdException w:name="Colorful List Accent 2" w:semiHidden="0" w:uiPriority="72" w:unhideWhenUsed="0"/>
-    <w:lsdException w:name="Colorful Grid Accent 2" w:semiHidden="0" w:uiPriority="73" w:unhideWhenUsed="0"/>
-    <w:lsdException w:name="Light Shading Accent 3" w:semiHidden="0" w:uiPriority="60" w:unhideWhenUsed="0"/>
-    <w:lsdException w:name="Light List Accent 3" w:semiHidden="0" w:uiPriority="61" w:unhideWhenUsed="0"/>
-    <w:lsdException w:name="Light Grid Accent 3" w:semiHidden="0" w:uiPriority="62" w:unhideWhenUsed="0"/>
-    <w:lsdException w:name="Medium Shading 1 Accent 3" w:semiHidden="0" w:uiPriority="63" w:unhideWhenUsed="0"/>
-    <w:lsdException w:name="Medium Shading 2 Accent 3" w:semiHidden="0" w:uiPriority="64" w:unhideWhenUsed="0"/>
-    <w:lsdException w:name="Medium List 1 Accent 3" w:semiHidden="0" w:uiPriority="65" w:unhideWhenUsed="0"/>
-    <w:lsdException w:name="Medium List 2 Accent 3" w:semiHidden="0" w:uiPriority="66" w:unhideWhenUsed="0"/>
-    <w:lsdException w:name="Medium Grid 1 Accent 3" w:semiHidden="0" w:uiPriority="67" w:unhideWhenUsed="0"/>
-    <w:lsdException w:name="Medium Grid 2 Accent 3" w:semiHidden="0" w:uiPriority="68" w:unhideWhenUsed="0"/>
-    <w:lsdException w:name="Medium Grid 3 Accent 3" w:semiHidden="0" w:uiPriority="69" w:unhideWhenUsed="0"/>
-    <w:lsdException w:name="Dark List Accent 3" w:semiHidden="0" w:uiPriority="70" w:unhideWhenUsed="0"/>
-    <w:lsdException w:name="Colorful Shading Accent 3" w:semiHidden="0" w:uiPriority="71" w:unhideWhenUsed="0"/>
-    <w:lsdException w:name="Colorful List Accent 3" w:semiHidden="0" w:uiPriority="72" w:unhideWhenUsed="0"/>
-    <w:lsdException w:name="Colorful Grid Accent 3" w:semiHidden="0" w:uiPriority="73" w:unhideWhenUsed="0"/>
-    <w:lsdException w:name="Light Shading Accent 4" w:semiHidden="0" w:uiPriority="60" w:unhideWhenUsed="0"/>
-    <w:lsdException w:name="Light List Accent 4" w:semiHidden="0" w:uiPriority="61" w:unhideWhenUsed="0"/>
-    <w:lsdException w:name="Light Grid Accent 4" w:semiHidden="0" w:uiPriority="62" w:unhideWhenUsed="0"/>
-    <w:lsdException w:name="Medium Shading 1 Accent 4" w:semiHidden="0" w:uiPriority="63" w:unhideWhenUsed="0"/>
-    <w:lsdException w:name="Medium Shading 2 Accent 4" w:semiHidden="0" w:uiPriority="64" w:unhideWhenUsed="0"/>
-    <w:lsdException w:name="Medium List 1 Accent 4" w:semiHidden="0" w:uiPriority="65" w:unhideWhenUsed="0"/>
-    <w:lsdException w:name="Medium List 2 Accent 4" w:semiHidden="0" w:uiPriority="66" w:unhideWhenUsed="0"/>
-    <w:lsdException w:name="Medium Grid 1 Accent 4" w:semiHidden="0" w:uiPriority="67" w:unhideWhenUsed="0"/>
-    <w:lsdException w:name="Medium Grid 2 Accent 4" w:semiHidden="0" w:uiPriority="68" w:unhideWhenUsed="0"/>
-    <w:lsdException w:name="Medium Grid 3 Accent 4" w:semiHidden="0" w:uiPriority="69" w:unhideWhenUsed="0"/>
-    <w:lsdException w:name="Dark List Accent 4" w:semiHidden="0" w:uiPriority="70" w:unhideWhenUsed="0"/>
-    <w:lsdException w:name="Colorful Shading Accent 4" w:semiHidden="0" w:uiPriority="71" w:unhideWhenUsed="0"/>
-    <w:lsdException w:name="Colorful List Accent 4" w:semiHidden="0" w:uiPriority="72" w:unhideWhenUsed="0"/>
-    <w:lsdException w:name="Colorful Grid Accent 4" w:semiHidden="0" w:uiPriority="73" w:unhideWhenUsed="0"/>
-    <w:lsdException w:name="Light Shading Accent 5" w:semiHidden="0" w:uiPriority="60" w:unhideWhenUsed="0"/>
-    <w:lsdException w:name="Light List Accent 5" w:semiHidden="0" w:uiPriority="61" w:unhideWhenUsed="0"/>
-    <w:lsdException w:name="Light Grid Accent 5" w:semiHidden="0" w:uiPriority="62" w:unhideWhenUsed="0"/>
-    <w:lsdException w:name="Medium Shading 1 Accent 5" w:semiHidden="0" w:uiPriority="63" w:unhideWhenUsed="0"/>
-    <w:lsdException w:name="Medium Shading 2 Accent 5" w:semiHidden="0" w:uiPriority="64" w:unhideWhenUsed="0"/>
-    <w:lsdException w:name="Medium List 1 Accent 5" w:semiHidden="0" w:uiPriority="65" w:unhideWhenUsed="0"/>
-    <w:lsdException w:name="Medium List 2 Accent 5" w:semiHidden="0" w:uiPriority="66" w:unhideWhenUsed="0"/>
-    <w:lsdException w:name="Medium Grid 1 Accent 5" w:semiHidden="0" w:uiPriority="67" w:unhideWhenUsed="0"/>
-    <w:lsdException w:name="Medium Grid 2 Accent 5" w:semiHidden="0" w:uiPriority="68" w:unhideWhenUsed="0"/>
-    <w:lsdException w:name="Medium Grid 3 Accent 5" w:semiHidden="0" w:uiPriority="69" w:unhideWhenUsed="0"/>
-    <w:lsdException w:name="Dark List Accent 5" w:semiHidden="0" w:uiPriority="70" w:unhideWhenUsed="0"/>
-    <w:lsdException w:name="Colorful Shading Accent 5" w:semiHidden="0" w:uiPriority="71" w:unhideWhenUsed="0"/>
-    <w:lsdException w:name="Colorful List Accent 5" w:semiHidden="0" w:uiPriority="72" w:unhideWhenUsed="0"/>
-    <w:lsdException w:name="Colorful Grid Accent 5" w:semiHidden="0" w:uiPriority="73" w:unhideWhenUsed="0"/>
-    <w:lsdException w:name="Light Shading Accent 6" w:semiHidden="0" w:uiPriority="60" w:unhideWhenUsed="0"/>
-    <w:lsdException w:name="Light List Accent 6" w:semiHidden="0" w:uiPriority="61" w:unhideWhenUsed="0"/>
-    <w:lsdException w:name="Light Grid Accent 6" w:semiHidden="0" w:uiPriority="62" w:unhideWhenUsed="0"/>
-    <w:lsdException w:name="Medium Shading 1 Accent 6" w:semiHidden="0" w:uiPriority="63" w:unhideWhenUsed="0"/>
-    <w:lsdException w:name="Medium Shading 2 Accent 6" w:semiHidden="0" w:uiPriority="64" w:unhideWhenUsed="0"/>
-    <w:lsdException w:name="Medium List 1 Accent 6" w:semiHidden="0" w:uiPriority="65" w:unhideWhenUsed="0"/>
-    <w:lsdException w:name="Medium List 2 Accent 6" w:semiHidden="0" w:uiPriority="66" w:unhideWhenUsed="0"/>
-    <w:lsdException w:name="Medium Grid 1 Accent 6" w:semiHidden="0" w:uiPriority="67" w:unhideWhenUsed="0"/>
-    <w:lsdException w:name="Medium Grid 2 Accent 6" w:semiHidden="0" w:uiPriority="68" w:unhideWhenUsed="0"/>
-    <w:lsdException w:name="Medium Grid 3 Accent 6" w:semiHidden="0" w:uiPriority="69" w:unhideWhenUsed="0"/>
-    <w:lsdException w:name="Dark List Accent 6" w:semiHidden="0" w:uiPriority="70" w:unhideWhenUsed="0"/>
-    <w:lsdException w:name="Colorful Shading Accent 6" w:semiHidden="0" w:uiPriority="71" w:unhideWhenUsed="0"/>
-    <w:lsdException w:name="Colorful List Accent 6" w:semiHidden="0" w:uiPriority="72" w:unhideWhenUsed="0"/>
-    <w:lsdException w:name="Colorful Grid Accent 6" w:semiHidden="0" w:uiPriority="73" w:unhideWhenUsed="0"/>
-    <w:lsdException w:name="Subtle Emphasis" w:semiHidden="0" w:uiPriority="19" w:unhideWhenUsed="0" w:qFormat="1"/>
-    <w:lsdException w:name="Intense Emphasis" w:semiHidden="0" w:uiPriority="21" w:unhideWhenUsed="0" w:qFormat="1"/>
-    <w:lsdException w:name="Subtle Reference" w:semiHidden="0" w:uiPriority="31" w:unhideWhenUsed="0" w:qFormat="1"/>
-    <w:lsdException w:name="Intense Reference" w:semiHidden="0" w:uiPriority="32" w:unhideWhenUsed="0" w:qFormat="1"/>
-    <w:lsdException w:name="Book Title" w:semiHidden="0" w:uiPriority="33" w:unhideWhenUsed="0" w:qFormat="1"/>
-    <w:lsdException w:name="Bibliography" w:uiPriority="37"/>
-    <w:lsdException w:name="TOC Heading" w:uiPriority="39" w:qFormat="1"/>
+  <w:latentStyles w:defLockedState="0" w:defUIPriority="99" w:defSemiHidden="0" w:defUnhideWhenUsed="0" w:defQFormat="0" w:count="376">
+    <w:lsdException w:name="Normal" w:uiPriority="0" w:qFormat="1"/>
+    <w:lsdException w:name="heading 1" w:uiPriority="9" w:qFormat="1"/>
+    <w:lsdException w:name="heading 2" w:semiHidden="1" w:uiPriority="9" w:unhideWhenUsed="1" w:qFormat="1"/>
+    <w:lsdException w:name="heading 3" w:semiHidden="1" w:uiPriority="9" w:unhideWhenUsed="1" w:qFormat="1"/>
+    <w:lsdException w:name="heading 4" w:semiHidden="1" w:uiPriority="9" w:unhideWhenUsed="1" w:qFormat="1"/>
+    <w:lsdException w:name="heading 5" w:semiHidden="1" w:uiPriority="9" w:unhideWhenUsed="1" w:qFormat="1"/>
+    <w:lsdException w:name="heading 6" w:semiHidden="1" w:uiPriority="9" w:unhideWhenUsed="1" w:qFormat="1"/>
+    <w:lsdException w:name="heading 7" w:semiHidden="1" w:uiPriority="9" w:unhideWhenUsed="1" w:qFormat="1"/>
+    <w:lsdException w:name="heading 8" w:semiHidden="1" w:uiPriority="9" w:unhideWhenUsed="1" w:qFormat="1"/>
+    <w:lsdException w:name="heading 9" w:semiHidden="1" w:uiPriority="9" w:unhideWhenUsed="1" w:qFormat="1"/>
+    <w:lsdException w:name="index 1" w:semiHidden="1" w:unhideWhenUsed="1"/>
+    <w:lsdException w:name="index 2" w:semiHidden="1" w:unhideWhenUsed="1"/>
+    <w:lsdException w:name="index 3" w:semiHidden="1" w:unhideWhenUsed="1"/>
+    <w:lsdException w:name="index 4" w:semiHidden="1" w:unhideWhenUsed="1"/>
+    <w:lsdException w:name="index 5" w:semiHidden="1" w:unhideWhenUsed="1"/>
+    <w:lsdException w:name="index 6" w:semiHidden="1" w:unhideWhenUsed="1"/>
+    <w:lsdException w:name="index 7" w:semiHidden="1" w:unhideWhenUsed="1"/>
+    <w:lsdException w:name="index 8" w:semiHidden="1" w:unhideWhenUsed="1"/>
+    <w:lsdException w:name="index 9" w:semiHidden="1" w:unhideWhenUsed="1"/>
+    <w:lsdException w:name="toc 1" w:semiHidden="1" w:uiPriority="39" w:unhideWhenUsed="1"/>
+    <w:lsdException w:name="toc 2" w:semiHidden="1" w:uiPriority="39" w:unhideWhenUsed="1"/>
+    <w:lsdException w:name="toc 3" w:semiHidden="1" w:uiPriority="39" w:unhideWhenUsed="1"/>
+    <w:lsdException w:name="toc 4" w:semiHidden="1" w:uiPriority="39" w:unhideWhenUsed="1"/>
+    <w:lsdException w:name="toc 5" w:semiHidden="1" w:uiPriority="39" w:unhideWhenUsed="1"/>
+    <w:lsdException w:name="toc 6" w:semiHidden="1" w:uiPriority="39" w:unhideWhenUsed="1"/>
+    <w:lsdException w:name="toc 7" w:semiHidden="1" w:uiPriority="39" w:unhideWhenUsed="1"/>
+    <w:lsdException w:name="toc 8" w:semiHidden="1" w:uiPriority="39" w:unhideWhenUsed="1"/>
+    <w:lsdException w:name="toc 9" w:semiHidden="1" w:uiPriority="39" w:unhideWhenUsed="1"/>
+    <w:lsdException w:name="Normal Indent" w:semiHidden="1" w:unhideWhenUsed="1"/>
+    <w:lsdException w:name="footnote text" w:semiHidden="1" w:unhideWhenUsed="1"/>
+    <w:lsdException w:name="annotation text" w:semiHidden="1" w:unhideWhenUsed="1"/>
+    <w:lsdException w:name="header" w:semiHidden="1" w:unhideWhenUsed="1"/>
+    <w:lsdException w:name="footer" w:semiHidden="1" w:unhideWhenUsed="1"/>
+    <w:lsdException w:name="index heading" w:semiHidden="1" w:unhideWhenUsed="1"/>
+    <w:lsdException w:name="caption" w:semiHidden="1" w:uiPriority="35" w:unhideWhenUsed="1" w:qFormat="1"/>
+    <w:lsdException w:name="table of figures" w:semiHidden="1" w:unhideWhenUsed="1"/>
+    <w:lsdException w:name="envelope address" w:semiHidden="1" w:unhideWhenUsed="1"/>
+    <w:lsdException w:name="envelope return" w:semiHidden="1" w:unhideWhenUsed="1"/>
+    <w:lsdException w:name="footnote reference" w:semiHidden="1" w:unhideWhenUsed="1"/>
+    <w:lsdException w:name="annotation reference" w:semiHidden="1" w:unhideWhenUsed="1"/>
+    <w:lsdException w:name="line number" w:semiHidden="1" w:unhideWhenUsed="1"/>
+    <w:lsdException w:name="page number" w:semiHidden="1" w:unhideWhenUsed="1"/>
+    <w:lsdException w:name="endnote reference" w:semiHidden="1" w:unhideWhenUsed="1"/>
+    <w:lsdException w:name="endnote text" w:semiHidden="1" w:unhideWhenUsed="1"/>
+    <w:lsdException w:name="table of authorities" w:semiHidden="1" w:unhideWhenUsed="1"/>
+    <w:lsdException w:name="macro" w:semiHidden="1" w:unhideWhenUsed="1"/>
+    <w:lsdException w:name="toa heading" w:semiHidden="1" w:unhideWhenUsed="1"/>
+    <w:lsdException w:name="List" w:semiHidden="1" w:unhideWhenUsed="1"/>
+    <w:lsdException w:name="List Bullet" w:semiHidden="1" w:unhideWhenUsed="1"/>
+    <w:lsdException w:name="List Number" w:semiHidden="1" w:unhideWhenUsed="1"/>
+    <w:lsdException w:name="List 2" w:semiHidden="1" w:unhideWhenUsed="1"/>
+    <w:lsdException w:name="List 3" w:semiHidden="1" w:unhideWhenUsed="1"/>
+    <w:lsdException w:name="List 4" w:semiHidden="1" w:unhideWhenUsed="1"/>
+    <w:lsdException w:name="List 5" w:semiHidden="1" w:unhideWhenUsed="1"/>
+    <w:lsdException w:name="List Bullet 2" w:semiHidden="1" w:unhideWhenUsed="1"/>
+    <w:lsdException w:name="List Bullet 3" w:semiHidden="1" w:unhideWhenUsed="1"/>
+    <w:lsdException w:name="List Bullet 4" w:semiHidden="1" w:unhideWhenUsed="1"/>
+    <w:lsdException w:name="List Bullet 5" w:semiHidden="1" w:unhideWhenUsed="1"/>
+    <w:lsdException w:name="List Number 2" w:semiHidden="1" w:unhideWhenUsed="1"/>
+    <w:lsdException w:name="List Number 3" w:semiHidden="1" w:unhideWhenUsed="1"/>
+    <w:lsdException w:name="List Number 4" w:semiHidden="1" w:unhideWhenUsed="1"/>
+    <w:lsdException w:name="List Number 5" w:semiHidden="1" w:unhideWhenUsed="1"/>
+    <w:lsdException w:name="Title" w:uiPriority="10" w:qFormat="1"/>
+    <w:lsdException w:name="Closing" w:semiHidden="1" w:unhideWhenUsed="1"/>
+    <w:lsdException w:name="Signature" w:semiHidden="1" w:unhideWhenUsed="1"/>
+    <w:lsdException w:name="Default Paragraph Font" w:semiHidden="1" w:uiPriority="1" w:unhideWhenUsed="1"/>
+    <w:lsdException w:name="Body Text" w:semiHidden="1" w:unhideWhenUsed="1"/>
+    <w:lsdException w:name="Body Text Indent" w:semiHidden="1" w:unhideWhenUsed="1"/>
+    <w:lsdException w:name="List Continue" w:semiHidden="1" w:unhideWhenUsed="1"/>
+    <w:lsdException w:name="List Continue 2" w:semiHidden="1" w:unhideWhenUsed="1"/>
+    <w:lsdException w:name="List Continue 3" w:semiHidden="1" w:unhideWhenUsed="1"/>
+    <w:lsdException w:name="List Continue 4" w:semiHidden="1" w:unhideWhenUsed="1"/>
+    <w:lsdException w:name="List Continue 5" w:semiHidden="1" w:unhideWhenUsed="1"/>
+    <w:lsdException w:name="Message Header" w:semiHidden="1" w:unhideWhenUsed="1"/>
+    <w:lsdException w:name="Subtitle" w:uiPriority="11" w:qFormat="1"/>
+    <w:lsdException w:name="Salutation" w:semiHidden="1" w:unhideWhenUsed="1"/>
+    <w:lsdException w:name="Date" w:semiHidden="1" w:unhideWhenUsed="1"/>
+    <w:lsdException w:name="Body Text First Indent" w:semiHidden="1" w:unhideWhenUsed="1"/>
+    <w:lsdException w:name="Body Text First Indent 2" w:semiHidden="1" w:unhideWhenUsed="1"/>
+    <w:lsdException w:name="Note Heading" w:semiHidden="1" w:unhideWhenUsed="1"/>
+    <w:lsdException w:name="Body Text 2" w:semiHidden="1" w:unhideWhenUsed="1"/>
+    <w:lsdException w:name="Body Text 3" w:semiHidden="1" w:unhideWhenUsed="1"/>
+    <w:lsdException w:name="Body Text Indent 2" w:semiHidden="1" w:unhideWhenUsed="1"/>
+    <w:lsdException w:name="Body Text Indent 3" w:semiHidden="1" w:unhideWhenUsed="1"/>
+    <w:lsdException w:name="Block Text" w:semiHidden="1" w:unhideWhenUsed="1"/>
+    <w:lsdException w:name="Hyperlink" w:semiHidden="1" w:unhideWhenUsed="1"/>
+    <w:lsdException w:name="FollowedHyperlink" w:semiHidden="1" w:unhideWhenUsed="1"/>
+    <w:lsdException w:name="Strong" w:uiPriority="22" w:qFormat="1"/>
+    <w:lsdException w:name="Emphasis" w:uiPriority="20" w:qFormat="1"/>
+    <w:lsdException w:name="Document Map" w:semiHidden="1" w:unhideWhenUsed="1"/>
+    <w:lsdException w:name="Plain Text" w:semiHidden="1" w:unhideWhenUsed="1"/>
+    <w:lsdException w:name="E-mail Signature" w:semiHidden="1" w:unhideWhenUsed="1"/>
+    <w:lsdException w:name="HTML Top of Form" w:semiHidden="1" w:unhideWhenUsed="1"/>
+    <w:lsdException w:name="HTML Bottom of Form" w:semiHidden="1" w:unhideWhenUsed="1"/>
+    <w:lsdException w:name="Normal (Web)" w:semiHidden="1" w:unhideWhenUsed="1"/>
+    <w:lsdException w:name="HTML Acronym" w:semiHidden="1" w:unhideWhenUsed="1"/>
+    <w:lsdException w:name="HTML Address" w:semiHidden="1" w:unhideWhenUsed="1"/>
+    <w:lsdException w:name="HTML Cite" w:semiHidden="1" w:unhideWhenUsed="1"/>
+    <w:lsdException w:name="HTML Code" w:semiHidden="1" w:unhideWhenUsed="1"/>
+    <w:lsdException w:name="HTML Definition" w:semiHidden="1" w:unhideWhenUsed="1"/>
+    <w:lsdException w:name="HTML Keyboard" w:semiHidden="1" w:unhideWhenUsed="1"/>
+    <w:lsdException w:name="HTML Preformatted" w:semiHidden="1" w:unhideWhenUsed="1"/>
+    <w:lsdException w:name="HTML Sample" w:semiHidden="1" w:unhideWhenUsed="1"/>
+    <w:lsdException w:name="HTML Typewriter" w:semiHidden="1" w:unhideWhenUsed="1"/>
+    <w:lsdException w:name="HTML Variable" w:semiHidden="1" w:unhideWhenUsed="1"/>
+    <w:lsdException w:name="Normal Table" w:semiHidden="1" w:unhideWhenUsed="1"/>
+    <w:lsdException w:name="annotation subject" w:semiHidden="1" w:unhideWhenUsed="1"/>
+    <w:lsdException w:name="No List" w:semiHidden="1" w:unhideWhenUsed="1"/>
+    <w:lsdException w:name="Outline List 1" w:semiHidden="1" w:unhideWhenUsed="1"/>
+    <w:lsdException w:name="Outline List 2" w:semiHidden="1" w:unhideWhenUsed="1"/>
+    <w:lsdException w:name="Outline List 3" w:semiHidden="1" w:unhideWhenUsed="1"/>
+    <w:lsdException w:name="Table Simple 1" w:semiHidden="1" w:unhideWhenUsed="1"/>
+    <w:lsdException w:name="Table Simple 2" w:semiHidden="1" w:unhideWhenUsed="1"/>
+    <w:lsdException w:name="Table Simple 3" w:semiHidden="1" w:unhideWhenUsed="1"/>
+    <w:lsdException w:name="Table Classic 1" w:semiHidden="1" w:unhideWhenUsed="1"/>
+    <w:lsdException w:name="Table Classic 2" w:semiHidden="1" w:unhideWhenUsed="1"/>
+    <w:lsdException w:name="Table Classic 3" w:semiHidden="1" w:unhideWhenUsed="1"/>
+    <w:lsdException w:name="Table Classic 4" w:semiHidden="1" w:unhideWhenUsed="1"/>
+    <w:lsdException w:name="Table Colorful 1" w:semiHidden="1" w:unhideWhenUsed="1"/>
+    <w:lsdException w:name="Table Colorful 2" w:semiHidden="1" w:unhideWhenUsed="1"/>
+    <w:lsdException w:name="Table Colorful 3" w:semiHidden="1" w:unhideWhenUsed="1"/>
+    <w:lsdException w:name="Table Columns 1" w:semiHidden="1" w:unhideWhenUsed="1"/>
+    <w:lsdException w:name="Table Columns 2" w:semiHidden="1" w:unhideWhenUsed="1"/>
+    <w:lsdException w:name="Table Columns 3" w:semiHidden="1" w:unhideWhenUsed="1"/>
+    <w:lsdException w:name="Table Columns 4" w:semiHidden="1" w:unhideWhenUsed="1"/>
+    <w:lsdException w:name="Table Columns 5" w:semiHidden="1" w:unhideWhenUsed="1"/>
+    <w:lsdException w:name="Table Grid 1" w:semiHidden="1" w:unhideWhenUsed="1"/>
+    <w:lsdException w:name="Table Grid 2" w:semiHidden="1" w:unhideWhenUsed="1"/>
+    <w:lsdException w:name="Table Grid 3" w:semiHidden="1" w:unhideWhenUsed="1"/>
+    <w:lsdException w:name="Table Grid 4" w:semiHidden="1" w:unhideWhenUsed="1"/>
+    <w:lsdException w:name="Table Grid 5" w:semiHidden="1" w:unhideWhenUsed="1"/>
+    <w:lsdException w:name="Table Grid 6" w:semiHidden="1" w:unhideWhenUsed="1"/>
+    <w:lsdException w:name="Table Grid 7" w:semiHidden="1" w:unhideWhenUsed="1"/>
+    <w:lsdException w:name="Table Grid 8" w:semiHidden="1" w:unhideWhenUsed="1"/>
+    <w:lsdException w:name="Table List 1" w:semiHidden="1" w:unhideWhenUsed="1"/>
+    <w:lsdException w:name="Table List 2" w:semiHidden="1" w:unhideWhenUsed="1"/>
+    <w:lsdException w:name="Table List 3" w:semiHidden="1" w:unhideWhenUsed="1"/>
+    <w:lsdException w:name="Table List 4" w:semiHidden="1" w:unhideWhenUsed="1"/>
+    <w:lsdException w:name="Table List 5" w:semiHidden="1" w:unhideWhenUsed="1"/>
+    <w:lsdException w:name="Table List 6" w:semiHidden="1" w:unhideWhenUsed="1"/>
+    <w:lsdException w:name="Table List 7" w:semiHidden="1" w:unhideWhenUsed="1"/>
+    <w:lsdException w:name="Table List 8" w:semiHidden="1" w:unhideWhenUsed="1"/>
+    <w:lsdException w:name="Table 3D effects 1" w:semiHidden="1" w:unhideWhenUsed="1"/>
+    <w:lsdException w:name="Table 3D effects 2" w:semiHidden="1" w:unhideWhenUsed="1"/>
+    <w:lsdException w:name="Table 3D effects 3" w:semiHidden="1" w:unhideWhenUsed="1"/>
+    <w:lsdException w:name="Table Contemporary" w:semiHidden="1" w:unhideWhenUsed="1"/>
+    <w:lsdException w:name="Table Elegant" w:semiHidden="1" w:unhideWhenUsed="1"/>
+    <w:lsdException w:name="Table Professional" w:semiHidden="1" w:unhideWhenUsed="1"/>
+    <w:lsdException w:name="Table Subtle 1" w:semiHidden="1" w:unhideWhenUsed="1"/>
+    <w:lsdException w:name="Table Subtle 2" w:semiHidden="1" w:unhideWhenUsed="1"/>
+    <w:lsdException w:name="Table Web 1" w:semiHidden="1" w:unhideWhenUsed="1"/>
+    <w:lsdException w:name="Table Web 2" w:semiHidden="1" w:unhideWhenUsed="1"/>
+    <w:lsdException w:name="Table Web 3" w:semiHidden="1" w:unhideWhenUsed="1"/>
+    <w:lsdException w:name="Balloon Text" w:semiHidden="1" w:unhideWhenUsed="1"/>
+    <w:lsdException w:name="Table Grid" w:semiHidden="1" w:uiPriority="39" w:unhideWhenUsed="1"/>
+    <w:lsdException w:name="Table Theme" w:semiHidden="1" w:unhideWhenUsed="1"/>
+    <w:lsdException w:name="Placeholder Text" w:semiHidden="1"/>
+    <w:lsdException w:name="No Spacing" w:uiPriority="1" w:qFormat="1"/>
+    <w:lsdException w:name="Light Shading" w:uiPriority="60"/>
+    <w:lsdException w:name="Light List" w:uiPriority="61"/>
+    <w:lsdException w:name="Light Grid" w:uiPriority="62"/>
+    <w:lsdException w:name="Medium Shading 1" w:uiPriority="63"/>
+    <w:lsdException w:name="Medium Shading 2" w:uiPriority="64"/>
+    <w:lsdException w:name="Medium List 1" w:uiPriority="65"/>
+    <w:lsdException w:name="Medium List 2" w:uiPriority="66"/>
+    <w:lsdException w:name="Medium Grid 1" w:uiPriority="67"/>
+    <w:lsdException w:name="Medium Grid 2" w:uiPriority="68"/>
+    <w:lsdException w:name="Medium Grid 3" w:uiPriority="69"/>
+    <w:lsdException w:name="Dark List" w:uiPriority="70"/>
+    <w:lsdException w:name="Colorful Shading" w:uiPriority="71"/>
+    <w:lsdException w:name="Colorful List" w:uiPriority="72"/>
+    <w:lsdException w:name="Colorful Grid" w:uiPriority="73"/>
+    <w:lsdException w:name="Light Shading Accent 1" w:uiPriority="60"/>
+    <w:lsdException w:name="Light List Accent 1" w:uiPriority="61"/>
+    <w:lsdException w:name="Light Grid Accent 1" w:uiPriority="62"/>
+    <w:lsdException w:name="Medium Shading 1 Accent 1" w:uiPriority="63"/>
+    <w:lsdException w:name="Medium Shading 2 Accent 1" w:uiPriority="64"/>
+    <w:lsdException w:name="Medium List 1 Accent 1" w:uiPriority="65"/>
+    <w:lsdException w:name="Revision" w:semiHidden="1"/>
+    <w:lsdException w:name="List Paragraph" w:uiPriority="34" w:qFormat="1"/>
+    <w:lsdException w:name="Quote" w:uiPriority="29" w:qFormat="1"/>
+    <w:lsdException w:name="Intense Quote" w:uiPriority="30" w:qFormat="1"/>
+    <w:lsdException w:name="Medium List 2 Accent 1" w:uiPriority="66"/>
+    <w:lsdException w:name="Medium Grid 1 Accent 1" w:uiPriority="67"/>
+    <w:lsdException w:name="Medium Grid 2 Accent 1" w:uiPriority="68"/>
+    <w:lsdException w:name="Medium Grid 3 Accent 1" w:uiPriority="69"/>
+    <w:lsdException w:name="Dark List Accent 1" w:uiPriority="70"/>
+    <w:lsdException w:name="Colorful Shading Accent 1" w:uiPriority="71"/>
+    <w:lsdException w:name="Colorful List Accent 1" w:uiPriority="72"/>
+    <w:lsdException w:name="Colorful Grid Accent 1" w:uiPriority="73"/>
+    <w:lsdException w:name="Light Shading Accent 2" w:uiPriority="60"/>
+    <w:lsdException w:name="Light List Accent 2" w:uiPriority="61"/>
+    <w:lsdException w:name="Light Grid Accent 2" w:uiPriority="62"/>
+    <w:lsdException w:name="Medium Shading 1 Accent 2" w:uiPriority="63"/>
+    <w:lsdException w:name="Medium Shading 2 Accent 2" w:uiPriority="64"/>
+    <w:lsdException w:name="Medium List 1 Accent 2" w:uiPriority="65"/>
+    <w:lsdException w:name="Medium List 2 Accent 2" w:uiPriority="66"/>
+    <w:lsdException w:name="Medium Grid 1 Accent 2" w:uiPriority="67"/>
+    <w:lsdException w:name="Medium Grid 2 Accent 2" w:uiPriority="68"/>
+    <w:lsdException w:name="Medium Grid 3 Accent 2" w:uiPriority="69"/>
+    <w:lsdException w:name="Dark List Accent 2" w:uiPriority="70"/>
+    <w:lsdException w:name="Colorful Shading Accent 2" w:uiPriority="71"/>
+    <w:lsdException w:name="Colorful List Accent 2" w:uiPriority="72"/>
+    <w:lsdException w:name="Colorful Grid Accent 2" w:uiPriority="73"/>
+    <w:lsdException w:name="Light Shading Accent 3" w:uiPriority="60"/>
+    <w:lsdException w:name="Light List Accent 3" w:uiPriority="61"/>
+    <w:lsdException w:name="Light Grid Accent 3" w:uiPriority="62"/>
+    <w:lsdException w:name="Medium Shading 1 Accent 3" w:uiPriority="63"/>
+    <w:lsdException w:name="Medium Shading 2 Accent 3" w:uiPriority="64"/>
+    <w:lsdException w:name="Medium List 1 Accent 3" w:uiPriority="65"/>
+    <w:lsdException w:name="Medium List 2 Accent 3" w:uiPriority="66"/>
+    <w:lsdException w:name="Medium Grid 1 Accent 3" w:uiPriority="67"/>
+    <w:lsdException w:name="Medium Grid 2 Accent 3" w:uiPriority="68"/>
+    <w:lsdException w:name="Medium Grid 3 Accent 3" w:uiPriority="69"/>
+    <w:lsdException w:name="Dark List Accent 3" w:uiPriority="70"/>
+    <w:lsdException w:name="Colorful Shading Accent 3" w:uiPriority="71"/>
+    <w:lsdException w:name="Colorful List Accent 3" w:uiPriority="72"/>
+    <w:lsdException w:name="Colorful Grid Accent 3" w:uiPriority="73"/>
+    <w:lsdException w:name="Light Shading Accent 4" w:uiPriority="60"/>
+    <w:lsdException w:name="Light List Accent 4" w:uiPriority="61"/>
+    <w:lsdException w:name="Light Grid Accent 4" w:uiPriority="62"/>
+    <w:lsdException w:name="Medium Shading 1 Accent 4" w:uiPriority="63"/>
+    <w:lsdException w:name="Medium Shading 2 Accent 4" w:uiPriority="64"/>
+    <w:lsdException w:name="Medium List 1 Accent 4" w:uiPriority="65"/>
+    <w:lsdException w:name="Medium List 2 Accent 4" w:uiPriority="66"/>
+    <w:lsdException w:name="Medium Grid 1 Accent 4" w:uiPriority="67"/>
+    <w:lsdException w:name="Medium Grid 2 Accent 4" w:uiPriority="68"/>
+    <w:lsdException w:name="Medium Grid 3 Accent 4" w:uiPriority="69"/>
+    <w:lsdException w:name="Dark List Accent 4" w:uiPriority="70"/>
+    <w:lsdException w:name="Colorful Shading Accent 4" w:uiPriority="71"/>
+    <w:lsdException w:name="Colorful List Accent 4" w:uiPriority="72"/>
+    <w:lsdException w:name="Colorful Grid Accent 4" w:uiPriority="73"/>
+    <w:lsdException w:name="Light Shading Accent 5" w:uiPriority="60"/>
+    <w:lsdException w:name="Light List Accent 5" w:uiPriority="61"/>
+    <w:lsdException w:name="Light Grid Accent 5" w:uiPriority="62"/>
+    <w:lsdException w:name="Medium Shading 1 Accent 5" w:uiPriority="63"/>
+    <w:lsdException w:name="Medium Shading 2 Accent 5" w:uiPriority="64"/>
+    <w:lsdException w:name="Medium List 1 Accent 5" w:uiPriority="65"/>
+    <w:lsdException w:name="Medium List 2 Accent 5" w:uiPriority="66"/>
+    <w:lsdException w:name="Medium Grid 1 Accent 5" w:uiPriority="67"/>
+    <w:lsdException w:name="Medium Grid 2 Accent 5" w:uiPriority="68"/>
+    <w:lsdException w:name="Medium Grid 3 Accent 5" w:uiPriority="69"/>
+    <w:lsdException w:name="Dark List Accent 5" w:uiPriority="70"/>
+    <w:lsdException w:name="Colorful Shading Accent 5" w:uiPriority="71"/>
+    <w:lsdException w:name="Colorful List Accent 5" w:uiPriority="72"/>
+    <w:lsdException w:name="Colorful Grid Accent 5" w:uiPriority="73"/>
+    <w:lsdException w:name="Light Shading Accent 6" w:uiPriority="60"/>
+    <w:lsdException w:name="Light List Accent 6" w:uiPriority="61"/>
+    <w:lsdException w:name="Light Grid Accent 6" w:uiPriority="62"/>
+    <w:lsdException w:name="Medium Shading 1 Accent 6" w:uiPriority="63"/>
+    <w:lsdException w:name="Medium Shading 2 Accent 6" w:uiPriority="64"/>
+    <w:lsdException w:name="Medium List 1 Accent 6" w:uiPriority="65"/>
+    <w:lsdException w:name="Medium List 2 Accent 6" w:uiPriority="66"/>
+    <w:lsdException w:name="Medium Grid 1 Accent 6" w:uiPriority="67"/>
+    <w:lsdException w:name="Medium Grid 2 Accent 6" w:uiPriority="68"/>
+    <w:lsdException w:name="Medium Grid 3 Accent 6" w:uiPriority="69"/>
+    <w:lsdException w:name="Dark List Accent 6" w:uiPriority="70"/>
+    <w:lsdException w:name="Colorful Shading Accent 6" w:uiPriority="71"/>
+    <w:lsdException w:name="Colorful List Accent 6" w:uiPriority="72"/>
+    <w:lsdException w:name="Colorful Grid Accent 6" w:uiPriority="73"/>
+    <w:lsdException w:name="Subtle Emphasis" w:uiPriority="19" w:qFormat="1"/>
+    <w:lsdException w:name="Intense Emphasis" w:uiPriority="21" w:qFormat="1"/>
+    <w:lsdException w:name="Subtle Reference" w:uiPriority="31" w:qFormat="1"/>
+    <w:lsdException w:name="Intense Reference" w:uiPriority="32" w:qFormat="1"/>
+    <w:lsdException w:name="Book Title" w:uiPriority="33" w:qFormat="1"/>
+    <w:lsdException w:name="Bibliography" w:semiHidden="1" w:uiPriority="37" w:unhideWhenUsed="1"/>
+    <w:lsdException w:name="TOC Heading" w:semiHidden="1" w:uiPriority="39" w:unhideWhenUsed="1" w:qFormat="1"/>
+    <w:lsdException w:name="Plain Table 1" w:uiPriority="41"/>
+    <w:lsdException w:name="Plain Table 2" w:uiPriority="42"/>
+    <w:lsdException w:name="Plain Table 3" w:uiPriority="43"/>
+    <w:lsdException w:name="Plain Table 4" w:uiPriority="44"/>
+    <w:lsdException w:name="Plain Table 5" w:uiPriority="45"/>
+    <w:lsdException w:name="Grid Table Light" w:uiPriority="40"/>
+    <w:lsdException w:name="Grid Table 1 Light" w:uiPriority="46"/>
+    <w:lsdException w:name="Grid Table 2" w:uiPriority="47"/>
+    <w:lsdException w:name="Grid Table 3" w:uiPriority="48"/>
+    <w:lsdException w:name="Grid Table 4" w:uiPriority="49"/>
+    <w:lsdException w:name="Grid Table 5 Dark" w:uiPriority="50"/>
+    <w:lsdException w:name="Grid Table 6 Colorful" w:uiPriority="51"/>
+    <w:lsdException w:name="Grid Table 7 Colorful" w:uiPriority="52"/>
+    <w:lsdException w:name="Grid Table 1 Light Accent 1" w:uiPriority="46"/>
+    <w:lsdException w:name="Grid Table 2 Accent 1" w:uiPriority="47"/>
+    <w:lsdException w:name="Grid Table 3 Accent 1" w:uiPriority="48"/>
+    <w:lsdException w:name="Grid Table 4 Accent 1" w:uiPriority="49"/>
+    <w:lsdException w:name="Grid Table 5 Dark Accent 1" w:uiPriority="50"/>
+    <w:lsdException w:name="Grid Table 6 Colorful Accent 1" w:uiPriority="51"/>
+    <w:lsdException w:name="Grid Table 7 Colorful Accent 1" w:uiPriority="52"/>
+    <w:lsdException w:name="Grid Table 1 Light Accent 2" w:uiPriority="46"/>
+    <w:lsdException w:name="Grid Table 2 Accent 2" w:uiPriority="47"/>
+    <w:lsdException w:name="Grid Table 3 Accent 2" w:uiPriority="48"/>
+    <w:lsdException w:name="Grid Table 4 Accent 2" w:uiPriority="49"/>
+    <w:lsdException w:name="Grid Table 5 Dark Accent 2" w:uiPriority="50"/>
+    <w:lsdException w:name="Grid Table 6 Colorful Accent 2" w:uiPriority="51"/>
+    <w:lsdException w:name="Grid Table 7 Colorful Accent 2" w:uiPriority="52"/>
+    <w:lsdException w:name="Grid Table 1 Light Accent 3" w:uiPriority="46"/>
+    <w:lsdException w:name="Grid Table 2 Accent 3" w:uiPriority="47"/>
+    <w:lsdException w:name="Grid Table 3 Accent 3" w:uiPriority="48"/>
+    <w:lsdException w:name="Grid Table 4 Accent 3" w:uiPriority="49"/>
+    <w:lsdException w:name="Grid Table 5 Dark Accent 3" w:uiPriority="50"/>
+    <w:lsdException w:name="Grid Table 6 Colorful Accent 3" w:uiPriority="51"/>
+    <w:lsdException w:name="Grid Table 7 Colorful Accent 3" w:uiPriority="52"/>
+    <w:lsdException w:name="Grid Table 1 Light Accent 4" w:uiPriority="46"/>
+    <w:lsdException w:name="Grid Table 2 Accent 4" w:uiPriority="47"/>
+    <w:lsdException w:name="Grid Table 3 Accent 4" w:uiPriority="48"/>
+    <w:lsdException w:name="Grid Table 4 Accent 4" w:uiPriority="49"/>
+    <w:lsdException w:name="Grid Table 5 Dark Accent 4" w:uiPriority="50"/>
+    <w:lsdException w:name="Grid Table 6 Colorful Accent 4" w:uiPriority="51"/>
+    <w:lsdException w:name="Grid Table 7 Colorful Accent 4" w:uiPriority="52"/>
+    <w:lsdException w:name="Grid Table 1 Light Accent 5" w:uiPriority="46"/>
+    <w:lsdException w:name="Grid Table 2 Accent 5" w:uiPriority="47"/>
+    <w:lsdException w:name="Grid Table 3 Accent 5" w:uiPriority="48"/>
+    <w:lsdException w:name="Grid Table 4 Accent 5" w:uiPriority="49"/>
+    <w:lsdException w:name="Grid Table 5 Dark Accent 5" w:uiPriority="50"/>
+    <w:lsdException w:name="Grid Table 6 Colorful Accent 5" w:uiPriority="51"/>
+    <w:lsdException w:name="Grid Table 7 Colorful Accent 5" w:uiPriority="52"/>
+    <w:lsdException w:name="Grid Table 1 Light Accent 6" w:uiPriority="46"/>
+    <w:lsdException w:name="Grid Table 2 Accent 6" w:uiPriority="47"/>
+    <w:lsdException w:name="Grid Table 3 Accent 6" w:uiPriority="48"/>
+    <w:lsdException w:name="Grid Table 4 Accent 6" w:uiPriority="49"/>
+    <w:lsdException w:name="Grid Table 5 Dark Accent 6" w:uiPriority="50"/>
+    <w:lsdException w:name="Grid Table 6 Colorful Accent 6" w:uiPriority="51"/>
+    <w:lsdException w:name="Grid Table 7 Colorful Accent 6" w:uiPriority="52"/>
+    <w:lsdException w:name="List Table 1 Light" w:uiPriority="46"/>
+    <w:lsdException w:name="List Table 2" w:uiPriority="47"/>
+    <w:lsdException w:name="List Table 3" w:uiPriority="48"/>
+    <w:lsdException w:name="List Table 4" w:uiPriority="49"/>
+    <w:lsdException w:name="List Table 5 Dark" w:uiPriority="50"/>
+    <w:lsdException w:name="List Table 6 Colorful" w:uiPriority="51"/>
+    <w:lsdException w:name="List Table 7 Colorful" w:uiPriority="52"/>
+    <w:lsdException w:name="List Table 1 Light Accent 1" w:uiPriority="46"/>
+    <w:lsdException w:name="List Table 2 Accent 1" w:uiPriority="47"/>
+    <w:lsdException w:name="List Table 3 Accent 1" w:uiPriority="48"/>
+    <w:lsdException w:name="List Table 4 Accent 1" w:uiPriority="49"/>
+    <w:lsdException w:name="List Table 5 Dark Accent 1" w:uiPriority="50"/>
+    <w:lsdException w:name="List Table 6 Colorful Accent 1" w:uiPriority="51"/>
+    <w:lsdException w:name="List Table 7 Colorful Accent 1" w:uiPriority="52"/>
+    <w:lsdException w:name="List Table 1 Light Accent 2" w:uiPriority="46"/>
+    <w:lsdException w:name="List Table 2 Accent 2" w:uiPriority="47"/>
+    <w:lsdException w:name="List Table 3 Accent 2" w:uiPriority="48"/>
+    <w:lsdException w:name="List Table 4 Accent 2" w:uiPriority="49"/>
+    <w:lsdException w:name="List Table 5 Dark Accent 2" w:uiPriority="50"/>
+    <w:lsdException w:name="List Table 6 Colorful Accent 2" w:uiPriority="51"/>
+    <w:lsdException w:name="List Table 7 Colorful Accent 2" w:uiPriority="52"/>
+    <w:lsdException w:name="List Table 1 Light Accent 3" w:uiPriority="46"/>
+    <w:lsdException w:name="List Table 2 Accent 3" w:uiPriority="47"/>
+    <w:lsdException w:name="List Table 3 Accent 3" w:uiPriority="48"/>
+    <w:lsdException w:name="List Table 4 Accent 3" w:uiPriority="49"/>
+    <w:lsdException w:name="List Table 5 Dark Accent 3" w:uiPriority="50"/>
+    <w:lsdException w:name="List Table 6 Colorful Accent 3" w:uiPriority="51"/>
+    <w:lsdException w:name="List Table 7 Colorful Accent 3" w:uiPriority="52"/>
+    <w:lsdException w:name="List Table 1 Light Accent 4" w:uiPriority="46"/>
+    <w:lsdException w:name="List Table 2 Accent 4" w:uiPriority="47"/>
+    <w:lsdException w:name="List Table 3 Accent 4" w:uiPriority="48"/>
+    <w:lsdException w:name="List Table 4 Accent 4" w:uiPriority="49"/>
+    <w:lsdException w:name="List Table 5 Dark Accent 4" w:uiPriority="50"/>
+    <w:lsdException w:name="List Table 6 Colorful Accent 4" w:uiPriority="51"/>
+    <w:lsdException w:name="List Table 7 Colorful Accent 4" w:uiPriority="52"/>
+    <w:lsdException w:name="List Table 1 Light Accent 5" w:uiPriority="46"/>
+    <w:lsdException w:name="List Table 2 Accent 5" w:uiPriority="47"/>
+    <w:lsdException w:name="List Table 3 Accent 5" w:uiPriority="48"/>
+    <w:lsdException w:name="List Table 4 Accent 5" w:uiPriority="49"/>
+    <w:lsdException w:name="List Table 5 Dark Accent 5" w:uiPriority="50"/>
+    <w:lsdException w:name="List Table 6 Colorful Accent 5" w:uiPriority="51"/>
+    <w:lsdException w:name="List Table 7 Colorful Accent 5" w:uiPriority="52"/>
+    <w:lsdException w:name="List Table 1 Light Accent 6" w:uiPriority="46"/>
+    <w:lsdException w:name="List Table 2 Accent 6" w:uiPriority="47"/>
+    <w:lsdException w:name="List Table 3 Accent 6" w:uiPriority="48"/>
+    <w:lsdException w:name="List Table 4 Accent 6" w:uiPriority="49"/>
+    <w:lsdException w:name="List Table 5 Dark Accent 6" w:uiPriority="50"/>
+    <w:lsdException w:name="List Table 6 Colorful Accent 6" w:uiPriority="51"/>
+    <w:lsdException w:name="List Table 7 Colorful Accent 6" w:uiPriority="52"/>
+    <w:lsdException w:name="Mention" w:semiHidden="1" w:unhideWhenUsed="1"/>
+    <w:lsdException w:name="Smart Hyperlink" w:semiHidden="1" w:unhideWhenUsed="1"/>
+    <w:lsdException w:name="Hashtag" w:semiHidden="1" w:unhideWhenUsed="1"/>
+    <w:lsdException w:name="Unresolved Mention" w:semiHidden="1" w:unhideWhenUsed="1"/>
+    <w:lsdException w:name="Smart Link" w:semiHidden="1" w:unhideWhenUsed="1"/>
   </w:latentStyles>
   <w:style w:type="paragraph" w:default="1" w:styleId="Normal">
     <w:name w:val="Normal"/>
@@ -4650,7 +4892,6 @@
     <w:uiPriority w:val="99"/>
     <w:semiHidden/>
     <w:unhideWhenUsed/>
-    <w:qFormat/>
     <w:tblPr>
       <w:tblInd w:w="0" w:type="dxa"/>
       <w:tblCellMar>
@@ -4994,7 +5235,7 @@
   <a:extraClrSchemeLst/>
   <a:extLst>
     <a:ext uri="{05A4C25C-085E-4340-85A3-A5531E510DB2}">
-      <thm15:themeFamily xmlns:thm15="http://schemas.microsoft.com/office/thememl/2012/main" xmlns="" name="Office Theme" id="{62F939B6-93AF-4DB8-9C6B-D6C7DFDC589F}" vid="{4A3C46E8-61CC-4603-A589-7422A47A8E4A}"/>
+      <thm15:themeFamily xmlns:thm15="http://schemas.microsoft.com/office/thememl/2012/main" name="Office Theme" id="{62F939B6-93AF-4DB8-9C6B-D6C7DFDC589F}" vid="{4A3C46E8-61CC-4603-A589-7422A47A8E4A}"/>
     </a:ext>
   </a:extLst>
 </a:theme>

--- a/DAFTAR ISI v2.docx
+++ b/DAFTAR ISI v2.docx
@@ -1,6 +1,6 @@
 
 <file path=word/document.xml><?xml version="1.0" encoding="utf-8"?>
-<w:document xmlns:wpc="http://schemas.microsoft.com/office/word/2010/wordprocessingCanvas" xmlns:cx="http://schemas.microsoft.com/office/drawing/2014/chartex" xmlns:cx1="http://schemas.microsoft.com/office/drawing/2015/9/8/chartex" xmlns:cx2="http://schemas.microsoft.com/office/drawing/2015/10/21/chartex" xmlns:cx3="http://schemas.microsoft.com/office/drawing/2016/5/9/chartex" xmlns:cx4="http://schemas.microsoft.com/office/drawing/2016/5/10/chartex" xmlns:cx5="http://schemas.microsoft.com/office/drawing/2016/5/11/chartex" xmlns:cx6="http://schemas.microsoft.com/office/drawing/2016/5/12/chartex" xmlns:cx7="http://schemas.microsoft.com/office/drawing/2016/5/13/chartex" xmlns:cx8="http://schemas.microsoft.com/office/drawing/2016/5/14/chartex" xmlns:mc="http://schemas.openxmlformats.org/markup-compatibility/2006" xmlns:aink="http://schemas.microsoft.com/office/drawing/2016/ink" xmlns:am3d="http://schemas.microsoft.com/office/drawing/2017/model3d" xmlns:o="urn:schemas-microsoft-com:office:office" xmlns:r="http://schemas.openxmlformats.org/officeDocument/2006/relationships" xmlns:m="http://schemas.openxmlformats.org/officeDocument/2006/math" xmlns:v="urn:schemas-microsoft-com:vml" xmlns:wp14="http://schemas.microsoft.com/office/word/2010/wordprocessingDrawing" xmlns:wp="http://schemas.openxmlformats.org/drawingml/2006/wordprocessingDrawing" xmlns:w10="urn:schemas-microsoft-com:office:word" xmlns:w="http://schemas.openxmlformats.org/wordprocessingml/2006/main" xmlns:w14="http://schemas.microsoft.com/office/word/2010/wordml" xmlns:w15="http://schemas.microsoft.com/office/word/2012/wordml" xmlns:w16cid="http://schemas.microsoft.com/office/word/2016/wordml/cid" xmlns:w16se="http://schemas.microsoft.com/office/word/2015/wordml/symex" xmlns:wpg="http://schemas.microsoft.com/office/word/2010/wordprocessingGroup" xmlns:wpi="http://schemas.microsoft.com/office/word/2010/wordprocessingInk" xmlns:wne="http://schemas.microsoft.com/office/word/2006/wordml" xmlns:wps="http://schemas.microsoft.com/office/word/2010/wordprocessingShape" mc:Ignorable="w14 w15 w16se w16cid wp14">
+<w:document xmlns:wpc="http://schemas.microsoft.com/office/word/2010/wordprocessingCanvas" xmlns:mc="http://schemas.openxmlformats.org/markup-compatibility/2006" xmlns:o="urn:schemas-microsoft-com:office:office" xmlns:r="http://schemas.openxmlformats.org/officeDocument/2006/relationships" xmlns:m="http://schemas.openxmlformats.org/officeDocument/2006/math" xmlns:v="urn:schemas-microsoft-com:vml" xmlns:wp14="http://schemas.microsoft.com/office/word/2010/wordprocessingDrawing" xmlns:wp="http://schemas.openxmlformats.org/drawingml/2006/wordprocessingDrawing" xmlns:w10="urn:schemas-microsoft-com:office:word" xmlns:w="http://schemas.openxmlformats.org/wordprocessingml/2006/main" xmlns:w14="http://schemas.microsoft.com/office/word/2010/wordml" xmlns:w15="http://schemas.microsoft.com/office/word/2012/wordml" xmlns:wpg="http://schemas.microsoft.com/office/word/2010/wordprocessingGroup" xmlns:wpi="http://schemas.microsoft.com/office/word/2010/wordprocessingInk" xmlns:wne="http://schemas.microsoft.com/office/word/2006/wordml" xmlns:wps="http://schemas.microsoft.com/office/word/2010/wordprocessingShape" mc:Ignorable="w14 w15 wp14">
   <w:body>
     <w:p>
       <w:pPr>
@@ -1483,6 +1483,7 @@
           <w:szCs w:val="24"/>
           <w:lang w:val="en-ID" w:eastAsia="id-ID"/>
         </w:rPr>
+        <w:lastRenderedPageBreak/>
         <w:t>Hypertext Markup Language (HTML)</w:t>
       </w:r>
       <w:r>
@@ -1806,6 +1807,155 @@
       <w:pPr>
         <w:pStyle w:val="ListParagraph"/>
         <w:numPr>
+          <w:ilvl w:val="2"/>
+          <w:numId w:val="4"/>
+        </w:numPr>
+        <w:tabs>
+          <w:tab w:val="left" w:leader="dot" w:pos="7088"/>
+          <w:tab w:val="right" w:pos="7938"/>
+        </w:tabs>
+        <w:spacing w:after="0" w:line="480" w:lineRule="auto"/>
+        <w:ind w:left="709"/>
+        <w:rPr>
+          <w:rFonts w:ascii="Times New Roman" w:eastAsia="Times New Roman" w:hAnsi="Times New Roman" w:cs="Times New Roman"/>
+          <w:sz w:val="24"/>
+          <w:szCs w:val="24"/>
+          <w:lang w:eastAsia="id-ID"/>
+        </w:rPr>
+      </w:pPr>
+      <w:r>
+        <w:rPr>
+          <w:rFonts w:ascii="Times New Roman" w:eastAsia="Times New Roman" w:hAnsi="Times New Roman" w:cs="Times New Roman"/>
+          <w:sz w:val="24"/>
+          <w:szCs w:val="24"/>
+          <w:lang w:val="en-ID" w:eastAsia="id-ID"/>
+        </w:rPr>
+        <w:t>Java</w:t>
+      </w:r>
+      <w:r>
+        <w:rPr>
+          <w:rFonts w:ascii="Times New Roman" w:eastAsia="Times New Roman" w:hAnsi="Times New Roman" w:cs="Times New Roman"/>
+          <w:sz w:val="24"/>
+          <w:szCs w:val="24"/>
+          <w:lang w:val="en-ID" w:eastAsia="id-ID"/>
+        </w:rPr>
+        <w:tab/>
+      </w:r>
+      <w:r>
+        <w:rPr>
+          <w:rFonts w:ascii="Times New Roman" w:eastAsia="Times New Roman" w:hAnsi="Times New Roman" w:cs="Times New Roman"/>
+          <w:sz w:val="24"/>
+          <w:szCs w:val="24"/>
+          <w:lang w:val="en-ID" w:eastAsia="id-ID"/>
+        </w:rPr>
+        <w:tab/>
+        <w:t>20</w:t>
+      </w:r>
+    </w:p>
+    <w:p>
+      <w:pPr>
+        <w:pStyle w:val="ListParagraph"/>
+        <w:numPr>
+          <w:ilvl w:val="2"/>
+          <w:numId w:val="4"/>
+        </w:numPr>
+        <w:tabs>
+          <w:tab w:val="left" w:leader="dot" w:pos="7088"/>
+          <w:tab w:val="right" w:pos="7938"/>
+        </w:tabs>
+        <w:spacing w:after="0" w:line="480" w:lineRule="auto"/>
+        <w:ind w:left="709"/>
+        <w:rPr>
+          <w:rFonts w:ascii="Times New Roman" w:eastAsia="Times New Roman" w:hAnsi="Times New Roman" w:cs="Times New Roman"/>
+          <w:sz w:val="24"/>
+          <w:szCs w:val="24"/>
+          <w:lang w:eastAsia="id-ID"/>
+        </w:rPr>
+      </w:pPr>
+      <w:r>
+        <w:rPr>
+          <w:rFonts w:ascii="Times New Roman" w:eastAsia="Times New Roman" w:hAnsi="Times New Roman" w:cs="Times New Roman"/>
+          <w:sz w:val="24"/>
+          <w:szCs w:val="24"/>
+          <w:lang w:val="en-ID" w:eastAsia="id-ID"/>
+        </w:rPr>
+        <w:t>Web Service</w:t>
+      </w:r>
+      <w:r>
+        <w:rPr>
+          <w:rFonts w:ascii="Times New Roman" w:eastAsia="Times New Roman" w:hAnsi="Times New Roman" w:cs="Times New Roman"/>
+          <w:sz w:val="24"/>
+          <w:szCs w:val="24"/>
+          <w:lang w:val="en-ID" w:eastAsia="id-ID"/>
+        </w:rPr>
+        <w:tab/>
+      </w:r>
+      <w:r>
+        <w:rPr>
+          <w:rFonts w:ascii="Times New Roman" w:eastAsia="Times New Roman" w:hAnsi="Times New Roman" w:cs="Times New Roman"/>
+          <w:sz w:val="24"/>
+          <w:szCs w:val="24"/>
+          <w:lang w:val="en-ID" w:eastAsia="id-ID"/>
+        </w:rPr>
+        <w:tab/>
+        <w:t>21</w:t>
+      </w:r>
+    </w:p>
+    <w:p>
+      <w:pPr>
+        <w:pStyle w:val="ListParagraph"/>
+        <w:numPr>
+          <w:ilvl w:val="2"/>
+          <w:numId w:val="4"/>
+        </w:numPr>
+        <w:tabs>
+          <w:tab w:val="left" w:leader="dot" w:pos="7088"/>
+          <w:tab w:val="right" w:pos="7938"/>
+        </w:tabs>
+        <w:spacing w:after="0" w:line="480" w:lineRule="auto"/>
+        <w:ind w:left="709"/>
+        <w:rPr>
+          <w:rFonts w:ascii="Times New Roman" w:eastAsia="Times New Roman" w:hAnsi="Times New Roman" w:cs="Times New Roman"/>
+          <w:sz w:val="24"/>
+          <w:szCs w:val="24"/>
+          <w:lang w:eastAsia="id-ID"/>
+        </w:rPr>
+      </w:pPr>
+      <w:r>
+        <w:rPr>
+          <w:rFonts w:ascii="Times New Roman" w:eastAsia="Times New Roman" w:hAnsi="Times New Roman" w:cs="Times New Roman"/>
+          <w:sz w:val="24"/>
+          <w:szCs w:val="24"/>
+          <w:lang w:val="en-ID" w:eastAsia="id-ID"/>
+        </w:rPr>
+        <w:t>Android</w:t>
+      </w:r>
+      <w:r>
+        <w:rPr>
+          <w:rFonts w:ascii="Times New Roman" w:eastAsia="Times New Roman" w:hAnsi="Times New Roman" w:cs="Times New Roman"/>
+          <w:sz w:val="24"/>
+          <w:szCs w:val="24"/>
+          <w:lang w:val="en-ID" w:eastAsia="id-ID"/>
+        </w:rPr>
+        <w:tab/>
+      </w:r>
+      <w:r>
+        <w:rPr>
+          <w:rFonts w:ascii="Times New Roman" w:eastAsia="Times New Roman" w:hAnsi="Times New Roman" w:cs="Times New Roman"/>
+          <w:sz w:val="24"/>
+          <w:szCs w:val="24"/>
+          <w:lang w:val="en-ID" w:eastAsia="id-ID"/>
+        </w:rPr>
+        <w:tab/>
+        <w:t>22</w:t>
+      </w:r>
+      <w:bookmarkStart w:id="0" w:name="_GoBack"/>
+      <w:bookmarkEnd w:id="0"/>
+    </w:p>
+    <w:p>
+      <w:pPr>
+        <w:pStyle w:val="ListParagraph"/>
+        <w:numPr>
           <w:ilvl w:val="1"/>
           <w:numId w:val="4"/>
         </w:numPr>
@@ -2744,6 +2894,7 @@
           <w:szCs w:val="24"/>
           <w:lang w:eastAsia="id-ID"/>
         </w:rPr>
+        <w:lastRenderedPageBreak/>
         <w:t>LAMPIRAN LAMPIRAN</w:t>
       </w:r>
       <w:r>
@@ -2973,7 +3124,6 @@
         </w:rPr>
         <w:t xml:space="preserve">Tabel 2.3 </w:t>
       </w:r>
-      <w:proofErr w:type="gramStart"/>
       <w:r>
         <w:rPr>
           <w:rFonts w:ascii="Times New Roman" w:hAnsi="Times New Roman" w:cs="Times New Roman"/>
@@ -2981,17 +3131,7 @@
           <w:szCs w:val="24"/>
           <w:lang w:val="en-US"/>
         </w:rPr>
-        <w:t>Simbol  Activity</w:t>
-      </w:r>
-      <w:proofErr w:type="gramEnd"/>
-      <w:r>
-        <w:rPr>
-          <w:rFonts w:ascii="Times New Roman" w:hAnsi="Times New Roman" w:cs="Times New Roman"/>
-          <w:sz w:val="24"/>
-          <w:szCs w:val="24"/>
-          <w:lang w:val="en-US"/>
-        </w:rPr>
-        <w:t xml:space="preserve"> Diagram</w:t>
+        <w:t>Simbol  Activity Diagram</w:t>
       </w:r>
       <w:r>
         <w:rPr>
@@ -3281,8 +3421,6 @@
         <w:tab/>
         <w:t>6</w:t>
       </w:r>
-      <w:bookmarkStart w:id="0" w:name="_GoBack"/>
-      <w:bookmarkEnd w:id="0"/>
     </w:p>
     <w:p>
       <w:pPr>
@@ -3411,7 +3549,7 @@
 </file>
 
 <file path=word/endnotes.xml><?xml version="1.0" encoding="utf-8"?>
-<w:endnotes xmlns:wpc="http://schemas.microsoft.com/office/word/2010/wordprocessingCanvas" xmlns:cx="http://schemas.microsoft.com/office/drawing/2014/chartex" xmlns:cx1="http://schemas.microsoft.com/office/drawing/2015/9/8/chartex" xmlns:cx2="http://schemas.microsoft.com/office/drawing/2015/10/21/chartex" xmlns:cx3="http://schemas.microsoft.com/office/drawing/2016/5/9/chartex" xmlns:cx4="http://schemas.microsoft.com/office/drawing/2016/5/10/chartex" xmlns:cx5="http://schemas.microsoft.com/office/drawing/2016/5/11/chartex" xmlns:cx6="http://schemas.microsoft.com/office/drawing/2016/5/12/chartex" xmlns:cx7="http://schemas.microsoft.com/office/drawing/2016/5/13/chartex" xmlns:cx8="http://schemas.microsoft.com/office/drawing/2016/5/14/chartex" xmlns:mc="http://schemas.openxmlformats.org/markup-compatibility/2006" xmlns:aink="http://schemas.microsoft.com/office/drawing/2016/ink" xmlns:am3d="http://schemas.microsoft.com/office/drawing/2017/model3d" xmlns:o="urn:schemas-microsoft-com:office:office" xmlns:r="http://schemas.openxmlformats.org/officeDocument/2006/relationships" xmlns:m="http://schemas.openxmlformats.org/officeDocument/2006/math" xmlns:v="urn:schemas-microsoft-com:vml" xmlns:wp14="http://schemas.microsoft.com/office/word/2010/wordprocessingDrawing" xmlns:wp="http://schemas.openxmlformats.org/drawingml/2006/wordprocessingDrawing" xmlns:w10="urn:schemas-microsoft-com:office:word" xmlns:w="http://schemas.openxmlformats.org/wordprocessingml/2006/main" xmlns:w14="http://schemas.microsoft.com/office/word/2010/wordml" xmlns:w15="http://schemas.microsoft.com/office/word/2012/wordml" xmlns:w16cid="http://schemas.microsoft.com/office/word/2016/wordml/cid" xmlns:w16se="http://schemas.microsoft.com/office/word/2015/wordml/symex" xmlns:wpg="http://schemas.microsoft.com/office/word/2010/wordprocessingGroup" xmlns:wpi="http://schemas.microsoft.com/office/word/2010/wordprocessingInk" xmlns:wne="http://schemas.microsoft.com/office/word/2006/wordml" xmlns:wps="http://schemas.microsoft.com/office/word/2010/wordprocessingShape" mc:Ignorable="w14 w15 w16se w16cid wp14">
+<w:endnotes xmlns:wpc="http://schemas.microsoft.com/office/word/2010/wordprocessingCanvas" xmlns:mc="http://schemas.openxmlformats.org/markup-compatibility/2006" xmlns:o="urn:schemas-microsoft-com:office:office" xmlns:r="http://schemas.openxmlformats.org/officeDocument/2006/relationships" xmlns:m="http://schemas.openxmlformats.org/officeDocument/2006/math" xmlns:v="urn:schemas-microsoft-com:vml" xmlns:wp14="http://schemas.microsoft.com/office/word/2010/wordprocessingDrawing" xmlns:wp="http://schemas.openxmlformats.org/drawingml/2006/wordprocessingDrawing" xmlns:w10="urn:schemas-microsoft-com:office:word" xmlns:w="http://schemas.openxmlformats.org/wordprocessingml/2006/main" xmlns:w14="http://schemas.microsoft.com/office/word/2010/wordml" xmlns:w15="http://schemas.microsoft.com/office/word/2012/wordml" xmlns:wpg="http://schemas.microsoft.com/office/word/2010/wordprocessingGroup" xmlns:wpi="http://schemas.microsoft.com/office/word/2010/wordprocessingInk" xmlns:wne="http://schemas.microsoft.com/office/word/2006/wordml" xmlns:wps="http://schemas.microsoft.com/office/word/2010/wordprocessingShape" mc:Ignorable="w14 w15 wp14">
   <w:endnote w:type="separator" w:id="-1">
     <w:p>
       <w:pPr>
@@ -3436,7 +3574,7 @@
 </file>
 
 <file path=word/footer1.xml><?xml version="1.0" encoding="utf-8"?>
-<w:ftr xmlns:wpc="http://schemas.microsoft.com/office/word/2010/wordprocessingCanvas" xmlns:cx="http://schemas.microsoft.com/office/drawing/2014/chartex" xmlns:cx1="http://schemas.microsoft.com/office/drawing/2015/9/8/chartex" xmlns:cx2="http://schemas.microsoft.com/office/drawing/2015/10/21/chartex" xmlns:cx3="http://schemas.microsoft.com/office/drawing/2016/5/9/chartex" xmlns:cx4="http://schemas.microsoft.com/office/drawing/2016/5/10/chartex" xmlns:cx5="http://schemas.microsoft.com/office/drawing/2016/5/11/chartex" xmlns:cx6="http://schemas.microsoft.com/office/drawing/2016/5/12/chartex" xmlns:cx7="http://schemas.microsoft.com/office/drawing/2016/5/13/chartex" xmlns:cx8="http://schemas.microsoft.com/office/drawing/2016/5/14/chartex" xmlns:mc="http://schemas.openxmlformats.org/markup-compatibility/2006" xmlns:aink="http://schemas.microsoft.com/office/drawing/2016/ink" xmlns:am3d="http://schemas.microsoft.com/office/drawing/2017/model3d" xmlns:o="urn:schemas-microsoft-com:office:office" xmlns:r="http://schemas.openxmlformats.org/officeDocument/2006/relationships" xmlns:m="http://schemas.openxmlformats.org/officeDocument/2006/math" xmlns:v="urn:schemas-microsoft-com:vml" xmlns:wp14="http://schemas.microsoft.com/office/word/2010/wordprocessingDrawing" xmlns:wp="http://schemas.openxmlformats.org/drawingml/2006/wordprocessingDrawing" xmlns:w10="urn:schemas-microsoft-com:office:word" xmlns:w="http://schemas.openxmlformats.org/wordprocessingml/2006/main" xmlns:w14="http://schemas.microsoft.com/office/word/2010/wordml" xmlns:w15="http://schemas.microsoft.com/office/word/2012/wordml" xmlns:w16cid="http://schemas.microsoft.com/office/word/2016/wordml/cid" xmlns:w16se="http://schemas.microsoft.com/office/word/2015/wordml/symex" xmlns:wpg="http://schemas.microsoft.com/office/word/2010/wordprocessingGroup" xmlns:wpi="http://schemas.microsoft.com/office/word/2010/wordprocessingInk" xmlns:wne="http://schemas.microsoft.com/office/word/2006/wordml" xmlns:wps="http://schemas.microsoft.com/office/word/2010/wordprocessingShape" mc:Ignorable="w14 w15 w16se w16cid wp14">
+<w:ftr xmlns:wpc="http://schemas.microsoft.com/office/word/2010/wordprocessingCanvas" xmlns:mc="http://schemas.openxmlformats.org/markup-compatibility/2006" xmlns:o="urn:schemas-microsoft-com:office:office" xmlns:r="http://schemas.openxmlformats.org/officeDocument/2006/relationships" xmlns:m="http://schemas.openxmlformats.org/officeDocument/2006/math" xmlns:v="urn:schemas-microsoft-com:vml" xmlns:wp14="http://schemas.microsoft.com/office/word/2010/wordprocessingDrawing" xmlns:wp="http://schemas.openxmlformats.org/drawingml/2006/wordprocessingDrawing" xmlns:w10="urn:schemas-microsoft-com:office:word" xmlns:w="http://schemas.openxmlformats.org/wordprocessingml/2006/main" xmlns:w14="http://schemas.microsoft.com/office/word/2010/wordml" xmlns:w15="http://schemas.microsoft.com/office/word/2012/wordml" xmlns:wpg="http://schemas.microsoft.com/office/word/2010/wordprocessingGroup" xmlns:wpi="http://schemas.microsoft.com/office/word/2010/wordprocessingInk" xmlns:wne="http://schemas.microsoft.com/office/word/2006/wordml" xmlns:wps="http://schemas.microsoft.com/office/word/2010/wordprocessingShape" mc:Ignorable="w14 w15 wp14">
   <w:p>
     <w:pPr>
       <w:pStyle w:val="Footer"/>
@@ -3447,7 +3585,7 @@
 </file>
 
 <file path=word/footer2.xml><?xml version="1.0" encoding="utf-8"?>
-<w:ftr xmlns:wpc="http://schemas.microsoft.com/office/word/2010/wordprocessingCanvas" xmlns:cx="http://schemas.microsoft.com/office/drawing/2014/chartex" xmlns:cx1="http://schemas.microsoft.com/office/drawing/2015/9/8/chartex" xmlns:cx2="http://schemas.microsoft.com/office/drawing/2015/10/21/chartex" xmlns:cx3="http://schemas.microsoft.com/office/drawing/2016/5/9/chartex" xmlns:cx4="http://schemas.microsoft.com/office/drawing/2016/5/10/chartex" xmlns:cx5="http://schemas.microsoft.com/office/drawing/2016/5/11/chartex" xmlns:cx6="http://schemas.microsoft.com/office/drawing/2016/5/12/chartex" xmlns:cx7="http://schemas.microsoft.com/office/drawing/2016/5/13/chartex" xmlns:cx8="http://schemas.microsoft.com/office/drawing/2016/5/14/chartex" xmlns:mc="http://schemas.openxmlformats.org/markup-compatibility/2006" xmlns:aink="http://schemas.microsoft.com/office/drawing/2016/ink" xmlns:am3d="http://schemas.microsoft.com/office/drawing/2017/model3d" xmlns:o="urn:schemas-microsoft-com:office:office" xmlns:r="http://schemas.openxmlformats.org/officeDocument/2006/relationships" xmlns:m="http://schemas.openxmlformats.org/officeDocument/2006/math" xmlns:v="urn:schemas-microsoft-com:vml" xmlns:wp14="http://schemas.microsoft.com/office/word/2010/wordprocessingDrawing" xmlns:wp="http://schemas.openxmlformats.org/drawingml/2006/wordprocessingDrawing" xmlns:w10="urn:schemas-microsoft-com:office:word" xmlns:w="http://schemas.openxmlformats.org/wordprocessingml/2006/main" xmlns:w14="http://schemas.microsoft.com/office/word/2010/wordml" xmlns:w15="http://schemas.microsoft.com/office/word/2012/wordml" xmlns:w16cid="http://schemas.microsoft.com/office/word/2016/wordml/cid" xmlns:w16se="http://schemas.microsoft.com/office/word/2015/wordml/symex" xmlns:wpg="http://schemas.microsoft.com/office/word/2010/wordprocessingGroup" xmlns:wpi="http://schemas.microsoft.com/office/word/2010/wordprocessingInk" xmlns:wne="http://schemas.microsoft.com/office/word/2006/wordml" xmlns:wps="http://schemas.microsoft.com/office/word/2010/wordprocessingShape" mc:Ignorable="w14 w15 w16se w16cid wp14">
+<w:ftr xmlns:wpc="http://schemas.microsoft.com/office/word/2010/wordprocessingCanvas" xmlns:mc="http://schemas.openxmlformats.org/markup-compatibility/2006" xmlns:o="urn:schemas-microsoft-com:office:office" xmlns:r="http://schemas.openxmlformats.org/officeDocument/2006/relationships" xmlns:m="http://schemas.openxmlformats.org/officeDocument/2006/math" xmlns:v="urn:schemas-microsoft-com:vml" xmlns:wp14="http://schemas.microsoft.com/office/word/2010/wordprocessingDrawing" xmlns:wp="http://schemas.openxmlformats.org/drawingml/2006/wordprocessingDrawing" xmlns:w10="urn:schemas-microsoft-com:office:word" xmlns:w="http://schemas.openxmlformats.org/wordprocessingml/2006/main" xmlns:w14="http://schemas.microsoft.com/office/word/2010/wordml" xmlns:w15="http://schemas.microsoft.com/office/word/2012/wordml" xmlns:wpg="http://schemas.microsoft.com/office/word/2010/wordprocessingGroup" xmlns:wpi="http://schemas.microsoft.com/office/word/2010/wordprocessingInk" xmlns:wne="http://schemas.microsoft.com/office/word/2006/wordml" xmlns:wps="http://schemas.microsoft.com/office/word/2010/wordprocessingShape" mc:Ignorable="w14 w15 wp14">
   <w:sdt>
     <w:sdtPr>
       <w:id w:val="974670676"/>
@@ -3480,7 +3618,7 @@
 </file>
 
 <file path=word/footer3.xml><?xml version="1.0" encoding="utf-8"?>
-<w:ftr xmlns:wpc="http://schemas.microsoft.com/office/word/2010/wordprocessingCanvas" xmlns:cx="http://schemas.microsoft.com/office/drawing/2014/chartex" xmlns:cx1="http://schemas.microsoft.com/office/drawing/2015/9/8/chartex" xmlns:cx2="http://schemas.microsoft.com/office/drawing/2015/10/21/chartex" xmlns:cx3="http://schemas.microsoft.com/office/drawing/2016/5/9/chartex" xmlns:cx4="http://schemas.microsoft.com/office/drawing/2016/5/10/chartex" xmlns:cx5="http://schemas.microsoft.com/office/drawing/2016/5/11/chartex" xmlns:cx6="http://schemas.microsoft.com/office/drawing/2016/5/12/chartex" xmlns:cx7="http://schemas.microsoft.com/office/drawing/2016/5/13/chartex" xmlns:cx8="http://schemas.microsoft.com/office/drawing/2016/5/14/chartex" xmlns:mc="http://schemas.openxmlformats.org/markup-compatibility/2006" xmlns:aink="http://schemas.microsoft.com/office/drawing/2016/ink" xmlns:am3d="http://schemas.microsoft.com/office/drawing/2017/model3d" xmlns:o="urn:schemas-microsoft-com:office:office" xmlns:r="http://schemas.openxmlformats.org/officeDocument/2006/relationships" xmlns:m="http://schemas.openxmlformats.org/officeDocument/2006/math" xmlns:v="urn:schemas-microsoft-com:vml" xmlns:wp14="http://schemas.microsoft.com/office/word/2010/wordprocessingDrawing" xmlns:wp="http://schemas.openxmlformats.org/drawingml/2006/wordprocessingDrawing" xmlns:w10="urn:schemas-microsoft-com:office:word" xmlns:w="http://schemas.openxmlformats.org/wordprocessingml/2006/main" xmlns:w14="http://schemas.microsoft.com/office/word/2010/wordml" xmlns:w15="http://schemas.microsoft.com/office/word/2012/wordml" xmlns:w16cid="http://schemas.microsoft.com/office/word/2016/wordml/cid" xmlns:w16se="http://schemas.microsoft.com/office/word/2015/wordml/symex" xmlns:wpg="http://schemas.microsoft.com/office/word/2010/wordprocessingGroup" xmlns:wpi="http://schemas.microsoft.com/office/word/2010/wordprocessingInk" xmlns:wne="http://schemas.microsoft.com/office/word/2006/wordml" xmlns:wps="http://schemas.microsoft.com/office/word/2010/wordprocessingShape" mc:Ignorable="w14 w15 w16se w16cid wp14">
+<w:ftr xmlns:wpc="http://schemas.microsoft.com/office/word/2010/wordprocessingCanvas" xmlns:mc="http://schemas.openxmlformats.org/markup-compatibility/2006" xmlns:o="urn:schemas-microsoft-com:office:office" xmlns:r="http://schemas.openxmlformats.org/officeDocument/2006/relationships" xmlns:m="http://schemas.openxmlformats.org/officeDocument/2006/math" xmlns:v="urn:schemas-microsoft-com:vml" xmlns:wp14="http://schemas.microsoft.com/office/word/2010/wordprocessingDrawing" xmlns:wp="http://schemas.openxmlformats.org/drawingml/2006/wordprocessingDrawing" xmlns:w10="urn:schemas-microsoft-com:office:word" xmlns:w="http://schemas.openxmlformats.org/wordprocessingml/2006/main" xmlns:w14="http://schemas.microsoft.com/office/word/2010/wordml" xmlns:w15="http://schemas.microsoft.com/office/word/2012/wordml" xmlns:wpg="http://schemas.microsoft.com/office/word/2010/wordprocessingGroup" xmlns:wpi="http://schemas.microsoft.com/office/word/2010/wordprocessingInk" xmlns:wne="http://schemas.microsoft.com/office/word/2006/wordml" xmlns:wps="http://schemas.microsoft.com/office/word/2010/wordprocessingShape" mc:Ignorable="w14 w15 wp14">
   <w:p>
     <w:pPr>
       <w:pStyle w:val="Footer"/>
@@ -3516,7 +3654,7 @@
 </file>
 
 <file path=word/footer4.xml><?xml version="1.0" encoding="utf-8"?>
-<w:ftr xmlns:wpc="http://schemas.microsoft.com/office/word/2010/wordprocessingCanvas" xmlns:cx="http://schemas.microsoft.com/office/drawing/2014/chartex" xmlns:cx1="http://schemas.microsoft.com/office/drawing/2015/9/8/chartex" xmlns:cx2="http://schemas.microsoft.com/office/drawing/2015/10/21/chartex" xmlns:cx3="http://schemas.microsoft.com/office/drawing/2016/5/9/chartex" xmlns:cx4="http://schemas.microsoft.com/office/drawing/2016/5/10/chartex" xmlns:cx5="http://schemas.microsoft.com/office/drawing/2016/5/11/chartex" xmlns:cx6="http://schemas.microsoft.com/office/drawing/2016/5/12/chartex" xmlns:cx7="http://schemas.microsoft.com/office/drawing/2016/5/13/chartex" xmlns:cx8="http://schemas.microsoft.com/office/drawing/2016/5/14/chartex" xmlns:mc="http://schemas.openxmlformats.org/markup-compatibility/2006" xmlns:aink="http://schemas.microsoft.com/office/drawing/2016/ink" xmlns:am3d="http://schemas.microsoft.com/office/drawing/2017/model3d" xmlns:o="urn:schemas-microsoft-com:office:office" xmlns:r="http://schemas.openxmlformats.org/officeDocument/2006/relationships" xmlns:m="http://schemas.openxmlformats.org/officeDocument/2006/math" xmlns:v="urn:schemas-microsoft-com:vml" xmlns:wp14="http://schemas.microsoft.com/office/word/2010/wordprocessingDrawing" xmlns:wp="http://schemas.openxmlformats.org/drawingml/2006/wordprocessingDrawing" xmlns:w10="urn:schemas-microsoft-com:office:word" xmlns:w="http://schemas.openxmlformats.org/wordprocessingml/2006/main" xmlns:w14="http://schemas.microsoft.com/office/word/2010/wordml" xmlns:w15="http://schemas.microsoft.com/office/word/2012/wordml" xmlns:w16cid="http://schemas.microsoft.com/office/word/2016/wordml/cid" xmlns:w16se="http://schemas.microsoft.com/office/word/2015/wordml/symex" xmlns:wpg="http://schemas.microsoft.com/office/word/2010/wordprocessingGroup" xmlns:wpi="http://schemas.microsoft.com/office/word/2010/wordprocessingInk" xmlns:wne="http://schemas.microsoft.com/office/word/2006/wordml" xmlns:wps="http://schemas.microsoft.com/office/word/2010/wordprocessingShape" mc:Ignorable="w14 w15 w16se w16cid wp14">
+<w:ftr xmlns:wpc="http://schemas.microsoft.com/office/word/2010/wordprocessingCanvas" xmlns:mc="http://schemas.openxmlformats.org/markup-compatibility/2006" xmlns:o="urn:schemas-microsoft-com:office:office" xmlns:r="http://schemas.openxmlformats.org/officeDocument/2006/relationships" xmlns:m="http://schemas.openxmlformats.org/officeDocument/2006/math" xmlns:v="urn:schemas-microsoft-com:vml" xmlns:wp14="http://schemas.microsoft.com/office/word/2010/wordprocessingDrawing" xmlns:wp="http://schemas.openxmlformats.org/drawingml/2006/wordprocessingDrawing" xmlns:w10="urn:schemas-microsoft-com:office:word" xmlns:w="http://schemas.openxmlformats.org/wordprocessingml/2006/main" xmlns:w14="http://schemas.microsoft.com/office/word/2010/wordml" xmlns:w15="http://schemas.microsoft.com/office/word/2012/wordml" xmlns:wpg="http://schemas.microsoft.com/office/word/2010/wordprocessingGroup" xmlns:wpi="http://schemas.microsoft.com/office/word/2010/wordprocessingInk" xmlns:wne="http://schemas.microsoft.com/office/word/2006/wordml" xmlns:wps="http://schemas.microsoft.com/office/word/2010/wordprocessingShape" mc:Ignorable="w14 w15 wp14">
   <w:p>
     <w:pPr>
       <w:pStyle w:val="Footer"/>
@@ -3558,7 +3696,7 @@
 </file>
 
 <file path=word/footnotes.xml><?xml version="1.0" encoding="utf-8"?>
-<w:footnotes xmlns:wpc="http://schemas.microsoft.com/office/word/2010/wordprocessingCanvas" xmlns:cx="http://schemas.microsoft.com/office/drawing/2014/chartex" xmlns:cx1="http://schemas.microsoft.com/office/drawing/2015/9/8/chartex" xmlns:cx2="http://schemas.microsoft.com/office/drawing/2015/10/21/chartex" xmlns:cx3="http://schemas.microsoft.com/office/drawing/2016/5/9/chartex" xmlns:cx4="http://schemas.microsoft.com/office/drawing/2016/5/10/chartex" xmlns:cx5="http://schemas.microsoft.com/office/drawing/2016/5/11/chartex" xmlns:cx6="http://schemas.microsoft.com/office/drawing/2016/5/12/chartex" xmlns:cx7="http://schemas.microsoft.com/office/drawing/2016/5/13/chartex" xmlns:cx8="http://schemas.microsoft.com/office/drawing/2016/5/14/chartex" xmlns:mc="http://schemas.openxmlformats.org/markup-compatibility/2006" xmlns:aink="http://schemas.microsoft.com/office/drawing/2016/ink" xmlns:am3d="http://schemas.microsoft.com/office/drawing/2017/model3d" xmlns:o="urn:schemas-microsoft-com:office:office" xmlns:r="http://schemas.openxmlformats.org/officeDocument/2006/relationships" xmlns:m="http://schemas.openxmlformats.org/officeDocument/2006/math" xmlns:v="urn:schemas-microsoft-com:vml" xmlns:wp14="http://schemas.microsoft.com/office/word/2010/wordprocessingDrawing" xmlns:wp="http://schemas.openxmlformats.org/drawingml/2006/wordprocessingDrawing" xmlns:w10="urn:schemas-microsoft-com:office:word" xmlns:w="http://schemas.openxmlformats.org/wordprocessingml/2006/main" xmlns:w14="http://schemas.microsoft.com/office/word/2010/wordml" xmlns:w15="http://schemas.microsoft.com/office/word/2012/wordml" xmlns:w16cid="http://schemas.microsoft.com/office/word/2016/wordml/cid" xmlns:w16se="http://schemas.microsoft.com/office/word/2015/wordml/symex" xmlns:wpg="http://schemas.microsoft.com/office/word/2010/wordprocessingGroup" xmlns:wpi="http://schemas.microsoft.com/office/word/2010/wordprocessingInk" xmlns:wne="http://schemas.microsoft.com/office/word/2006/wordml" xmlns:wps="http://schemas.microsoft.com/office/word/2010/wordprocessingShape" mc:Ignorable="w14 w15 w16se w16cid wp14">
+<w:footnotes xmlns:wpc="http://schemas.microsoft.com/office/word/2010/wordprocessingCanvas" xmlns:mc="http://schemas.openxmlformats.org/markup-compatibility/2006" xmlns:o="urn:schemas-microsoft-com:office:office" xmlns:r="http://schemas.openxmlformats.org/officeDocument/2006/relationships" xmlns:m="http://schemas.openxmlformats.org/officeDocument/2006/math" xmlns:v="urn:schemas-microsoft-com:vml" xmlns:wp14="http://schemas.microsoft.com/office/word/2010/wordprocessingDrawing" xmlns:wp="http://schemas.openxmlformats.org/drawingml/2006/wordprocessingDrawing" xmlns:w10="urn:schemas-microsoft-com:office:word" xmlns:w="http://schemas.openxmlformats.org/wordprocessingml/2006/main" xmlns:w14="http://schemas.microsoft.com/office/word/2010/wordml" xmlns:w15="http://schemas.microsoft.com/office/word/2012/wordml" xmlns:wpg="http://schemas.microsoft.com/office/word/2010/wordprocessingGroup" xmlns:wpi="http://schemas.microsoft.com/office/word/2010/wordprocessingInk" xmlns:wne="http://schemas.microsoft.com/office/word/2006/wordml" xmlns:wps="http://schemas.microsoft.com/office/word/2010/wordprocessingShape" mc:Ignorable="w14 w15 wp14">
   <w:footnote w:type="separator" w:id="-1">
     <w:p>
       <w:pPr>
@@ -3583,7 +3721,7 @@
 </file>
 
 <file path=word/header1.xml><?xml version="1.0" encoding="utf-8"?>
-<w:hdr xmlns:wpc="http://schemas.microsoft.com/office/word/2010/wordprocessingCanvas" xmlns:cx="http://schemas.microsoft.com/office/drawing/2014/chartex" xmlns:cx1="http://schemas.microsoft.com/office/drawing/2015/9/8/chartex" xmlns:cx2="http://schemas.microsoft.com/office/drawing/2015/10/21/chartex" xmlns:cx3="http://schemas.microsoft.com/office/drawing/2016/5/9/chartex" xmlns:cx4="http://schemas.microsoft.com/office/drawing/2016/5/10/chartex" xmlns:cx5="http://schemas.microsoft.com/office/drawing/2016/5/11/chartex" xmlns:cx6="http://schemas.microsoft.com/office/drawing/2016/5/12/chartex" xmlns:cx7="http://schemas.microsoft.com/office/drawing/2016/5/13/chartex" xmlns:cx8="http://schemas.microsoft.com/office/drawing/2016/5/14/chartex" xmlns:mc="http://schemas.openxmlformats.org/markup-compatibility/2006" xmlns:aink="http://schemas.microsoft.com/office/drawing/2016/ink" xmlns:am3d="http://schemas.microsoft.com/office/drawing/2017/model3d" xmlns:o="urn:schemas-microsoft-com:office:office" xmlns:r="http://schemas.openxmlformats.org/officeDocument/2006/relationships" xmlns:m="http://schemas.openxmlformats.org/officeDocument/2006/math" xmlns:v="urn:schemas-microsoft-com:vml" xmlns:wp14="http://schemas.microsoft.com/office/word/2010/wordprocessingDrawing" xmlns:wp="http://schemas.openxmlformats.org/drawingml/2006/wordprocessingDrawing" xmlns:w10="urn:schemas-microsoft-com:office:word" xmlns:w="http://schemas.openxmlformats.org/wordprocessingml/2006/main" xmlns:w14="http://schemas.microsoft.com/office/word/2010/wordml" xmlns:w15="http://schemas.microsoft.com/office/word/2012/wordml" xmlns:w16cid="http://schemas.microsoft.com/office/word/2016/wordml/cid" xmlns:w16se="http://schemas.microsoft.com/office/word/2015/wordml/symex" xmlns:wpg="http://schemas.microsoft.com/office/word/2010/wordprocessingGroup" xmlns:wpi="http://schemas.microsoft.com/office/word/2010/wordprocessingInk" xmlns:wne="http://schemas.microsoft.com/office/word/2006/wordml" xmlns:wps="http://schemas.microsoft.com/office/word/2010/wordprocessingShape" mc:Ignorable="w14 w15 w16se w16cid wp14">
+<w:hdr xmlns:wpc="http://schemas.microsoft.com/office/word/2010/wordprocessingCanvas" xmlns:mc="http://schemas.openxmlformats.org/markup-compatibility/2006" xmlns:o="urn:schemas-microsoft-com:office:office" xmlns:r="http://schemas.openxmlformats.org/officeDocument/2006/relationships" xmlns:m="http://schemas.openxmlformats.org/officeDocument/2006/math" xmlns:v="urn:schemas-microsoft-com:vml" xmlns:wp14="http://schemas.microsoft.com/office/word/2010/wordprocessingDrawing" xmlns:wp="http://schemas.openxmlformats.org/drawingml/2006/wordprocessingDrawing" xmlns:w10="urn:schemas-microsoft-com:office:word" xmlns:w="http://schemas.openxmlformats.org/wordprocessingml/2006/main" xmlns:w14="http://schemas.microsoft.com/office/word/2010/wordml" xmlns:w15="http://schemas.microsoft.com/office/word/2012/wordml" xmlns:wpg="http://schemas.microsoft.com/office/word/2010/wordprocessingGroup" xmlns:wpi="http://schemas.microsoft.com/office/word/2010/wordprocessingInk" xmlns:wne="http://schemas.microsoft.com/office/word/2006/wordml" xmlns:wps="http://schemas.microsoft.com/office/word/2010/wordprocessingShape" mc:Ignorable="w14 w15 wp14">
   <w:p>
     <w:pPr>
       <w:pStyle w:val="Header"/>
@@ -3692,7 +3830,7 @@
 </file>
 
 <file path=word/header2.xml><?xml version="1.0" encoding="utf-8"?>
-<w:hdr xmlns:wpc="http://schemas.microsoft.com/office/word/2010/wordprocessingCanvas" xmlns:cx="http://schemas.microsoft.com/office/drawing/2014/chartex" xmlns:cx1="http://schemas.microsoft.com/office/drawing/2015/9/8/chartex" xmlns:cx2="http://schemas.microsoft.com/office/drawing/2015/10/21/chartex" xmlns:cx3="http://schemas.microsoft.com/office/drawing/2016/5/9/chartex" xmlns:cx4="http://schemas.microsoft.com/office/drawing/2016/5/10/chartex" xmlns:cx5="http://schemas.microsoft.com/office/drawing/2016/5/11/chartex" xmlns:cx6="http://schemas.microsoft.com/office/drawing/2016/5/12/chartex" xmlns:cx7="http://schemas.microsoft.com/office/drawing/2016/5/13/chartex" xmlns:cx8="http://schemas.microsoft.com/office/drawing/2016/5/14/chartex" xmlns:mc="http://schemas.openxmlformats.org/markup-compatibility/2006" xmlns:aink="http://schemas.microsoft.com/office/drawing/2016/ink" xmlns:am3d="http://schemas.microsoft.com/office/drawing/2017/model3d" xmlns:o="urn:schemas-microsoft-com:office:office" xmlns:r="http://schemas.openxmlformats.org/officeDocument/2006/relationships" xmlns:m="http://schemas.openxmlformats.org/officeDocument/2006/math" xmlns:v="urn:schemas-microsoft-com:vml" xmlns:wp14="http://schemas.microsoft.com/office/word/2010/wordprocessingDrawing" xmlns:wp="http://schemas.openxmlformats.org/drawingml/2006/wordprocessingDrawing" xmlns:w10="urn:schemas-microsoft-com:office:word" xmlns:w="http://schemas.openxmlformats.org/wordprocessingml/2006/main" xmlns:w14="http://schemas.microsoft.com/office/word/2010/wordml" xmlns:w15="http://schemas.microsoft.com/office/word/2012/wordml" xmlns:w16cid="http://schemas.microsoft.com/office/word/2016/wordml/cid" xmlns:w16se="http://schemas.microsoft.com/office/word/2015/wordml/symex" xmlns:wpg="http://schemas.microsoft.com/office/word/2010/wordprocessingGroup" xmlns:wpi="http://schemas.microsoft.com/office/word/2010/wordprocessingInk" xmlns:wne="http://schemas.microsoft.com/office/word/2006/wordml" xmlns:wps="http://schemas.microsoft.com/office/word/2010/wordprocessingShape" mc:Ignorable="w14 w15 w16se w16cid wp14">
+<w:hdr xmlns:wpc="http://schemas.microsoft.com/office/word/2010/wordprocessingCanvas" xmlns:mc="http://schemas.openxmlformats.org/markup-compatibility/2006" xmlns:o="urn:schemas-microsoft-com:office:office" xmlns:r="http://schemas.openxmlformats.org/officeDocument/2006/relationships" xmlns:m="http://schemas.openxmlformats.org/officeDocument/2006/math" xmlns:v="urn:schemas-microsoft-com:vml" xmlns:wp14="http://schemas.microsoft.com/office/word/2010/wordprocessingDrawing" xmlns:wp="http://schemas.openxmlformats.org/drawingml/2006/wordprocessingDrawing" xmlns:w10="urn:schemas-microsoft-com:office:word" xmlns:w="http://schemas.openxmlformats.org/wordprocessingml/2006/main" xmlns:w14="http://schemas.microsoft.com/office/word/2010/wordml" xmlns:w15="http://schemas.microsoft.com/office/word/2012/wordml" xmlns:wpg="http://schemas.microsoft.com/office/word/2010/wordprocessingGroup" xmlns:wpi="http://schemas.microsoft.com/office/word/2010/wordprocessingInk" xmlns:wne="http://schemas.microsoft.com/office/word/2006/wordml" xmlns:wps="http://schemas.microsoft.com/office/word/2010/wordprocessingShape" mc:Ignorable="w14 w15 wp14">
   <w:sdt>
     <w:sdtPr>
       <w:id w:val="-176042910"/>
@@ -3780,7 +3918,7 @@
 </file>
 
 <file path=word/header3.xml><?xml version="1.0" encoding="utf-8"?>
-<w:hdr xmlns:wpc="http://schemas.microsoft.com/office/word/2010/wordprocessingCanvas" xmlns:cx="http://schemas.microsoft.com/office/drawing/2014/chartex" xmlns:cx1="http://schemas.microsoft.com/office/drawing/2015/9/8/chartex" xmlns:cx2="http://schemas.microsoft.com/office/drawing/2015/10/21/chartex" xmlns:cx3="http://schemas.microsoft.com/office/drawing/2016/5/9/chartex" xmlns:cx4="http://schemas.microsoft.com/office/drawing/2016/5/10/chartex" xmlns:cx5="http://schemas.microsoft.com/office/drawing/2016/5/11/chartex" xmlns:cx6="http://schemas.microsoft.com/office/drawing/2016/5/12/chartex" xmlns:cx7="http://schemas.microsoft.com/office/drawing/2016/5/13/chartex" xmlns:cx8="http://schemas.microsoft.com/office/drawing/2016/5/14/chartex" xmlns:mc="http://schemas.openxmlformats.org/markup-compatibility/2006" xmlns:aink="http://schemas.microsoft.com/office/drawing/2016/ink" xmlns:am3d="http://schemas.microsoft.com/office/drawing/2017/model3d" xmlns:o="urn:schemas-microsoft-com:office:office" xmlns:r="http://schemas.openxmlformats.org/officeDocument/2006/relationships" xmlns:m="http://schemas.openxmlformats.org/officeDocument/2006/math" xmlns:v="urn:schemas-microsoft-com:vml" xmlns:wp14="http://schemas.microsoft.com/office/word/2010/wordprocessingDrawing" xmlns:wp="http://schemas.openxmlformats.org/drawingml/2006/wordprocessingDrawing" xmlns:w10="urn:schemas-microsoft-com:office:word" xmlns:w="http://schemas.openxmlformats.org/wordprocessingml/2006/main" xmlns:w14="http://schemas.microsoft.com/office/word/2010/wordml" xmlns:w15="http://schemas.microsoft.com/office/word/2012/wordml" xmlns:w16cid="http://schemas.microsoft.com/office/word/2016/wordml/cid" xmlns:w16se="http://schemas.microsoft.com/office/word/2015/wordml/symex" xmlns:wpg="http://schemas.microsoft.com/office/word/2010/wordprocessingGroup" xmlns:wpi="http://schemas.microsoft.com/office/word/2010/wordprocessingInk" xmlns:wne="http://schemas.microsoft.com/office/word/2006/wordml" xmlns:wps="http://schemas.microsoft.com/office/word/2010/wordprocessingShape" mc:Ignorable="w14 w15 w16se w16cid wp14">
+<w:hdr xmlns:wpc="http://schemas.microsoft.com/office/word/2010/wordprocessingCanvas" xmlns:mc="http://schemas.openxmlformats.org/markup-compatibility/2006" xmlns:o="urn:schemas-microsoft-com:office:office" xmlns:r="http://schemas.openxmlformats.org/officeDocument/2006/relationships" xmlns:m="http://schemas.openxmlformats.org/officeDocument/2006/math" xmlns:v="urn:schemas-microsoft-com:vml" xmlns:wp14="http://schemas.microsoft.com/office/word/2010/wordprocessingDrawing" xmlns:wp="http://schemas.openxmlformats.org/drawingml/2006/wordprocessingDrawing" xmlns:w10="urn:schemas-microsoft-com:office:word" xmlns:w="http://schemas.openxmlformats.org/wordprocessingml/2006/main" xmlns:w14="http://schemas.microsoft.com/office/word/2010/wordml" xmlns:w15="http://schemas.microsoft.com/office/word/2012/wordml" xmlns:wpg="http://schemas.microsoft.com/office/word/2010/wordprocessingGroup" xmlns:wpi="http://schemas.microsoft.com/office/word/2010/wordprocessingInk" xmlns:wne="http://schemas.microsoft.com/office/word/2006/wordml" xmlns:wps="http://schemas.microsoft.com/office/word/2010/wordprocessingShape" mc:Ignorable="w14 w15 wp14">
   <w:p>
     <w:pPr>
       <w:pStyle w:val="Header"/>
@@ -3799,7 +3937,7 @@
 </file>
 
 <file path=word/header4.xml><?xml version="1.0" encoding="utf-8"?>
-<w:hdr xmlns:wpc="http://schemas.microsoft.com/office/word/2010/wordprocessingCanvas" xmlns:cx="http://schemas.microsoft.com/office/drawing/2014/chartex" xmlns:cx1="http://schemas.microsoft.com/office/drawing/2015/9/8/chartex" xmlns:cx2="http://schemas.microsoft.com/office/drawing/2015/10/21/chartex" xmlns:cx3="http://schemas.microsoft.com/office/drawing/2016/5/9/chartex" xmlns:cx4="http://schemas.microsoft.com/office/drawing/2016/5/10/chartex" xmlns:cx5="http://schemas.microsoft.com/office/drawing/2016/5/11/chartex" xmlns:cx6="http://schemas.microsoft.com/office/drawing/2016/5/12/chartex" xmlns:cx7="http://schemas.microsoft.com/office/drawing/2016/5/13/chartex" xmlns:cx8="http://schemas.microsoft.com/office/drawing/2016/5/14/chartex" xmlns:mc="http://schemas.openxmlformats.org/markup-compatibility/2006" xmlns:aink="http://schemas.microsoft.com/office/drawing/2016/ink" xmlns:am3d="http://schemas.microsoft.com/office/drawing/2017/model3d" xmlns:o="urn:schemas-microsoft-com:office:office" xmlns:r="http://schemas.openxmlformats.org/officeDocument/2006/relationships" xmlns:m="http://schemas.openxmlformats.org/officeDocument/2006/math" xmlns:v="urn:schemas-microsoft-com:vml" xmlns:wp14="http://schemas.microsoft.com/office/word/2010/wordprocessingDrawing" xmlns:wp="http://schemas.openxmlformats.org/drawingml/2006/wordprocessingDrawing" xmlns:w10="urn:schemas-microsoft-com:office:word" xmlns:w="http://schemas.openxmlformats.org/wordprocessingml/2006/main" xmlns:w14="http://schemas.microsoft.com/office/word/2010/wordml" xmlns:w15="http://schemas.microsoft.com/office/word/2012/wordml" xmlns:w16cid="http://schemas.microsoft.com/office/word/2016/wordml/cid" xmlns:w16se="http://schemas.microsoft.com/office/word/2015/wordml/symex" xmlns:wpg="http://schemas.microsoft.com/office/word/2010/wordprocessingGroup" xmlns:wpi="http://schemas.microsoft.com/office/word/2010/wordprocessingInk" xmlns:wne="http://schemas.microsoft.com/office/word/2006/wordml" xmlns:wps="http://schemas.microsoft.com/office/word/2010/wordprocessingShape" mc:Ignorable="w14 w15 w16se w16cid wp14">
+<w:hdr xmlns:wpc="http://schemas.microsoft.com/office/word/2010/wordprocessingCanvas" xmlns:mc="http://schemas.openxmlformats.org/markup-compatibility/2006" xmlns:o="urn:schemas-microsoft-com:office:office" xmlns:r="http://schemas.openxmlformats.org/officeDocument/2006/relationships" xmlns:m="http://schemas.openxmlformats.org/officeDocument/2006/math" xmlns:v="urn:schemas-microsoft-com:vml" xmlns:wp14="http://schemas.microsoft.com/office/word/2010/wordprocessingDrawing" xmlns:wp="http://schemas.openxmlformats.org/drawingml/2006/wordprocessingDrawing" xmlns:w10="urn:schemas-microsoft-com:office:word" xmlns:w="http://schemas.openxmlformats.org/wordprocessingml/2006/main" xmlns:w14="http://schemas.microsoft.com/office/word/2010/wordml" xmlns:w15="http://schemas.microsoft.com/office/word/2012/wordml" xmlns:wpg="http://schemas.microsoft.com/office/word/2010/wordprocessingGroup" xmlns:wpi="http://schemas.microsoft.com/office/word/2010/wordprocessingInk" xmlns:wne="http://schemas.microsoft.com/office/word/2006/wordml" xmlns:wps="http://schemas.microsoft.com/office/word/2010/wordprocessingShape" mc:Ignorable="w14 w15 wp14">
   <w:p>
     <w:pPr>
       <w:pStyle w:val="Header"/>
@@ -3826,8 +3964,8 @@
 </file>
 
 <file path=word/numbering.xml><?xml version="1.0" encoding="utf-8"?>
-<w:numbering xmlns:wpc="http://schemas.microsoft.com/office/word/2010/wordprocessingCanvas" xmlns:cx="http://schemas.microsoft.com/office/drawing/2014/chartex" xmlns:cx1="http://schemas.microsoft.com/office/drawing/2015/9/8/chartex" xmlns:cx2="http://schemas.microsoft.com/office/drawing/2015/10/21/chartex" xmlns:cx3="http://schemas.microsoft.com/office/drawing/2016/5/9/chartex" xmlns:cx4="http://schemas.microsoft.com/office/drawing/2016/5/10/chartex" xmlns:cx5="http://schemas.microsoft.com/office/drawing/2016/5/11/chartex" xmlns:cx6="http://schemas.microsoft.com/office/drawing/2016/5/12/chartex" xmlns:cx7="http://schemas.microsoft.com/office/drawing/2016/5/13/chartex" xmlns:cx8="http://schemas.microsoft.com/office/drawing/2016/5/14/chartex" xmlns:mc="http://schemas.openxmlformats.org/markup-compatibility/2006" xmlns:aink="http://schemas.microsoft.com/office/drawing/2016/ink" xmlns:am3d="http://schemas.microsoft.com/office/drawing/2017/model3d" xmlns:o="urn:schemas-microsoft-com:office:office" xmlns:r="http://schemas.openxmlformats.org/officeDocument/2006/relationships" xmlns:m="http://schemas.openxmlformats.org/officeDocument/2006/math" xmlns:v="urn:schemas-microsoft-com:vml" xmlns:wp14="http://schemas.microsoft.com/office/word/2010/wordprocessingDrawing" xmlns:wp="http://schemas.openxmlformats.org/drawingml/2006/wordprocessingDrawing" xmlns:w10="urn:schemas-microsoft-com:office:word" xmlns:w="http://schemas.openxmlformats.org/wordprocessingml/2006/main" xmlns:w14="http://schemas.microsoft.com/office/word/2010/wordml" xmlns:w15="http://schemas.microsoft.com/office/word/2012/wordml" xmlns:w16cid="http://schemas.microsoft.com/office/word/2016/wordml/cid" xmlns:w16se="http://schemas.microsoft.com/office/word/2015/wordml/symex" xmlns:wpg="http://schemas.microsoft.com/office/word/2010/wordprocessingGroup" xmlns:wpi="http://schemas.microsoft.com/office/word/2010/wordprocessingInk" xmlns:wne="http://schemas.microsoft.com/office/word/2006/wordml" xmlns:wps="http://schemas.microsoft.com/office/word/2010/wordprocessingShape" mc:Ignorable="w14 w15 w16se w16cid wp14">
-  <w:abstractNum w:abstractNumId="0" w15:restartNumberingAfterBreak="0">
+<w:numbering xmlns:wpc="http://schemas.microsoft.com/office/word/2010/wordprocessingCanvas" xmlns:mc="http://schemas.openxmlformats.org/markup-compatibility/2006" xmlns:o="urn:schemas-microsoft-com:office:office" xmlns:r="http://schemas.openxmlformats.org/officeDocument/2006/relationships" xmlns:m="http://schemas.openxmlformats.org/officeDocument/2006/math" xmlns:v="urn:schemas-microsoft-com:vml" xmlns:wp14="http://schemas.microsoft.com/office/word/2010/wordprocessingDrawing" xmlns:wp="http://schemas.openxmlformats.org/drawingml/2006/wordprocessingDrawing" xmlns:w10="urn:schemas-microsoft-com:office:word" xmlns:w="http://schemas.openxmlformats.org/wordprocessingml/2006/main" xmlns:w14="http://schemas.microsoft.com/office/word/2010/wordml" xmlns:w15="http://schemas.microsoft.com/office/word/2012/wordml" xmlns:wpg="http://schemas.microsoft.com/office/word/2010/wordprocessingGroup" xmlns:wpi="http://schemas.microsoft.com/office/word/2010/wordprocessingInk" xmlns:wne="http://schemas.microsoft.com/office/word/2006/wordml" xmlns:wps="http://schemas.microsoft.com/office/word/2010/wordprocessingShape" mc:Ignorable="w14 w15 wp14">
+  <w:abstractNum w:abstractNumId="0">
     <w:nsid w:val="18662829"/>
     <w:multiLevelType w:val="multilevel"/>
     <w:tmpl w:val="C8A2618A"/>
@@ -3940,7 +4078,7 @@
       </w:rPr>
     </w:lvl>
   </w:abstractNum>
-  <w:abstractNum w:abstractNumId="1" w15:restartNumberingAfterBreak="0">
+  <w:abstractNum w:abstractNumId="1">
     <w:nsid w:val="1DD36113"/>
     <w:multiLevelType w:val="multilevel"/>
     <w:tmpl w:val="DAC2E668"/>
@@ -4053,7 +4191,7 @@
       </w:rPr>
     </w:lvl>
   </w:abstractNum>
-  <w:abstractNum w:abstractNumId="2" w15:restartNumberingAfterBreak="0">
+  <w:abstractNum w:abstractNumId="2">
     <w:nsid w:val="28C13EC8"/>
     <w:multiLevelType w:val="hybridMultilevel"/>
     <w:tmpl w:val="865E69E6"/>
@@ -4142,7 +4280,7 @@
       </w:pPr>
     </w:lvl>
   </w:abstractNum>
-  <w:abstractNum w:abstractNumId="3" w15:restartNumberingAfterBreak="0">
+  <w:abstractNum w:abstractNumId="3">
     <w:nsid w:val="378A615A"/>
     <w:multiLevelType w:val="multilevel"/>
     <w:tmpl w:val="DAC2E668"/>
@@ -4255,7 +4393,7 @@
       </w:rPr>
     </w:lvl>
   </w:abstractNum>
-  <w:abstractNum w:abstractNumId="4" w15:restartNumberingAfterBreak="0">
+  <w:abstractNum w:abstractNumId="4">
     <w:nsid w:val="3B7419DE"/>
     <w:multiLevelType w:val="hybridMultilevel"/>
     <w:tmpl w:val="99E439D8"/>
@@ -4344,7 +4482,7 @@
       </w:pPr>
     </w:lvl>
   </w:abstractNum>
-  <w:abstractNum w:abstractNumId="5" w15:restartNumberingAfterBreak="0">
+  <w:abstractNum w:abstractNumId="5">
     <w:nsid w:val="66755C75"/>
     <w:multiLevelType w:val="multilevel"/>
     <w:tmpl w:val="752234CE"/>
@@ -4479,7 +4617,7 @@
 </file>
 
 <file path=word/styles.xml><?xml version="1.0" encoding="utf-8"?>
-<w:styles xmlns:mc="http://schemas.openxmlformats.org/markup-compatibility/2006" xmlns:r="http://schemas.openxmlformats.org/officeDocument/2006/relationships" xmlns:w="http://schemas.openxmlformats.org/wordprocessingml/2006/main" xmlns:w14="http://schemas.microsoft.com/office/word/2010/wordml" xmlns:w15="http://schemas.microsoft.com/office/word/2012/wordml" xmlns:w16cid="http://schemas.microsoft.com/office/word/2016/wordml/cid" xmlns:w16se="http://schemas.microsoft.com/office/word/2015/wordml/symex" mc:Ignorable="w14 w15 w16se w16cid">
+<w:styles xmlns:mc="http://schemas.openxmlformats.org/markup-compatibility/2006" xmlns:r="http://schemas.openxmlformats.org/officeDocument/2006/relationships" xmlns:w="http://schemas.openxmlformats.org/wordprocessingml/2006/main" xmlns:w14="http://schemas.microsoft.com/office/word/2010/wordml" xmlns:w15="http://schemas.microsoft.com/office/word/2012/wordml" mc:Ignorable="w14 w15">
   <w:docDefaults>
     <w:rPrDefault>
       <w:rPr>
@@ -4495,7 +4633,7 @@
       </w:pPr>
     </w:pPrDefault>
   </w:docDefaults>
-  <w:latentStyles w:defLockedState="0" w:defUIPriority="99" w:defSemiHidden="0" w:defUnhideWhenUsed="0" w:defQFormat="0" w:count="376">
+  <w:latentStyles w:defLockedState="0" w:defUIPriority="99" w:defSemiHidden="0" w:defUnhideWhenUsed="0" w:defQFormat="0" w:count="371">
     <w:lsdException w:name="Normal" w:uiPriority="0" w:qFormat="1"/>
     <w:lsdException w:name="heading 1" w:uiPriority="9" w:qFormat="1"/>
     <w:lsdException w:name="heading 2" w:semiHidden="1" w:uiPriority="9" w:unhideWhenUsed="1" w:qFormat="1"/>
@@ -4650,7 +4788,7 @@
     <w:lsdException w:name="Table Web 2" w:semiHidden="1" w:unhideWhenUsed="1"/>
     <w:lsdException w:name="Table Web 3" w:semiHidden="1" w:unhideWhenUsed="1"/>
     <w:lsdException w:name="Balloon Text" w:semiHidden="1" w:unhideWhenUsed="1"/>
-    <w:lsdException w:name="Table Grid" w:semiHidden="1" w:uiPriority="39" w:unhideWhenUsed="1"/>
+    <w:lsdException w:name="Table Grid" w:uiPriority="39"/>
     <w:lsdException w:name="Table Theme" w:semiHidden="1" w:unhideWhenUsed="1"/>
     <w:lsdException w:name="Placeholder Text" w:semiHidden="1"/>
     <w:lsdException w:name="No Spacing" w:uiPriority="1" w:qFormat="1"/>
@@ -4867,11 +5005,6 @@
     <w:lsdException w:name="List Table 5 Dark Accent 6" w:uiPriority="50"/>
     <w:lsdException w:name="List Table 6 Colorful Accent 6" w:uiPriority="51"/>
     <w:lsdException w:name="List Table 7 Colorful Accent 6" w:uiPriority="52"/>
-    <w:lsdException w:name="Mention" w:semiHidden="1" w:unhideWhenUsed="1"/>
-    <w:lsdException w:name="Smart Hyperlink" w:semiHidden="1" w:unhideWhenUsed="1"/>
-    <w:lsdException w:name="Hashtag" w:semiHidden="1" w:unhideWhenUsed="1"/>
-    <w:lsdException w:name="Unresolved Mention" w:semiHidden="1" w:unhideWhenUsed="1"/>
-    <w:lsdException w:name="Smart Link" w:semiHidden="1" w:unhideWhenUsed="1"/>
   </w:latentStyles>
   <w:style w:type="paragraph" w:default="1" w:styleId="Normal">
     <w:name w:val="Normal"/>
